--- a/docs/PROYECTO DE AULA-SISTEMAS-DIST.docx
+++ b/docs/PROYECTO DE AULA-SISTEMAS-DIST.docx
@@ -325,7 +325,56 @@
           <w:rFonts w:ascii="Arial" w:hAnsi="Arial" w:cs="Arial"/>
           <w:bCs/>
         </w:rPr>
-        <w:t>DIMATE</w:t>
+        <w:t>Es el suministro de servicios informáticos (incluidos servidores, almacenamiento, bases de datos, redes, software, análisis e inteligencia) a través de internet (la “nube”), cuyo objetivo es ofrecer una innovación más rápida, recursos flexibles y economías de escala</w:t>
+      </w:r>
+      <w:r>
+        <w:rPr>
+          <w:rFonts w:ascii="Arial" w:hAnsi="Arial" w:cs="Arial"/>
+          <w:bCs/>
+        </w:rPr>
+        <w:t xml:space="preserve"> </w:t>
+      </w:r>
+      <w:r>
+        <w:rPr>
+          <w:rFonts w:ascii="Arial" w:hAnsi="Arial" w:cs="Arial"/>
+          <w:b/>
+        </w:rPr>
+        <w:fldChar w:fldCharType="begin" w:fldLock="1"/>
+      </w:r>
+      <w:r>
+        <w:rPr>
+          <w:rFonts w:ascii="Arial" w:hAnsi="Arial" w:cs="Arial"/>
+          <w:b/>
+        </w:rPr>
+        <w:instrText>ADDIN CSL_CITATION {"citationItems":[{"id":"ITEM-1","itemData":{"URL":"https://azure.microsoft.com/en-us/overview/what-is-cloud-computing/","accessed":{"date-parts":[["2021","9","5"]]},"author":[{"dropping-particle":"","family":"Microsoft","given":"","non-dropping-particle":"","parse-names":false,"suffix":""}],"container-title":"Microsoft Azure","id":"ITEM-1","issued":{"date-parts":[["2021","1","12"]]},"title":"What Is Cloud Computing? A Beginner’s Guide | Microsoft Azure","type":"webpage"},"uris":["http://www.mendeley.com/documents/?uuid=ccf4ac3e-3e5e-362e-a34f-8420b9598065"]}],"mendeley":{"formattedCitation":"(Microsoft, 2021)","plainTextFormattedCitation":"(Microsoft, 2021)","previouslyFormattedCitation":"(Microsoft, 2021)"},"properties":{"noteIndex":0},"schema":"https://github.com/citation-style-language/schema/raw/master/csl-citation.json"}</w:instrText>
+      </w:r>
+      <w:r>
+        <w:rPr>
+          <w:rFonts w:ascii="Arial" w:hAnsi="Arial" w:cs="Arial"/>
+          <w:b/>
+        </w:rPr>
+        <w:fldChar w:fldCharType="separate"/>
+      </w:r>
+      <w:r>
+        <w:rPr>
+          <w:rFonts w:ascii="Arial" w:hAnsi="Arial" w:cs="Arial"/>
+          <w:noProof/>
+        </w:rPr>
+        <w:t>(Microsoft, 2021)</w:t>
+      </w:r>
+      <w:r>
+        <w:rPr>
+          <w:rFonts w:ascii="Arial" w:hAnsi="Arial" w:cs="Arial"/>
+          <w:b/>
+        </w:rPr>
+        <w:fldChar w:fldCharType="end"/>
+      </w:r>
+      <w:r>
+        <w:rPr>
+          <w:rFonts w:ascii="Arial" w:hAnsi="Arial" w:cs="Arial"/>
+          <w:bCs/>
+        </w:rPr>
+        <w:t>.</w:t>
       </w:r>
     </w:p>
     <w:p>
@@ -366,7 +415,57 @@
           <w:rFonts w:ascii="Arial" w:hAnsi="Arial" w:cs="Arial"/>
           <w:bCs/>
         </w:rPr>
-        <w:t>DIMATE</w:t>
+        <w:t>Es una colección organizada de información estructurada, o datos, típicamente almacenados electrónicamente en un sistema de computadora. Una base de datos es usualmente controlada por un sistema de gestión de base de datos (DBMS). En conjunto, los datos y el DBMS, junto con las aplicaciones que están asociados con ellos, se conocen como un sistema de base de datos</w:t>
+      </w:r>
+      <w:r>
+        <w:rPr>
+          <w:rFonts w:ascii="Arial" w:hAnsi="Arial" w:cs="Arial"/>
+          <w:bCs/>
+        </w:rPr>
+        <w:t xml:space="preserve"> </w:t>
+      </w:r>
+      <w:r>
+        <w:rPr>
+          <w:rFonts w:ascii="Arial" w:hAnsi="Arial" w:cs="Arial"/>
+          <w:bCs/>
+        </w:rPr>
+        <w:fldChar w:fldCharType="begin" w:fldLock="1"/>
+      </w:r>
+      <w:r>
+        <w:rPr>
+          <w:rFonts w:ascii="Arial" w:hAnsi="Arial" w:cs="Arial"/>
+          <w:bCs/>
+        </w:rPr>
+        <w:instrText>ADDIN CSL_CITATION {"citationItems":[{"id":"ITEM-1","itemData":{"URL":"https://www.oracle.com/mx/database/what-is-database/","accessed":{"date-parts":[["2021","9","5"]]},"author":[{"dropping-particle":"","family":"Oracle Mexico","given":"","non-dropping-particle":"","parse-names":false,"suffix":""}],"container-title":"¿Qué es una base de datos?","id":"ITEM-1","issued":{"date-parts":[["2021","1","16"]]},"title":"¿Qué es una base de datos? | Oracle México","type":"webpage"},"uris":["http://www.mendeley.com/documents/?uuid=ccc3e814-dc21-31f0-b495-90a60bb1172a"]}],"mendeley":{"formattedCitation":"(Oracle Mexico, 2021)","plainTextFormattedCitation":"(Oracle Mexico, 2021)","previouslyFormattedCitation":"(Oracle Mexico, 2021)"},"properties":{"noteIndex":0},"schema":"https://github.com/citation-style-language/schema/raw/master/csl-citation.json"}</w:instrText>
+      </w:r>
+      <w:r>
+        <w:rPr>
+          <w:rFonts w:ascii="Arial" w:hAnsi="Arial" w:cs="Arial"/>
+          <w:bCs/>
+        </w:rPr>
+        <w:fldChar w:fldCharType="separate"/>
+      </w:r>
+      <w:r>
+        <w:rPr>
+          <w:rFonts w:ascii="Arial" w:hAnsi="Arial" w:cs="Arial"/>
+          <w:bCs/>
+          <w:noProof/>
+        </w:rPr>
+        <w:t>(Oracle Mexico, 2021)</w:t>
+      </w:r>
+      <w:r>
+        <w:rPr>
+          <w:rFonts w:ascii="Arial" w:hAnsi="Arial" w:cs="Arial"/>
+          <w:bCs/>
+        </w:rPr>
+        <w:fldChar w:fldCharType="end"/>
+      </w:r>
+      <w:r>
+        <w:rPr>
+          <w:rFonts w:ascii="Arial" w:hAnsi="Arial" w:cs="Arial"/>
+          <w:bCs/>
+        </w:rPr>
+        <w:t>.</w:t>
       </w:r>
     </w:p>
     <w:p>
@@ -407,7 +506,58 @@
           <w:rFonts w:ascii="Arial" w:hAnsi="Arial" w:cs="Arial"/>
           <w:bCs/>
         </w:rPr>
-        <w:t>DIMATE</w:t>
+        <w:t xml:space="preserve">Son aplicaciones modulares autocontenidas que puede describir, publicar, localizar e invocar a través de una red. Un escenario de servicios web típico es una aplicación empresarial que solicita un servicio de otra aplicación existente. La solicitud se procesa a través de una dirección web </w:t>
+      </w:r>
+      <w:r>
+        <w:rPr>
+          <w:rFonts w:ascii="Arial" w:hAnsi="Arial" w:cs="Arial"/>
+          <w:bCs/>
+        </w:rPr>
+        <w:lastRenderedPageBreak/>
+        <w:t xml:space="preserve">determinada usando mensajes SOAP a través de un transporte HTTP. El servicio recibe la solicitud, la procesa y devuelve una respuesta </w:t>
+      </w:r>
+      <w:r>
+        <w:rPr>
+          <w:rFonts w:ascii="Arial" w:hAnsi="Arial" w:cs="Arial"/>
+          <w:bCs/>
+        </w:rPr>
+        <w:fldChar w:fldCharType="begin" w:fldLock="1"/>
+      </w:r>
+      <w:r>
+        <w:rPr>
+          <w:rFonts w:ascii="Arial" w:hAnsi="Arial" w:cs="Arial"/>
+          <w:bCs/>
+        </w:rPr>
+        <w:instrText>ADDIN CSL_CITATION {"citationItems":[{"id":"ITEM-1","itemData":{"URL":"https://www.ibm.com/docs/es/was/9.0.5?topic=services-web","accessed":{"date-parts":[["2021","9","5"]]},"author":[{"dropping-particle":"","family":"IBM","given":"","non-dropping-particle":"","parse-names":false,"suffix":""}],"container-title":"Documentación de IBM","id":"ITEM-1","issued":{"date-parts":[["2021","1","25"]]},"title":"Servicios web","type":"webpage"},"uris":["http://www.mendeley.com/documents/?uuid=e42a858a-c574-306d-a78c-169456edb48e"]}],"mendeley":{"formattedCitation":"(IBM, 2021)","plainTextFormattedCitation":"(IBM, 2021)","previouslyFormattedCitation":"(IBM, 2021)"},"properties":{"noteIndex":0},"schema":"https://github.com/citation-style-language/schema/raw/master/csl-citation.json"}</w:instrText>
+      </w:r>
+      <w:r>
+        <w:rPr>
+          <w:rFonts w:ascii="Arial" w:hAnsi="Arial" w:cs="Arial"/>
+          <w:bCs/>
+        </w:rPr>
+        <w:fldChar w:fldCharType="separate"/>
+      </w:r>
+      <w:r>
+        <w:rPr>
+          <w:rFonts w:ascii="Arial" w:hAnsi="Arial" w:cs="Arial"/>
+          <w:bCs/>
+          <w:noProof/>
+        </w:rPr>
+        <w:t>(IBM, 2021)</w:t>
+      </w:r>
+      <w:r>
+        <w:rPr>
+          <w:rFonts w:ascii="Arial" w:hAnsi="Arial" w:cs="Arial"/>
+          <w:bCs/>
+        </w:rPr>
+        <w:fldChar w:fldCharType="end"/>
+      </w:r>
+      <w:r>
+        <w:rPr>
+          <w:rFonts w:ascii="Arial" w:hAnsi="Arial" w:cs="Arial"/>
+          <w:bCs/>
+        </w:rPr>
+        <w:t>.</w:t>
       </w:r>
     </w:p>
     <w:p>
@@ -448,7 +598,14 @@
           <w:rFonts w:ascii="Arial" w:hAnsi="Arial" w:cs="Arial"/>
           <w:bCs/>
         </w:rPr>
-        <w:t>DIMATE</w:t>
+        <w:t xml:space="preserve">Son aparatos </w:t>
+      </w:r>
+      <w:r>
+        <w:rPr>
+          <w:rFonts w:ascii="Arial" w:hAnsi="Arial" w:cs="Arial"/>
+          <w:bCs/>
+        </w:rPr>
+        <w:t>de tamaño pequeño (generalmente) que cuentan con características tales como capacidades especiales de procesamiento, conexión permanente o intermitente a una red, memoria limitada, diseños específicos para una función principal y versatilidad para el desarrollo de otras funciones. Tanto su posesión como su operación se asocian al uso individual de una persona, quien puede configurarlo según sus criterios y preferencias.</w:t>
       </w:r>
     </w:p>
     <w:p>
@@ -489,7 +646,50 @@
           <w:rFonts w:ascii="Arial" w:hAnsi="Arial" w:cs="Arial"/>
           <w:bCs/>
         </w:rPr>
-        <w:t>DIMATE</w:t>
+        <w:t xml:space="preserve">Son especificaciones de alto nivel, establecidas por la organización que perciben necesidades o detectan oportunidades. Incluyen los objetivos del negocio, la visión del producto y el alcance del proyecto. Define el por qué y para qué se construye un sistema </w:t>
+      </w:r>
+      <w:r>
+        <w:rPr>
+          <w:rFonts w:ascii="Arial" w:hAnsi="Arial" w:cs="Arial"/>
+          <w:bCs/>
+        </w:rPr>
+        <w:fldChar w:fldCharType="begin" w:fldLock="1"/>
+      </w:r>
+      <w:r>
+        <w:rPr>
+          <w:rFonts w:ascii="Arial" w:hAnsi="Arial" w:cs="Arial"/>
+          <w:bCs/>
+        </w:rPr>
+        <w:instrText>ADDIN CSL_CITATION {"citationItems":[{"id":"ITEM-1","itemData":{"author":[{"dropping-particle":"","family":"Ferreira","given":"Haydée","non-dropping-particle":"","parse-names":false,"suffix":""}],"id":"ITEM-1","issued":{"date-parts":[["2015","5","14"]]},"publisher-place":"Bahia Blanca","title":"Requerimientos del Negocio-Modelos","type":"report"},"uris":["http://www.mendeley.com/documents/?uuid=874481a1-6342-36d7-974f-e01651b89141"]}],"mendeley":{"formattedCitation":"(Ferreira, 2015)","plainTextFormattedCitation":"(Ferreira, 2015)","previouslyFormattedCitation":"(Ferreira, 2015)"},"properties":{"noteIndex":0},"schema":"https://github.com/citation-style-language/schema/raw/master/csl-citation.json"}</w:instrText>
+      </w:r>
+      <w:r>
+        <w:rPr>
+          <w:rFonts w:ascii="Arial" w:hAnsi="Arial" w:cs="Arial"/>
+          <w:bCs/>
+        </w:rPr>
+        <w:fldChar w:fldCharType="separate"/>
+      </w:r>
+      <w:r>
+        <w:rPr>
+          <w:rFonts w:ascii="Arial" w:hAnsi="Arial" w:cs="Arial"/>
+          <w:bCs/>
+          <w:noProof/>
+        </w:rPr>
+        <w:t>(Ferreira, 2015)</w:t>
+      </w:r>
+      <w:r>
+        <w:rPr>
+          <w:rFonts w:ascii="Arial" w:hAnsi="Arial" w:cs="Arial"/>
+          <w:bCs/>
+        </w:rPr>
+        <w:fldChar w:fldCharType="end"/>
+      </w:r>
+      <w:r>
+        <w:rPr>
+          <w:rFonts w:ascii="Arial" w:hAnsi="Arial" w:cs="Arial"/>
+          <w:bCs/>
+        </w:rPr>
+        <w:t>.</w:t>
       </w:r>
     </w:p>
     <w:p>
@@ -530,7 +730,14 @@
           <w:rFonts w:ascii="Arial" w:hAnsi="Arial" w:cs="Arial"/>
           <w:bCs/>
         </w:rPr>
-        <w:t>DIMATE</w:t>
+        <w:t xml:space="preserve">Son pruebas en un sistema que </w:t>
+      </w:r>
+      <w:r>
+        <w:rPr>
+          <w:rFonts w:ascii="Arial" w:hAnsi="Arial" w:cs="Arial"/>
+          <w:bCs/>
+        </w:rPr>
+        <w:t>evidencian las vulnerabilidades más típicas existentes en las aplicaciones, con el propósito de evitar que cualquier persona pueda aprovecharse de ellas para ingresar a un sistema.</w:t>
       </w:r>
     </w:p>
     <w:p>
@@ -676,7 +883,6 @@
           <w:rFonts w:ascii="Arial" w:hAnsi="Arial" w:cs="Arial"/>
           <w:bCs/>
         </w:rPr>
-        <w:lastRenderedPageBreak/>
         <w:t>Lenguaje SQL</w:t>
       </w:r>
     </w:p>
@@ -762,6 +968,22 @@
     </w:p>
     <w:p>
       <w:pPr>
+        <w:jc w:val="left"/>
+        <w:rPr>
+          <w:rFonts w:ascii="Arial" w:hAnsi="Arial" w:cs="Arial"/>
+          <w:bCs/>
+        </w:rPr>
+      </w:pPr>
+      <w:r>
+        <w:rPr>
+          <w:rFonts w:ascii="Arial" w:hAnsi="Arial" w:cs="Arial"/>
+          <w:bCs/>
+        </w:rPr>
+        <w:br w:type="page"/>
+      </w:r>
+    </w:p>
+    <w:p>
+      <w:pPr>
         <w:rPr>
           <w:rFonts w:ascii="Arial" w:hAnsi="Arial" w:cs="Arial"/>
           <w:b/>
@@ -772,6 +994,7 @@
           <w:rFonts w:ascii="Arial" w:hAnsi="Arial" w:cs="Arial"/>
           <w:b/>
         </w:rPr>
+        <w:lastRenderedPageBreak/>
         <w:t>RECURSOS</w:t>
       </w:r>
       <w:r>
@@ -819,8 +1042,8 @@
       </w:tblPr>
       <w:tblGrid>
         <w:gridCol w:w="2151"/>
-        <w:gridCol w:w="3744"/>
-        <w:gridCol w:w="2933"/>
+        <w:gridCol w:w="3741"/>
+        <w:gridCol w:w="2936"/>
       </w:tblGrid>
       <w:tr>
         <w:tc>
@@ -1025,7 +1248,7 @@
                 <w:sz w:val="24"/>
                 <w:szCs w:val="24"/>
               </w:rPr>
-              <w:t>DIMATE</w:t>
+              <w:t xml:space="preserve">Consiste en un conjunto de recursos físicos, como computadoras y unidades de disco duro, y recursos virtuales como VM, que se encuentran en los centros de datos de Google de todo el mundo. </w:t>
             </w:r>
           </w:p>
         </w:tc>
@@ -1152,7 +1375,27 @@
                 <w:sz w:val="24"/>
                 <w:szCs w:val="24"/>
               </w:rPr>
-              <w:t>DIMATE</w:t>
+              <w:t xml:space="preserve">Es un sistema de bases de datos relacional desarrollado bajo licencia dual por Oracle </w:t>
+            </w:r>
+            <w:proofErr w:type="spellStart"/>
+            <w:r>
+              <w:rPr>
+                <w:rFonts w:ascii="Arial" w:hAnsi="Arial" w:cs="Arial"/>
+                <w:bCs/>
+                <w:sz w:val="24"/>
+                <w:szCs w:val="24"/>
+              </w:rPr>
+              <w:t>Corporation</w:t>
+            </w:r>
+            <w:proofErr w:type="spellEnd"/>
+            <w:r>
+              <w:rPr>
+                <w:rFonts w:ascii="Arial" w:hAnsi="Arial" w:cs="Arial"/>
+                <w:bCs/>
+                <w:sz w:val="24"/>
+                <w:szCs w:val="24"/>
+              </w:rPr>
+              <w:t>.</w:t>
             </w:r>
           </w:p>
         </w:tc>
@@ -1278,7 +1521,7 @@
                 <w:sz w:val="24"/>
                 <w:szCs w:val="24"/>
               </w:rPr>
-              <w:t>DIMATE</w:t>
+              <w:t>Es un entorno gráfico de MySQL que permite modelar, generar y gestionar bases de datos.</w:t>
             </w:r>
           </w:p>
         </w:tc>
@@ -1428,7 +1671,27 @@
                 <w:sz w:val="24"/>
                 <w:szCs w:val="24"/>
               </w:rPr>
-              <w:t>DIMATE</w:t>
+              <w:t xml:space="preserve">Es un cliente SSH, Telnet, </w:t>
+            </w:r>
+            <w:proofErr w:type="spellStart"/>
+            <w:r>
+              <w:rPr>
+                <w:rFonts w:ascii="Arial" w:hAnsi="Arial" w:cs="Arial"/>
+                <w:bCs/>
+                <w:sz w:val="24"/>
+                <w:szCs w:val="24"/>
+              </w:rPr>
+              <w:t>rlogin</w:t>
+            </w:r>
+            <w:proofErr w:type="spellEnd"/>
+            <w:r>
+              <w:rPr>
+                <w:rFonts w:ascii="Arial" w:hAnsi="Arial" w:cs="Arial"/>
+                <w:bCs/>
+                <w:sz w:val="24"/>
+                <w:szCs w:val="24"/>
+              </w:rPr>
+              <w:t xml:space="preserve"> t TCP raw con licencia libre.</w:t>
             </w:r>
           </w:p>
         </w:tc>
@@ -1457,7 +1720,6 @@
                 <w:sz w:val="24"/>
                 <w:szCs w:val="24"/>
               </w:rPr>
-              <w:lastRenderedPageBreak/>
               <w:drawing>
                 <wp:inline distT="0" distB="0" distL="0" distR="0" wp14:anchorId="7A19C305" wp14:editId="14527C86">
                   <wp:extent cx="1227600" cy="1227600"/>
@@ -1556,7 +1818,7 @@
                 <w:sz w:val="24"/>
                 <w:szCs w:val="24"/>
               </w:rPr>
-              <w:t>DIMATE</w:t>
+              <w:t>Es el estándar global para desarrollar y distribuir aplicaciones móviles y embebidas, juegos, contenido basado en web y software de empresa.</w:t>
             </w:r>
           </w:p>
         </w:tc>
@@ -1585,6 +1847,7 @@
                 <w:sz w:val="24"/>
                 <w:szCs w:val="24"/>
               </w:rPr>
+              <w:lastRenderedPageBreak/>
               <w:drawing>
                 <wp:inline distT="0" distB="0" distL="0" distR="0" wp14:anchorId="1C8E3D4E" wp14:editId="0ED25E5E">
                   <wp:extent cx="1227600" cy="1103286"/>
@@ -1692,7 +1955,25 @@
                 <w:sz w:val="24"/>
                 <w:szCs w:val="24"/>
               </w:rPr>
-              <w:t>DIMATE</w:t>
+              <w:t xml:space="preserve">Es una herramienta que facilita el desarrollo de aplicaciones web y microservicios con el Framework Spring, de una manera </w:t>
+            </w:r>
+            <w:r>
+              <w:rPr>
+                <w:rFonts w:ascii="Arial" w:hAnsi="Arial" w:cs="Arial"/>
+                <w:bCs/>
+                <w:sz w:val="24"/>
+                <w:szCs w:val="24"/>
+              </w:rPr>
+              <w:t>más</w:t>
+            </w:r>
+            <w:r>
+              <w:rPr>
+                <w:rFonts w:ascii="Arial" w:hAnsi="Arial" w:cs="Arial"/>
+                <w:bCs/>
+                <w:sz w:val="24"/>
+                <w:szCs w:val="24"/>
+              </w:rPr>
+              <w:t xml:space="preserve"> fácil y veloz. </w:t>
             </w:r>
           </w:p>
         </w:tc>
@@ -1862,7 +2143,7 @@
                 <w:sz w:val="24"/>
                 <w:szCs w:val="24"/>
               </w:rPr>
-              <w:t>DIMATE</w:t>
+              <w:t>Es una plataforma de software compuesto por un conjunto de herramientas de programación de código abierto multiplataforma para desarrollar aplicaciones.</w:t>
             </w:r>
           </w:p>
         </w:tc>
@@ -1988,7 +2269,7 @@
                 <w:sz w:val="24"/>
                 <w:szCs w:val="24"/>
               </w:rPr>
-              <w:t>DIMATE</w:t>
+              <w:t>Es el entorno de desarrollo integrado (IDE) oficial para el desarrollo de apps para Android y está basado en IntelliJ IDEA.</w:t>
             </w:r>
           </w:p>
         </w:tc>
@@ -2245,7 +2526,7 @@
                 <w:sz w:val="24"/>
                 <w:szCs w:val="24"/>
               </w:rPr>
-              <w:t>DIMATE</w:t>
+              <w:t>Es una plataforma API para construir y utilizar APIs.</w:t>
             </w:r>
           </w:p>
         </w:tc>
@@ -2369,7 +2650,79 @@
                 <w:sz w:val="24"/>
                 <w:szCs w:val="24"/>
               </w:rPr>
-              <w:t>DIMATE</w:t>
+              <w:t>Son los equipos que van a servir como:</w:t>
+            </w:r>
+          </w:p>
+          <w:p>
+            <w:pPr>
+              <w:pStyle w:val="Prrafodelista"/>
+              <w:numPr>
+                <w:ilvl w:val="0"/>
+                <w:numId w:val="9"/>
+              </w:numPr>
+              <w:rPr>
+                <w:rFonts w:ascii="Arial" w:hAnsi="Arial" w:cs="Arial"/>
+                <w:bCs/>
+                <w:sz w:val="24"/>
+                <w:szCs w:val="24"/>
+              </w:rPr>
+            </w:pPr>
+            <w:r>
+              <w:rPr>
+                <w:rFonts w:ascii="Arial" w:hAnsi="Arial" w:cs="Arial"/>
+                <w:bCs/>
+                <w:sz w:val="24"/>
+                <w:szCs w:val="24"/>
+              </w:rPr>
+              <w:t>Equipos de desarrollo.</w:t>
+            </w:r>
+          </w:p>
+          <w:p>
+            <w:pPr>
+              <w:pStyle w:val="Prrafodelista"/>
+              <w:numPr>
+                <w:ilvl w:val="0"/>
+                <w:numId w:val="9"/>
+              </w:numPr>
+              <w:rPr>
+                <w:rFonts w:ascii="Arial" w:hAnsi="Arial" w:cs="Arial"/>
+                <w:bCs/>
+                <w:sz w:val="24"/>
+                <w:szCs w:val="24"/>
+              </w:rPr>
+            </w:pPr>
+            <w:r>
+              <w:rPr>
+                <w:rFonts w:ascii="Arial" w:hAnsi="Arial" w:cs="Arial"/>
+                <w:bCs/>
+                <w:sz w:val="24"/>
+                <w:szCs w:val="24"/>
+              </w:rPr>
+              <w:t>Clientes.</w:t>
+            </w:r>
+          </w:p>
+          <w:p>
+            <w:pPr>
+              <w:pStyle w:val="Prrafodelista"/>
+              <w:numPr>
+                <w:ilvl w:val="0"/>
+                <w:numId w:val="9"/>
+              </w:numPr>
+              <w:rPr>
+                <w:rFonts w:ascii="Arial" w:hAnsi="Arial" w:cs="Arial"/>
+                <w:bCs/>
+                <w:sz w:val="24"/>
+                <w:szCs w:val="24"/>
+              </w:rPr>
+            </w:pPr>
+            <w:r>
+              <w:rPr>
+                <w:rFonts w:ascii="Arial" w:hAnsi="Arial" w:cs="Arial"/>
+                <w:bCs/>
+                <w:sz w:val="24"/>
+                <w:szCs w:val="24"/>
+              </w:rPr>
+              <w:t>Servidores.</w:t>
             </w:r>
           </w:p>
         </w:tc>
@@ -2533,7 +2886,7 @@
                 <w:sz w:val="24"/>
                 <w:szCs w:val="24"/>
               </w:rPr>
-              <w:t>DIMATE</w:t>
+              <w:t>Es un repositorio de proyectos mediante el sistema de control de versiones Git. Se utiliza principalmente para la creación de código fuente de programas de ordenador.</w:t>
             </w:r>
           </w:p>
         </w:tc>
@@ -2550,14 +2903,27 @@
       <w:r>
         <w:t xml:space="preserve">Ilustración </w:t>
       </w:r>
-      <w:fldSimple w:instr=" SEQ Ilustración \* ARABIC ">
-        <w:r>
-          <w:rPr>
-            <w:noProof/>
-          </w:rPr>
-          <w:t>1</w:t>
-        </w:r>
-      </w:fldSimple>
+      <w:r>
+        <w:fldChar w:fldCharType="begin"/>
+      </w:r>
+      <w:r>
+        <w:instrText xml:space="preserve"> SEQ Ilustración \* ARABIC </w:instrText>
+      </w:r>
+      <w:r>
+        <w:fldChar w:fldCharType="separate"/>
+      </w:r>
+      <w:r>
+        <w:rPr>
+          <w:noProof/>
+        </w:rPr>
+        <w:t>1</w:t>
+      </w:r>
+      <w:r>
+        <w:rPr>
+          <w:noProof/>
+        </w:rPr>
+        <w:fldChar w:fldCharType="end"/>
+      </w:r>
       <w:r>
         <w:t xml:space="preserve"> tabla de recursos de software y hardware</w:t>
       </w:r>
@@ -2586,50 +2952,67 @@
     </w:p>
     <w:p>
       <w:pPr>
-        <w:rPr>
-          <w:rFonts w:ascii="Arial" w:hAnsi="Arial" w:cs="Arial"/>
-          <w:b/>
-        </w:rPr>
-      </w:pPr>
-      <w:r>
-        <w:rPr>
-          <w:rFonts w:ascii="Arial" w:hAnsi="Arial" w:cs="Arial"/>
-          <w:b/>
-        </w:rPr>
-        <w:t>DISEÑO</w:t>
+        <w:jc w:val="left"/>
+        <w:rPr>
+          <w:rFonts w:ascii="Arial" w:hAnsi="Arial" w:cs="Arial"/>
+          <w:bCs/>
+        </w:rPr>
+      </w:pPr>
+      <w:r>
+        <w:rPr>
+          <w:rFonts w:ascii="Arial" w:hAnsi="Arial" w:cs="Arial"/>
+          <w:bCs/>
+        </w:rPr>
+        <w:br w:type="page"/>
       </w:r>
     </w:p>
     <w:p>
       <w:pPr>
         <w:rPr>
           <w:rFonts w:ascii="Arial" w:hAnsi="Arial" w:cs="Arial"/>
-          <w:bCs/>
-        </w:rPr>
-      </w:pPr>
-      <w:r>
-        <w:rPr>
-          <w:rFonts w:ascii="Arial" w:hAnsi="Arial" w:cs="Arial"/>
-          <w:bCs/>
-        </w:rPr>
-        <w:t xml:space="preserve">Contemplando los objetivos y la descripción del problema, se definió el siguiente diseño del sistema distribuido, en el cual se definen </w:t>
-      </w:r>
-      <w:r>
-        <w:rPr>
-          <w:rFonts w:ascii="Arial" w:hAnsi="Arial" w:cs="Arial"/>
-          <w:bCs/>
-        </w:rPr>
-        <w:t>los componentes y herramientas de software requeridas para el desarrollo, implementación y puesta en marcha de todo el sistema, en la siguiente imagen se podrán ver la forma en que el sistema se encontrara distribuido y la forma en que cada uno de los componentes se conectara y comunicaran entre sí, de modo tal se definirán también los protocolos y actividades de comunicación</w:t>
-      </w:r>
-      <w:r>
-        <w:rPr>
-          <w:rFonts w:ascii="Arial" w:hAnsi="Arial" w:cs="Arial"/>
-          <w:bCs/>
-        </w:rPr>
-        <w:t>:</w:t>
+          <w:b/>
+        </w:rPr>
+      </w:pPr>
+      <w:r>
+        <w:rPr>
+          <w:rFonts w:ascii="Arial" w:hAnsi="Arial" w:cs="Arial"/>
+          <w:b/>
+        </w:rPr>
+        <w:lastRenderedPageBreak/>
+        <w:t>DISEÑO</w:t>
       </w:r>
     </w:p>
     <w:p>
       <w:pPr>
+        <w:rPr>
+          <w:rFonts w:ascii="Arial" w:hAnsi="Arial" w:cs="Arial"/>
+          <w:bCs/>
+        </w:rPr>
+      </w:pPr>
+      <w:r>
+        <w:rPr>
+          <w:rFonts w:ascii="Arial" w:hAnsi="Arial" w:cs="Arial"/>
+          <w:bCs/>
+        </w:rPr>
+        <w:t xml:space="preserve">Contemplando los objetivos y la descripción del problema, se definió el siguiente diseño del sistema distribuido, en el cual se definen </w:t>
+      </w:r>
+      <w:r>
+        <w:rPr>
+          <w:rFonts w:ascii="Arial" w:hAnsi="Arial" w:cs="Arial"/>
+          <w:bCs/>
+        </w:rPr>
+        <w:t>los componentes y herramientas de software requeridas para el desarrollo, implementación y puesta en marcha de todo el sistema, en la siguiente imagen se podrán ver la forma en que el sistema se encontrara distribuido y la forma en que cada uno de los componentes se conectara y comunicaran entre sí, de modo tal se definirán también los protocolos y actividades de comunicación</w:t>
+      </w:r>
+      <w:r>
+        <w:rPr>
+          <w:rFonts w:ascii="Arial" w:hAnsi="Arial" w:cs="Arial"/>
+          <w:bCs/>
+        </w:rPr>
+        <w:t>:</w:t>
+      </w:r>
+    </w:p>
+    <w:p>
+      <w:pPr>
         <w:jc w:val="center"/>
         <w:rPr>
           <w:rFonts w:ascii="Arial" w:hAnsi="Arial" w:cs="Arial"/>
@@ -2642,7 +3025,6 @@
           <w:bCs/>
           <w:noProof/>
         </w:rPr>
-        <w:lastRenderedPageBreak/>
         <w:drawing>
           <wp:inline distT="0" distB="0" distL="0" distR="0" wp14:anchorId="39F8CD06" wp14:editId="63EF0B7A">
             <wp:extent cx="5612130" cy="5085715"/>
@@ -2740,14 +3122,43 @@
           <w:rFonts w:ascii="Arial" w:hAnsi="Arial" w:cs="Arial"/>
           <w:bCs/>
         </w:rPr>
-        <w:t xml:space="preserve"> garantizan que se podrá en un futuro incluir un nuevo cliente como lo </w:t>
-      </w:r>
-      <w:r>
-        <w:rPr>
-          <w:rFonts w:ascii="Arial" w:hAnsi="Arial" w:cs="Arial"/>
-          <w:bCs/>
-        </w:rPr>
-        <w:t>seria una aplicación web, y escalar en servicios la API existente.</w:t>
+        <w:t xml:space="preserve"> </w:t>
+      </w:r>
+      <w:r>
+        <w:rPr>
+          <w:rFonts w:ascii="Arial" w:hAnsi="Arial" w:cs="Arial"/>
+          <w:bCs/>
+        </w:rPr>
+        <w:lastRenderedPageBreak/>
+        <w:t xml:space="preserve">garantizan que se podrá en un futuro incluir un nuevo cliente como lo </w:t>
+      </w:r>
+      <w:r>
+        <w:rPr>
+          <w:rFonts w:ascii="Arial" w:hAnsi="Arial" w:cs="Arial"/>
+          <w:bCs/>
+        </w:rPr>
+        <w:t>sería</w:t>
+      </w:r>
+      <w:r>
+        <w:rPr>
+          <w:rFonts w:ascii="Arial" w:hAnsi="Arial" w:cs="Arial"/>
+          <w:bCs/>
+        </w:rPr>
+        <w:t xml:space="preserve"> un </w:t>
+      </w:r>
+      <w:r>
+        <w:rPr>
+          <w:rFonts w:ascii="Arial" w:hAnsi="Arial" w:cs="Arial"/>
+          <w:bCs/>
+        </w:rPr>
+        <w:t>cliente</w:t>
+      </w:r>
+      <w:r>
+        <w:rPr>
+          <w:rFonts w:ascii="Arial" w:hAnsi="Arial" w:cs="Arial"/>
+          <w:bCs/>
+        </w:rPr>
+        <w:t xml:space="preserve"> web, y escalar en servicios la API existente.</w:t>
       </w:r>
     </w:p>
     <w:p>
@@ -2788,15 +3199,7 @@
           <w:rFonts w:ascii="Arial" w:hAnsi="Arial" w:cs="Arial"/>
           <w:bCs/>
         </w:rPr>
-        <w:t xml:space="preserve">base de datos y servidor o API separados, teniendo en cuenta que solo existe un equipo físico, por esto se define que la base de datos MySQL se encontrara en una instancia de VM (Virtual Machine) en Google Cloud. Por la naturaleza de este ejercicio, se mantendrá activa la instancia de VM solo en los momentos en que se requiera tener acceso a la base de datos, y se accederá a </w:t>
-      </w:r>
-      <w:r>
-        <w:rPr>
-          <w:rFonts w:ascii="Arial" w:hAnsi="Arial" w:cs="Arial"/>
-          <w:bCs/>
-        </w:rPr>
-        <w:lastRenderedPageBreak/>
-        <w:t>esta por medio de protocolos TCP/IP y SSH, el primero se usara para el acceso por parte de la API y el segundo nos permitirá la manipulación de la instancia de forma remota.</w:t>
+        <w:t>base de datos y servidor o API separados, teniendo en cuenta que solo existe un equipo físico, por esto se define que la base de datos MySQL se encontrara en una instancia de VM (Virtual Machine) en Google Cloud. Por la naturaleza de este ejercicio, se mantendrá activa la instancia de VM solo en los momentos en que se requiera tener acceso a la base de datos, y se accederá a esta por medio de protocolos TCP/IP y SSH, el primero se usara para el acceso por parte de la API y el segundo nos permitirá la manipulación de la instancia de forma remota.</w:t>
       </w:r>
     </w:p>
     <w:p>
@@ -2924,6 +3327,22 @@
     </w:p>
     <w:p>
       <w:pPr>
+        <w:jc w:val="left"/>
+        <w:rPr>
+          <w:rFonts w:ascii="Arial" w:hAnsi="Arial" w:cs="Arial"/>
+          <w:bCs/>
+        </w:rPr>
+      </w:pPr>
+      <w:r>
+        <w:rPr>
+          <w:rFonts w:ascii="Arial" w:hAnsi="Arial" w:cs="Arial"/>
+          <w:bCs/>
+        </w:rPr>
+        <w:br w:type="page"/>
+      </w:r>
+    </w:p>
+    <w:p>
+      <w:pPr>
         <w:rPr>
           <w:rFonts w:ascii="Arial" w:hAnsi="Arial" w:cs="Arial"/>
           <w:b/>
@@ -2934,7 +3353,8 @@
           <w:rFonts w:ascii="Arial" w:hAnsi="Arial" w:cs="Arial"/>
           <w:b/>
         </w:rPr>
-        <w:t>METODOLOGÍA:</w:t>
+        <w:lastRenderedPageBreak/>
+        <w:t>METODOLOGÍA</w:t>
       </w:r>
     </w:p>
     <w:p>
@@ -3004,14 +3424,50 @@
           <w:rFonts w:ascii="Arial" w:hAnsi="Arial" w:cs="Arial"/>
           <w:bCs/>
         </w:rPr>
-        <w:t xml:space="preserve">DEFINICION </w:t>
-      </w:r>
-      <w:r>
-        <w:rPr>
-          <w:rFonts w:ascii="Arial" w:hAnsi="Arial" w:cs="Arial"/>
-          <w:bCs/>
-        </w:rPr>
-        <w:t>DIMATE</w:t>
+        <w:t xml:space="preserve">El modelo en cascada es la propuesta de un enfoque metodológico que consiste en ordenar de forma lineal las distintas etapas que se deben seguir al momento de desarrollar software </w:t>
+      </w:r>
+      <w:r>
+        <w:rPr>
+          <w:rFonts w:ascii="Arial" w:hAnsi="Arial" w:cs="Arial"/>
+          <w:bCs/>
+        </w:rPr>
+        <w:fldChar w:fldCharType="begin" w:fldLock="1"/>
+      </w:r>
+      <w:r>
+        <w:rPr>
+          <w:rFonts w:ascii="Arial" w:hAnsi="Arial" w:cs="Arial"/>
+          <w:bCs/>
+        </w:rPr>
+        <w:instrText>ADDIN CSL_CITATION {"citationItems":[{"id":"ITEM-1","itemData":{"author":[{"dropping-particle":"","family":"Royce","given":"Winston W","non-dropping-particle":"","parse-names":false,"suffix":""}],"id":"ITEM-1","issued":{"date-parts":[["1970"]]},"publisher-place":"California","title":"MANAGING THE DEVELOPMENT OF LARGE SOFTWARE SYSTEMS","type":"report"},"uris":["http://www.mendeley.com/documents/?uuid=4f0d8c6c-2883-3adf-8622-d3f522a1d93a"]}],"mendeley":{"formattedCitation":"(Royce, 1970)","plainTextFormattedCitation":"(Royce, 1970)"},"properties":{"noteIndex":0},"schema":"https://github.com/citation-style-language/schema/raw/master/csl-citation.json"}</w:instrText>
+      </w:r>
+      <w:r>
+        <w:rPr>
+          <w:rFonts w:ascii="Arial" w:hAnsi="Arial" w:cs="Arial"/>
+          <w:bCs/>
+        </w:rPr>
+        <w:fldChar w:fldCharType="separate"/>
+      </w:r>
+      <w:r>
+        <w:rPr>
+          <w:rFonts w:ascii="Arial" w:hAnsi="Arial" w:cs="Arial"/>
+          <w:bCs/>
+          <w:noProof/>
+        </w:rPr>
+        <w:t>(Royce, 1970)</w:t>
+      </w:r>
+      <w:r>
+        <w:rPr>
+          <w:rFonts w:ascii="Arial" w:hAnsi="Arial" w:cs="Arial"/>
+          <w:bCs/>
+        </w:rPr>
+        <w:fldChar w:fldCharType="end"/>
+      </w:r>
+      <w:r>
+        <w:rPr>
+          <w:rFonts w:ascii="Arial" w:hAnsi="Arial" w:cs="Arial"/>
+          <w:bCs/>
+        </w:rPr>
+        <w:t>.</w:t>
       </w:r>
     </w:p>
     <w:p>
@@ -3045,7 +3501,14 @@
           <w:rFonts w:ascii="Arial" w:hAnsi="Arial" w:cs="Arial"/>
           <w:bCs/>
         </w:rPr>
-        <w:t xml:space="preserve"> DIMATE</w:t>
+        <w:t xml:space="preserve"> </w:t>
+      </w:r>
+      <w:r>
+        <w:rPr>
+          <w:rFonts w:ascii="Arial" w:hAnsi="Arial" w:cs="Arial"/>
+          <w:bCs/>
+        </w:rPr>
+        <w:t>Consiste en la fase de análisis primario, que contempla el estado inicial del proyecto, los recursos disponibles, los requerimientos de negocio (objetivos del proyecto, justificaciones y estado final del proyecto) y el tiempo disponible para su desarrollo.</w:t>
       </w:r>
     </w:p>
     <w:p>
@@ -3102,7 +3565,7 @@
           <w:rFonts w:ascii="Arial" w:hAnsi="Arial" w:cs="Arial"/>
           <w:bCs/>
         </w:rPr>
-        <w:t>DIMATE</w:t>
+        <w:t>Consiste en analizar los recursos disponibles del proyecto y determinar cuales se utilizarán teniendo en cuenta los requerimientos de este. Luego, se utilizan dichos recursos para construir los componentes necesarios del sistema.</w:t>
       </w:r>
     </w:p>
     <w:p>
@@ -3219,7 +3682,7 @@
           <w:rFonts w:ascii="Arial" w:hAnsi="Arial" w:cs="Arial"/>
           <w:bCs/>
         </w:rPr>
-        <w:t>DIMATE</w:t>
+        <w:t>Consiste en acoplar los componentes para realizar la aplicación funcional del sistema en el contexto del proyecto.</w:t>
       </w:r>
     </w:p>
     <w:p>
@@ -3336,7 +3799,7 @@
           <w:rFonts w:ascii="Arial" w:hAnsi="Arial" w:cs="Arial"/>
           <w:bCs/>
         </w:rPr>
-        <w:t>DIMATE</w:t>
+        <w:t>Consiste en realizar las pruebas de funcionamiento sobre el sistema en cuestión, con el fin de detectar y corregir errores, implementar o inhabilitar funciones y optimizar el sistema (de ser posible).</w:t>
       </w:r>
     </w:p>
     <w:p>
@@ -3372,7 +3835,6 @@
           <w:rFonts w:ascii="Arial" w:hAnsi="Arial" w:cs="Arial"/>
           <w:bCs/>
         </w:rPr>
-        <w:lastRenderedPageBreak/>
         <w:t>Pruebas realizadas a la API Rest en Postman</w:t>
       </w:r>
     </w:p>
@@ -3413,6 +3875,7 @@
           <w:rFonts w:ascii="Arial" w:hAnsi="Arial" w:cs="Arial"/>
           <w:b/>
         </w:rPr>
+        <w:lastRenderedPageBreak/>
         <w:t>Mantenimiento</w:t>
       </w:r>
       <w:r>
@@ -3427,7 +3890,7 @@
           <w:rFonts w:ascii="Arial" w:hAnsi="Arial" w:cs="Arial"/>
           <w:bCs/>
         </w:rPr>
-        <w:t>DIMATE</w:t>
+        <w:t>Consiste en verificar el sistema funcional sobre el contexto del proyecto para verificar que funcione correctamente, y de ser necesario, corregir errores y vulnerabilidades.</w:t>
       </w:r>
     </w:p>
     <w:p>
@@ -3543,28 +4006,52 @@
       <w:pPr>
         <w:pStyle w:val="Descripcin"/>
         <w:jc w:val="center"/>
-        <w:rPr>
-          <w:rFonts w:ascii="Arial" w:hAnsi="Arial" w:cs="Arial"/>
-          <w:bCs/>
-        </w:rPr>
       </w:pPr>
       <w:r>
         <w:t xml:space="preserve">Ilustración </w:t>
       </w:r>
-      <w:fldSimple w:instr=" SEQ Ilustración \* ARABIC ">
-        <w:r>
-          <w:rPr>
-            <w:noProof/>
-          </w:rPr>
-          <w:t>2</w:t>
-        </w:r>
-      </w:fldSimple>
+      <w:r>
+        <w:fldChar w:fldCharType="begin"/>
+      </w:r>
+      <w:r>
+        <w:instrText xml:space="preserve"> SEQ Ilustración \* ARABIC </w:instrText>
+      </w:r>
+      <w:r>
+        <w:fldChar w:fldCharType="separate"/>
+      </w:r>
+      <w:r>
+        <w:rPr>
+          <w:noProof/>
+        </w:rPr>
+        <w:t>2</w:t>
+      </w:r>
+      <w:r>
+        <w:rPr>
+          <w:noProof/>
+        </w:rPr>
+        <w:fldChar w:fldCharType="end"/>
+      </w:r>
       <w:r>
         <w:t xml:space="preserve"> estructura de la metodología en cascada</w:t>
       </w:r>
     </w:p>
     <w:p>
       <w:pPr>
+        <w:jc w:val="left"/>
+        <w:rPr>
+          <w:i/>
+          <w:iCs/>
+          <w:color w:val="1F497D" w:themeColor="text2"/>
+          <w:sz w:val="18"/>
+          <w:szCs w:val="18"/>
+        </w:rPr>
+      </w:pPr>
+      <w:r>
+        <w:br w:type="page"/>
+      </w:r>
+    </w:p>
+    <w:p>
+      <w:pPr>
         <w:rPr>
           <w:rFonts w:ascii="Arial" w:hAnsi="Arial" w:cs="Arial"/>
           <w:b/>
@@ -3575,6 +4062,7 @@
           <w:rFonts w:ascii="Arial" w:hAnsi="Arial" w:cs="Arial"/>
           <w:b/>
         </w:rPr>
+        <w:lastRenderedPageBreak/>
         <w:t xml:space="preserve">PROCEDIMIENTO O DESARROLLO INGENIERÍL </w:t>
       </w:r>
     </w:p>
@@ -3667,17 +4155,7 @@
                 <w:sz w:val="24"/>
                 <w:szCs w:val="24"/>
               </w:rPr>
-              <w:t xml:space="preserve">REQUERIMIENTOS FUNCIONALES </w:t>
-            </w:r>
-            <w:r>
-              <w:rPr>
-                <w:rFonts w:ascii="Arial" w:hAnsi="Arial" w:cs="Arial"/>
-                <w:b/>
-                <w:bCs/>
-                <w:sz w:val="24"/>
-                <w:szCs w:val="24"/>
-              </w:rPr>
-              <w:t>BANCAPP</w:t>
+              <w:t>REQUERIMIENTOS FUNCIONALES BANCAPP</w:t>
             </w:r>
           </w:p>
         </w:tc>
@@ -3794,7 +4272,6 @@
                 <w:sz w:val="24"/>
                 <w:szCs w:val="28"/>
               </w:rPr>
-              <w:lastRenderedPageBreak/>
               <w:t>RW001</w:t>
             </w:r>
           </w:p>
@@ -4121,7 +4598,23 @@
                 <w:sz w:val="24"/>
                 <w:szCs w:val="28"/>
               </w:rPr>
-              <w:t>La aplicación debe permitirles a los usuarios cambiar cierta información personal y sus credenciales de acceso, esto ultimo como medida de seguridad.</w:t>
+              <w:t xml:space="preserve">La aplicación debe permitirles a los usuarios cambiar cierta información personal y sus credenciales de acceso, esto </w:t>
+            </w:r>
+            <w:r>
+              <w:rPr>
+                <w:rFonts w:ascii="Arial" w:hAnsi="Arial" w:cs="Arial"/>
+                <w:sz w:val="24"/>
+                <w:szCs w:val="28"/>
+              </w:rPr>
+              <w:t>último</w:t>
+            </w:r>
+            <w:r>
+              <w:rPr>
+                <w:rFonts w:ascii="Arial" w:hAnsi="Arial" w:cs="Arial"/>
+                <w:sz w:val="24"/>
+                <w:szCs w:val="28"/>
+              </w:rPr>
+              <w:t xml:space="preserve"> como medida de seguridad.</w:t>
             </w:r>
           </w:p>
         </w:tc>
@@ -4137,14 +4630,27 @@
       <w:r>
         <w:t xml:space="preserve">Ilustración </w:t>
       </w:r>
-      <w:fldSimple w:instr=" SEQ Ilustración \* ARABIC ">
-        <w:r>
-          <w:rPr>
-            <w:noProof/>
-          </w:rPr>
-          <w:t>3</w:t>
-        </w:r>
-      </w:fldSimple>
+      <w:r>
+        <w:fldChar w:fldCharType="begin"/>
+      </w:r>
+      <w:r>
+        <w:instrText xml:space="preserve"> SEQ Ilustración \* ARABIC </w:instrText>
+      </w:r>
+      <w:r>
+        <w:fldChar w:fldCharType="separate"/>
+      </w:r>
+      <w:r>
+        <w:rPr>
+          <w:noProof/>
+        </w:rPr>
+        <w:t>3</w:t>
+      </w:r>
+      <w:r>
+        <w:rPr>
+          <w:noProof/>
+        </w:rPr>
+        <w:fldChar w:fldCharType="end"/>
+      </w:r>
       <w:r>
         <w:t xml:space="preserve"> tabla de requerimientos funcionales</w:t>
       </w:r>
@@ -4205,6 +4711,7 @@
                 <w:szCs w:val="24"/>
                 <w:lang w:eastAsia="es-CO"/>
               </w:rPr>
+              <w:lastRenderedPageBreak/>
               <w:t xml:space="preserve">REQUERIMIENTOS NO FUNCIONALES </w:t>
             </w:r>
             <w:r>
@@ -4357,15 +4864,7 @@
                 <w:sz w:val="24"/>
                 <w:szCs w:val="24"/>
               </w:rPr>
-              <w:t>RW00</w:t>
-            </w:r>
-            <w:r>
-              <w:rPr>
-                <w:rFonts w:ascii="Arial" w:hAnsi="Arial" w:cs="Arial"/>
-                <w:sz w:val="24"/>
-                <w:szCs w:val="24"/>
-              </w:rPr>
-              <w:t>X</w:t>
+              <w:t>RW00X</w:t>
             </w:r>
           </w:p>
         </w:tc>
@@ -4484,7 +4983,6 @@
                 <w:szCs w:val="24"/>
                 <w:lang w:eastAsia="es-CO"/>
               </w:rPr>
-              <w:lastRenderedPageBreak/>
               <w:t>RW007</w:t>
             </w:r>
           </w:p>
@@ -5069,6 +5567,7 @@
                 <w:szCs w:val="24"/>
                 <w:lang w:eastAsia="es-CO"/>
               </w:rPr>
+              <w:lastRenderedPageBreak/>
               <w:t>RW012</w:t>
             </w:r>
           </w:p>
@@ -5184,17 +5683,7 @@
                 <w:szCs w:val="24"/>
                 <w:lang w:eastAsia="es-CO"/>
               </w:rPr>
-              <w:t>RW01</w:t>
-            </w:r>
-            <w:r>
-              <w:rPr>
-                <w:rFonts w:ascii="Arial" w:eastAsia="Times New Roman" w:hAnsi="Arial" w:cs="Arial"/>
-                <w:color w:val="000000"/>
-                <w:sz w:val="24"/>
-                <w:szCs w:val="24"/>
-                <w:lang w:eastAsia="es-CO"/>
-              </w:rPr>
-              <w:t>3</w:t>
+              <w:t>RW013</w:t>
             </w:r>
           </w:p>
         </w:tc>
@@ -5286,14 +5775,27 @@
       <w:r>
         <w:t xml:space="preserve">Ilustración </w:t>
       </w:r>
-      <w:fldSimple w:instr=" SEQ Ilustración \* ARABIC ">
-        <w:r>
-          <w:rPr>
-            <w:noProof/>
-          </w:rPr>
-          <w:t>4</w:t>
-        </w:r>
-      </w:fldSimple>
+      <w:r>
+        <w:fldChar w:fldCharType="begin"/>
+      </w:r>
+      <w:r>
+        <w:instrText xml:space="preserve"> SEQ Ilustración \* ARABIC </w:instrText>
+      </w:r>
+      <w:r>
+        <w:fldChar w:fldCharType="separate"/>
+      </w:r>
+      <w:r>
+        <w:rPr>
+          <w:noProof/>
+        </w:rPr>
+        <w:t>4</w:t>
+      </w:r>
+      <w:r>
+        <w:rPr>
+          <w:noProof/>
+        </w:rPr>
+        <w:fldChar w:fldCharType="end"/>
+      </w:r>
       <w:r>
         <w:t xml:space="preserve"> tabla de requerimientos no funcionales</w:t>
       </w:r>
@@ -5303,57 +5805,253 @@
         <w:rPr>
           <w:rFonts w:ascii="Arial" w:hAnsi="Arial" w:cs="Arial"/>
           <w:b/>
+        </w:rPr>
+      </w:pPr>
+      <w:r>
+        <w:rPr>
+          <w:rFonts w:ascii="Arial" w:hAnsi="Arial" w:cs="Arial"/>
+          <w:b/>
+        </w:rPr>
+        <w:t>BIBLIOGRAFÍA</w:t>
+      </w:r>
+      <w:r>
+        <w:rPr>
+          <w:rFonts w:ascii="Arial" w:hAnsi="Arial" w:cs="Arial"/>
+          <w:b/>
+        </w:rPr>
+        <w:t>:</w:t>
+      </w:r>
+      <w:r>
+        <w:rPr>
+          <w:rFonts w:ascii="Arial" w:hAnsi="Arial" w:cs="Arial"/>
+          <w:b/>
+        </w:rPr>
+        <w:t xml:space="preserve"> </w:t>
+      </w:r>
+    </w:p>
+    <w:p>
+      <w:pPr>
+        <w:widowControl w:val="0"/>
+        <w:autoSpaceDE w:val="0"/>
+        <w:autoSpaceDN w:val="0"/>
+        <w:adjustRightInd w:val="0"/>
+        <w:spacing w:line="240" w:lineRule="auto"/>
+        <w:ind w:left="480" w:hanging="480"/>
+        <w:rPr>
+          <w:rFonts w:ascii="Arial" w:hAnsi="Arial" w:cs="Arial"/>
+          <w:noProof/>
+          <w:szCs w:val="24"/>
+        </w:rPr>
+      </w:pPr>
+      <w:r>
+        <w:rPr>
+          <w:rFonts w:ascii="Arial" w:hAnsi="Arial" w:cs="Arial"/>
+          <w:b/>
+        </w:rPr>
+        <w:fldChar w:fldCharType="begin" w:fldLock="1"/>
+      </w:r>
+      <w:r>
+        <w:rPr>
+          <w:rFonts w:ascii="Arial" w:hAnsi="Arial" w:cs="Arial"/>
+          <w:b/>
+        </w:rPr>
+        <w:instrText xml:space="preserve">ADDIN Mendeley Bibliography CSL_BIBLIOGRAPHY </w:instrText>
+      </w:r>
+      <w:r>
+        <w:rPr>
+          <w:rFonts w:ascii="Arial" w:hAnsi="Arial" w:cs="Arial"/>
+          <w:b/>
+        </w:rPr>
+        <w:fldChar w:fldCharType="separate"/>
+      </w:r>
+      <w:r>
+        <w:rPr>
+          <w:rFonts w:ascii="Arial" w:hAnsi="Arial" w:cs="Arial"/>
+          <w:noProof/>
+          <w:szCs w:val="24"/>
+        </w:rPr>
+        <w:t xml:space="preserve">Ferreira, H. (2015). </w:t>
+      </w:r>
+      <w:r>
+        <w:rPr>
+          <w:rFonts w:ascii="Arial" w:hAnsi="Arial" w:cs="Arial"/>
           <w:i/>
           <w:iCs/>
-        </w:rPr>
-      </w:pPr>
-      <w:r>
-        <w:rPr>
-          <w:rFonts w:ascii="Arial" w:hAnsi="Arial" w:cs="Arial"/>
-          <w:b/>
+          <w:noProof/>
+          <w:szCs w:val="24"/>
+        </w:rPr>
+        <w:t>Requerimientos del Negocio-Modelos</w:t>
+      </w:r>
+      <w:r>
+        <w:rPr>
+          <w:rFonts w:ascii="Arial" w:hAnsi="Arial" w:cs="Arial"/>
+          <w:noProof/>
+          <w:szCs w:val="24"/>
+        </w:rPr>
+        <w:t>. http://cs.uns.edu.ar/materias/rs/downloads/PRACTICA/Clase Practica3 Requerimientos del Negocio Modelos RdeS 2015.pdf</w:t>
+      </w:r>
+    </w:p>
+    <w:p>
+      <w:pPr>
+        <w:widowControl w:val="0"/>
+        <w:autoSpaceDE w:val="0"/>
+        <w:autoSpaceDN w:val="0"/>
+        <w:adjustRightInd w:val="0"/>
+        <w:spacing w:line="240" w:lineRule="auto"/>
+        <w:ind w:left="480" w:hanging="480"/>
+        <w:rPr>
+          <w:rFonts w:ascii="Arial" w:hAnsi="Arial" w:cs="Arial"/>
+          <w:noProof/>
+          <w:szCs w:val="24"/>
+        </w:rPr>
+      </w:pPr>
+      <w:r>
+        <w:rPr>
+          <w:rFonts w:ascii="Arial" w:hAnsi="Arial" w:cs="Arial"/>
+          <w:noProof/>
+          <w:szCs w:val="24"/>
+        </w:rPr>
+        <w:t xml:space="preserve">IBM. (2021, January 25). </w:t>
+      </w:r>
+      <w:r>
+        <w:rPr>
+          <w:rFonts w:ascii="Arial" w:hAnsi="Arial" w:cs="Arial"/>
           <w:i/>
           <w:iCs/>
-        </w:rPr>
-        <w:t>Diseño de componentes</w:t>
+          <w:noProof/>
+          <w:szCs w:val="24"/>
+        </w:rPr>
+        <w:t>Servicios web</w:t>
+      </w:r>
+      <w:r>
+        <w:rPr>
+          <w:rFonts w:ascii="Arial" w:hAnsi="Arial" w:cs="Arial"/>
+          <w:noProof/>
+          <w:szCs w:val="24"/>
+        </w:rPr>
+        <w:t>. Documentación de IBM. https://www.ibm.com/docs/es/was/9.0.5?topic=services-web</w:t>
       </w:r>
     </w:p>
     <w:p>
       <w:pPr>
-        <w:rPr>
-          <w:rFonts w:ascii="Arial" w:hAnsi="Arial" w:cs="Arial"/>
-          <w:b/>
+        <w:widowControl w:val="0"/>
+        <w:autoSpaceDE w:val="0"/>
+        <w:autoSpaceDN w:val="0"/>
+        <w:adjustRightInd w:val="0"/>
+        <w:spacing w:line="240" w:lineRule="auto"/>
+        <w:ind w:left="480" w:hanging="480"/>
+        <w:rPr>
+          <w:rFonts w:ascii="Arial" w:hAnsi="Arial" w:cs="Arial"/>
+          <w:noProof/>
+          <w:szCs w:val="24"/>
+        </w:rPr>
+      </w:pPr>
+      <w:r>
+        <w:rPr>
+          <w:rFonts w:ascii="Arial" w:hAnsi="Arial" w:cs="Arial"/>
+          <w:noProof/>
+          <w:szCs w:val="24"/>
+        </w:rPr>
+        <w:t xml:space="preserve">Microsoft. (2021, January 12). </w:t>
+      </w:r>
+      <w:r>
+        <w:rPr>
+          <w:rFonts w:ascii="Arial" w:hAnsi="Arial" w:cs="Arial"/>
           <w:i/>
           <w:iCs/>
-        </w:rPr>
-      </w:pPr>
-      <w:r>
-        <w:rPr>
-          <w:rFonts w:ascii="Arial" w:hAnsi="Arial" w:cs="Arial"/>
-          <w:b/>
+          <w:noProof/>
+          <w:szCs w:val="24"/>
+        </w:rPr>
+        <w:t>What Is Cloud Computing? A Beginner’s Guide | Microsoft Azure</w:t>
+      </w:r>
+      <w:r>
+        <w:rPr>
+          <w:rFonts w:ascii="Arial" w:hAnsi="Arial" w:cs="Arial"/>
+          <w:noProof/>
+          <w:szCs w:val="24"/>
+        </w:rPr>
+        <w:t>. Microsoft Azure. https://azure.microsoft.com/en-us/overview/what-is-cloud-computing/</w:t>
+      </w:r>
+    </w:p>
+    <w:p>
+      <w:pPr>
+        <w:widowControl w:val="0"/>
+        <w:autoSpaceDE w:val="0"/>
+        <w:autoSpaceDN w:val="0"/>
+        <w:adjustRightInd w:val="0"/>
+        <w:spacing w:line="240" w:lineRule="auto"/>
+        <w:ind w:left="480" w:hanging="480"/>
+        <w:rPr>
+          <w:rFonts w:ascii="Arial" w:hAnsi="Arial" w:cs="Arial"/>
+          <w:noProof/>
+          <w:szCs w:val="24"/>
+        </w:rPr>
+      </w:pPr>
+      <w:r>
+        <w:rPr>
+          <w:rFonts w:ascii="Arial" w:hAnsi="Arial" w:cs="Arial"/>
+          <w:noProof/>
+          <w:szCs w:val="24"/>
+        </w:rPr>
+        <w:t xml:space="preserve">Oracle Mexico. (2021, January 16). </w:t>
+      </w:r>
+      <w:r>
+        <w:rPr>
+          <w:rFonts w:ascii="Arial" w:hAnsi="Arial" w:cs="Arial"/>
           <w:i/>
           <w:iCs/>
-        </w:rPr>
-        <w:lastRenderedPageBreak/>
-        <w:t>Implementación</w:t>
+          <w:noProof/>
+          <w:szCs w:val="24"/>
+        </w:rPr>
+        <w:t>¿Qué es una base de datos? | Oracle México</w:t>
+      </w:r>
+      <w:r>
+        <w:rPr>
+          <w:rFonts w:ascii="Arial" w:hAnsi="Arial" w:cs="Arial"/>
+          <w:noProof/>
+          <w:szCs w:val="24"/>
+        </w:rPr>
+        <w:t>. ¿Qué Es Una Base de Datos? https://www.oracle.com/mx/database/what-is-database/</w:t>
       </w:r>
     </w:p>
     <w:p>
       <w:pPr>
-        <w:rPr>
-          <w:rFonts w:ascii="Arial" w:hAnsi="Arial" w:cs="Arial"/>
-          <w:b/>
+        <w:widowControl w:val="0"/>
+        <w:autoSpaceDE w:val="0"/>
+        <w:autoSpaceDN w:val="0"/>
+        <w:adjustRightInd w:val="0"/>
+        <w:spacing w:line="240" w:lineRule="auto"/>
+        <w:ind w:left="480" w:hanging="480"/>
+        <w:rPr>
+          <w:rFonts w:ascii="Arial" w:hAnsi="Arial" w:cs="Arial"/>
+          <w:noProof/>
+        </w:rPr>
+      </w:pPr>
+      <w:r>
+        <w:rPr>
+          <w:rFonts w:ascii="Arial" w:hAnsi="Arial" w:cs="Arial"/>
+          <w:noProof/>
+          <w:szCs w:val="24"/>
+        </w:rPr>
+        <w:t xml:space="preserve">Royce, W. W. (1970). </w:t>
+      </w:r>
+      <w:r>
+        <w:rPr>
+          <w:rFonts w:ascii="Arial" w:hAnsi="Arial" w:cs="Arial"/>
           <w:i/>
           <w:iCs/>
-        </w:rPr>
-      </w:pPr>
-      <w:r>
-        <w:rPr>
-          <w:rFonts w:ascii="Arial" w:hAnsi="Arial" w:cs="Arial"/>
-          <w:b/>
-          <w:i/>
-          <w:iCs/>
-        </w:rPr>
-        <w:t>Verificación</w:t>
+          <w:noProof/>
+          <w:szCs w:val="24"/>
+        </w:rPr>
+        <w:t>MANAGING THE DEVELOPMENT OF LARGE SOFTWARE SYSTEMS</w:t>
+      </w:r>
+      <w:r>
+        <w:rPr>
+          <w:rFonts w:ascii="Arial" w:hAnsi="Arial" w:cs="Arial"/>
+          <w:noProof/>
+          <w:szCs w:val="24"/>
+        </w:rPr>
+        <w:t>. http://www-scf.usc.edu/~csci201/lectures/Lecture11/royce1970.pdf</w:t>
       </w:r>
     </w:p>
     <w:p>
@@ -5361,143 +6059,15 @@
         <w:rPr>
           <w:rFonts w:ascii="Arial" w:hAnsi="Arial" w:cs="Arial"/>
           <w:b/>
-          <w:i/>
-          <w:iCs/>
         </w:rPr>
       </w:pPr>
       <w:r>
         <w:rPr>
           <w:rFonts w:ascii="Arial" w:hAnsi="Arial" w:cs="Arial"/>
           <w:b/>
-          <w:i/>
-          <w:iCs/>
-        </w:rPr>
-        <w:t>Mantenimiento</w:t>
-      </w:r>
-    </w:p>
-    <w:p>
-      <w:pPr>
-        <w:rPr>
-          <w:rFonts w:ascii="Arial" w:hAnsi="Arial" w:cs="Arial"/>
-          <w:bCs/>
-        </w:rPr>
-      </w:pPr>
-    </w:p>
-    <w:p>
-      <w:pPr>
-        <w:rPr>
-          <w:rFonts w:ascii="Arial" w:hAnsi="Arial" w:cs="Arial"/>
-          <w:b/>
-        </w:rPr>
-      </w:pPr>
-    </w:p>
-    <w:p>
-      <w:pPr>
-        <w:rPr>
-          <w:rFonts w:ascii="Arial" w:hAnsi="Arial" w:cs="Arial"/>
-          <w:b/>
-        </w:rPr>
-      </w:pPr>
-      <w:r>
-        <w:rPr>
-          <w:rFonts w:ascii="Arial" w:hAnsi="Arial" w:cs="Arial"/>
-          <w:b/>
-        </w:rPr>
-        <w:t xml:space="preserve">PRODUCTOS Y RESULTADOS ESPERADOS: </w:t>
-      </w:r>
-    </w:p>
-    <w:p>
-      <w:pPr>
-        <w:rPr>
-          <w:rFonts w:ascii="Arial" w:hAnsi="Arial" w:cs="Arial"/>
-          <w:b/>
-        </w:rPr>
-      </w:pPr>
-    </w:p>
-    <w:p>
-      <w:pPr>
-        <w:rPr>
-          <w:rFonts w:ascii="Arial" w:hAnsi="Arial" w:cs="Arial"/>
-          <w:b/>
-        </w:rPr>
-      </w:pPr>
-    </w:p>
-    <w:p>
-      <w:pPr>
-        <w:rPr>
-          <w:rFonts w:ascii="Arial" w:hAnsi="Arial" w:cs="Arial"/>
-          <w:b/>
-        </w:rPr>
-      </w:pPr>
-      <w:r>
-        <w:rPr>
-          <w:rFonts w:ascii="Arial" w:hAnsi="Arial" w:cs="Arial"/>
-          <w:b/>
-        </w:rPr>
-        <w:t>BIBLIOGRAFÍA</w:t>
-      </w:r>
-      <w:r>
-        <w:rPr>
-          <w:rFonts w:ascii="Arial" w:hAnsi="Arial" w:cs="Arial"/>
-          <w:b/>
-        </w:rPr>
-        <w:t xml:space="preserve"> LIBROS DIGITALES DE LA UNIVERSIDAD</w:t>
-      </w:r>
-      <w:r>
-        <w:rPr>
-          <w:rFonts w:ascii="Arial" w:hAnsi="Arial" w:cs="Arial"/>
-          <w:b/>
-        </w:rPr>
-        <w:t xml:space="preserve">: </w:t>
-      </w:r>
-    </w:p>
-    <w:p>
-      <w:pPr>
-        <w:pStyle w:val="Default"/>
-        <w:rPr>
-          <w:rFonts w:ascii="Arial" w:hAnsi="Arial" w:cs="Arial"/>
-          <w:sz w:val="23"/>
-          <w:szCs w:val="23"/>
-        </w:rPr>
-      </w:pPr>
-    </w:p>
-    <w:p>
-      <w:pPr>
-        <w:pStyle w:val="Default"/>
-        <w:rPr>
-          <w:rFonts w:ascii="Arial" w:hAnsi="Arial" w:cs="Arial"/>
-          <w:b/>
-          <w:sz w:val="23"/>
-          <w:szCs w:val="23"/>
-        </w:rPr>
-      </w:pPr>
-      <w:r>
-        <w:rPr>
-          <w:rFonts w:ascii="Arial" w:hAnsi="Arial" w:cs="Arial"/>
-          <w:b/>
-          <w:sz w:val="23"/>
-          <w:szCs w:val="23"/>
-        </w:rPr>
-        <w:t>BIBLIOWEB:</w:t>
-      </w:r>
-    </w:p>
-    <w:p>
-      <w:pPr>
-        <w:pStyle w:val="Default"/>
-        <w:rPr>
-          <w:rFonts w:ascii="Arial" w:hAnsi="Arial" w:cs="Arial"/>
-          <w:sz w:val="23"/>
-          <w:szCs w:val="23"/>
-        </w:rPr>
-      </w:pPr>
-    </w:p>
-    <w:p>
-      <w:pPr>
-        <w:rPr>
-          <w:rFonts w:ascii="Arial" w:hAnsi="Arial" w:cs="Arial"/>
-          <w:b/>
-        </w:rPr>
-      </w:pPr>
+        </w:rPr>
+        <w:fldChar w:fldCharType="end"/>
+      </w:r>
     </w:p>
     <w:p>
       <w:r>
@@ -6165,8 +6735,8 @@
   <w:abstractNum w:abstractNumId="1" w15:restartNumberingAfterBreak="0">
     <w:nsid w:val="0DDE1FEC"/>
     <w:multiLevelType w:val="hybridMultilevel"/>
-    <w:tmpl w:val="D4B4957C"/>
-    <w:lvl w:ilvl="0" w:tplc="240A000F">
+    <w:tmpl w:val="D430AC20"/>
+    <w:lvl w:ilvl="0" w:tplc="D7DA4B7A">
       <w:start w:val="1"/>
       <w:numFmt w:val="decimal"/>
       <w:lvlText w:val="%1."/>
@@ -6174,6 +6744,9 @@
       <w:pPr>
         <w:ind w:left="1080" w:hanging="360"/>
       </w:pPr>
+      <w:rPr>
+        <w:rFonts w:ascii="Arial" w:eastAsiaTheme="minorHAnsi" w:hAnsi="Arial" w:cs="Arial"/>
+      </w:rPr>
     </w:lvl>
     <w:lvl w:ilvl="1" w:tplc="240A0019" w:tentative="1">
       <w:start w:val="1"/>
@@ -6929,6 +7502,95 @@
     </w:lvl>
   </w:abstractNum>
   <w:abstractNum w:abstractNumId="8" w15:restartNumberingAfterBreak="0">
+    <w:nsid w:val="54F91EAB"/>
+    <w:multiLevelType w:val="hybridMultilevel"/>
+    <w:tmpl w:val="EB2EC55E"/>
+    <w:lvl w:ilvl="0" w:tplc="240A000F">
+      <w:start w:val="1"/>
+      <w:numFmt w:val="decimal"/>
+      <w:lvlText w:val="%1."/>
+      <w:lvlJc w:val="left"/>
+      <w:pPr>
+        <w:ind w:left="720" w:hanging="360"/>
+      </w:pPr>
+      <w:rPr>
+        <w:rFonts w:hint="default"/>
+      </w:rPr>
+    </w:lvl>
+    <w:lvl w:ilvl="1" w:tplc="240A0019" w:tentative="1">
+      <w:start w:val="1"/>
+      <w:numFmt w:val="lowerLetter"/>
+      <w:lvlText w:val="%2."/>
+      <w:lvlJc w:val="left"/>
+      <w:pPr>
+        <w:ind w:left="1440" w:hanging="360"/>
+      </w:pPr>
+    </w:lvl>
+    <w:lvl w:ilvl="2" w:tplc="240A001B" w:tentative="1">
+      <w:start w:val="1"/>
+      <w:numFmt w:val="lowerRoman"/>
+      <w:lvlText w:val="%3."/>
+      <w:lvlJc w:val="right"/>
+      <w:pPr>
+        <w:ind w:left="2160" w:hanging="180"/>
+      </w:pPr>
+    </w:lvl>
+    <w:lvl w:ilvl="3" w:tplc="240A000F" w:tentative="1">
+      <w:start w:val="1"/>
+      <w:numFmt w:val="decimal"/>
+      <w:lvlText w:val="%4."/>
+      <w:lvlJc w:val="left"/>
+      <w:pPr>
+        <w:ind w:left="2880" w:hanging="360"/>
+      </w:pPr>
+    </w:lvl>
+    <w:lvl w:ilvl="4" w:tplc="240A0019" w:tentative="1">
+      <w:start w:val="1"/>
+      <w:numFmt w:val="lowerLetter"/>
+      <w:lvlText w:val="%5."/>
+      <w:lvlJc w:val="left"/>
+      <w:pPr>
+        <w:ind w:left="3600" w:hanging="360"/>
+      </w:pPr>
+    </w:lvl>
+    <w:lvl w:ilvl="5" w:tplc="240A001B" w:tentative="1">
+      <w:start w:val="1"/>
+      <w:numFmt w:val="lowerRoman"/>
+      <w:lvlText w:val="%6."/>
+      <w:lvlJc w:val="right"/>
+      <w:pPr>
+        <w:ind w:left="4320" w:hanging="180"/>
+      </w:pPr>
+    </w:lvl>
+    <w:lvl w:ilvl="6" w:tplc="240A000F" w:tentative="1">
+      <w:start w:val="1"/>
+      <w:numFmt w:val="decimal"/>
+      <w:lvlText w:val="%7."/>
+      <w:lvlJc w:val="left"/>
+      <w:pPr>
+        <w:ind w:left="5040" w:hanging="360"/>
+      </w:pPr>
+    </w:lvl>
+    <w:lvl w:ilvl="7" w:tplc="240A0019" w:tentative="1">
+      <w:start w:val="1"/>
+      <w:numFmt w:val="lowerLetter"/>
+      <w:lvlText w:val="%8."/>
+      <w:lvlJc w:val="left"/>
+      <w:pPr>
+        <w:ind w:left="5760" w:hanging="360"/>
+      </w:pPr>
+    </w:lvl>
+    <w:lvl w:ilvl="8" w:tplc="240A001B" w:tentative="1">
+      <w:start w:val="1"/>
+      <w:numFmt w:val="lowerRoman"/>
+      <w:lvlText w:val="%9."/>
+      <w:lvlJc w:val="right"/>
+      <w:pPr>
+        <w:ind w:left="6480" w:hanging="180"/>
+      </w:pPr>
+    </w:lvl>
+  </w:abstractNum>
+  <w:abstractNum w:abstractNumId="9" w15:restartNumberingAfterBreak="0">
     <w:nsid w:val="55FC7174"/>
     <w:multiLevelType w:val="hybridMultilevel"/>
     <w:tmpl w:val="72DCF6B4"/>
@@ -7014,7 +7676,7 @@
       </w:pPr>
     </w:lvl>
   </w:abstractNum>
-  <w:abstractNum w:abstractNumId="9" w15:restartNumberingAfterBreak="0">
+  <w:abstractNum w:abstractNumId="10" w15:restartNumberingAfterBreak="0">
     <w:nsid w:val="63806953"/>
     <w:multiLevelType w:val="hybridMultilevel"/>
     <w:tmpl w:val="E6EA5D20"/>
@@ -7103,7 +7765,7 @@
       </w:pPr>
     </w:lvl>
   </w:abstractNum>
-  <w:abstractNum w:abstractNumId="10" w15:restartNumberingAfterBreak="0">
+  <w:abstractNum w:abstractNumId="11" w15:restartNumberingAfterBreak="0">
     <w:nsid w:val="6DAF21F0"/>
     <w:multiLevelType w:val="hybridMultilevel"/>
     <w:tmpl w:val="6826E3CE"/>
@@ -7216,7 +7878,7 @@
       </w:rPr>
     </w:lvl>
   </w:abstractNum>
-  <w:abstractNum w:abstractNumId="11" w15:restartNumberingAfterBreak="0">
+  <w:abstractNum w:abstractNumId="12" w15:restartNumberingAfterBreak="0">
     <w:nsid w:val="6E447C73"/>
     <w:multiLevelType w:val="hybridMultilevel"/>
     <w:tmpl w:val="449EE07C"/>
@@ -7302,7 +7964,7 @@
       </w:pPr>
     </w:lvl>
   </w:abstractNum>
-  <w:abstractNum w:abstractNumId="12" w15:restartNumberingAfterBreak="0">
+  <w:abstractNum w:abstractNumId="13" w15:restartNumberingAfterBreak="0">
     <w:nsid w:val="77567326"/>
     <w:multiLevelType w:val="hybridMultilevel"/>
     <w:tmpl w:val="A394D014"/>
@@ -7391,7 +8053,7 @@
       </w:pPr>
     </w:lvl>
   </w:abstractNum>
-  <w:abstractNum w:abstractNumId="13" w15:restartNumberingAfterBreak="0">
+  <w:abstractNum w:abstractNumId="14" w15:restartNumberingAfterBreak="0">
     <w:nsid w:val="776E120D"/>
     <w:multiLevelType w:val="hybridMultilevel"/>
     <w:tmpl w:val="089E1462"/>
@@ -7481,13 +8143,13 @@
     </w:lvl>
   </w:abstractNum>
   <w:num w:numId="1">
-    <w:abstractNumId w:val="12"/>
+    <w:abstractNumId w:val="13"/>
   </w:num>
   <w:num w:numId="2">
-    <w:abstractNumId w:val="9"/>
+    <w:abstractNumId w:val="10"/>
   </w:num>
   <w:num w:numId="3">
-    <w:abstractNumId w:val="13"/>
+    <w:abstractNumId w:val="14"/>
   </w:num>
   <w:num w:numId="4">
     <w:abstractNumId w:val="4"/>
@@ -7511,16 +8173,19 @@
     <w:abstractNumId w:val="1"/>
   </w:num>
   <w:num w:numId="11">
-    <w:abstractNumId w:val="8"/>
+    <w:abstractNumId w:val="9"/>
   </w:num>
   <w:num w:numId="12">
-    <w:abstractNumId w:val="11"/>
+    <w:abstractNumId w:val="12"/>
   </w:num>
   <w:num w:numId="13">
     <w:abstractNumId w:val="2"/>
   </w:num>
   <w:num w:numId="14">
-    <w:abstractNumId w:val="10"/>
+    <w:abstractNumId w:val="11"/>
+  </w:num>
+  <w:num w:numId="15">
+    <w:abstractNumId w:val="8"/>
   </w:num>
 </w:numbering>
 </file>
@@ -8176,6 +8841,18 @@
       <w:szCs w:val="18"/>
     </w:rPr>
   </w:style>
+  <w:style w:type="character" w:styleId="Hipervnculovisitado">
+    <w:name w:val="FollowedHyperlink"/>
+    <w:basedOn w:val="Fuentedeprrafopredeter"/>
+    <w:uiPriority w:val="99"/>
+    <w:semiHidden/>
+    <w:unhideWhenUsed/>
+    <w:rsid w:val="0061510A"/>
+    <w:rPr>
+      <w:color w:val="800080" w:themeColor="followedHyperlink"/>
+      <w:u w:val="single"/>
+    </w:rPr>
+  </w:style>
 </w:styles>
 </file>
 
@@ -8467,7 +9144,7 @@
 </file>
 
 <file path=customXml/itemProps1.xml><?xml version="1.0" encoding="utf-8"?>
-<ds:datastoreItem xmlns:ds="http://schemas.openxmlformats.org/officeDocument/2006/customXml" ds:itemID="{74269951-3152-4CA5-A936-1FDE784DF335}">
+<ds:datastoreItem xmlns:ds="http://schemas.openxmlformats.org/officeDocument/2006/customXml" ds:itemID="{D8C4F390-324C-4A7C-B2BB-5BB362B2E478}">
   <ds:schemaRefs>
     <ds:schemaRef ds:uri="http://schemas.openxmlformats.org/officeDocument/2006/bibliography"/>
   </ds:schemaRefs>

--- a/docs/PROYECTO DE AULA-SISTEMAS-DIST.docx
+++ b/docs/PROYECTO DE AULA-SISTEMAS-DIST.docx
@@ -2903,27 +2903,14 @@
       <w:r>
         <w:t xml:space="preserve">Ilustración </w:t>
       </w:r>
-      <w:r>
-        <w:fldChar w:fldCharType="begin"/>
-      </w:r>
-      <w:r>
-        <w:instrText xml:space="preserve"> SEQ Ilustración \* ARABIC </w:instrText>
-      </w:r>
-      <w:r>
-        <w:fldChar w:fldCharType="separate"/>
-      </w:r>
-      <w:r>
-        <w:rPr>
-          <w:noProof/>
-        </w:rPr>
-        <w:t>1</w:t>
-      </w:r>
-      <w:r>
-        <w:rPr>
-          <w:noProof/>
-        </w:rPr>
-        <w:fldChar w:fldCharType="end"/>
-      </w:r>
+      <w:fldSimple w:instr=" SEQ Ilustración \* ARABIC ">
+        <w:r>
+          <w:rPr>
+            <w:noProof/>
+          </w:rPr>
+          <w:t>1</w:t>
+        </w:r>
+      </w:fldSimple>
       <w:r>
         <w:t xml:space="preserve"> tabla de recursos de software y hardware</w:t>
       </w:r>
@@ -4010,27 +3997,14 @@
       <w:r>
         <w:t xml:space="preserve">Ilustración </w:t>
       </w:r>
-      <w:r>
-        <w:fldChar w:fldCharType="begin"/>
-      </w:r>
-      <w:r>
-        <w:instrText xml:space="preserve"> SEQ Ilustración \* ARABIC </w:instrText>
-      </w:r>
-      <w:r>
-        <w:fldChar w:fldCharType="separate"/>
-      </w:r>
-      <w:r>
-        <w:rPr>
-          <w:noProof/>
-        </w:rPr>
-        <w:t>2</w:t>
-      </w:r>
-      <w:r>
-        <w:rPr>
-          <w:noProof/>
-        </w:rPr>
-        <w:fldChar w:fldCharType="end"/>
-      </w:r>
+      <w:fldSimple w:instr=" SEQ Ilustración \* ARABIC ">
+        <w:r>
+          <w:rPr>
+            <w:noProof/>
+          </w:rPr>
+          <w:t>2</w:t>
+        </w:r>
+      </w:fldSimple>
       <w:r>
         <w:t xml:space="preserve"> estructura de la metodología en cascada</w:t>
       </w:r>
@@ -4630,27 +4604,14 @@
       <w:r>
         <w:t xml:space="preserve">Ilustración </w:t>
       </w:r>
-      <w:r>
-        <w:fldChar w:fldCharType="begin"/>
-      </w:r>
-      <w:r>
-        <w:instrText xml:space="preserve"> SEQ Ilustración \* ARABIC </w:instrText>
-      </w:r>
-      <w:r>
-        <w:fldChar w:fldCharType="separate"/>
-      </w:r>
-      <w:r>
-        <w:rPr>
-          <w:noProof/>
-        </w:rPr>
-        <w:t>3</w:t>
-      </w:r>
-      <w:r>
-        <w:rPr>
-          <w:noProof/>
-        </w:rPr>
-        <w:fldChar w:fldCharType="end"/>
-      </w:r>
+      <w:fldSimple w:instr=" SEQ Ilustración \* ARABIC ">
+        <w:r>
+          <w:rPr>
+            <w:noProof/>
+          </w:rPr>
+          <w:t>3</w:t>
+        </w:r>
+      </w:fldSimple>
       <w:r>
         <w:t xml:space="preserve"> tabla de requerimientos funcionales</w:t>
       </w:r>
@@ -5775,27 +5736,14 @@
       <w:r>
         <w:t xml:space="preserve">Ilustración </w:t>
       </w:r>
-      <w:r>
-        <w:fldChar w:fldCharType="begin"/>
-      </w:r>
-      <w:r>
-        <w:instrText xml:space="preserve"> SEQ Ilustración \* ARABIC </w:instrText>
-      </w:r>
-      <w:r>
-        <w:fldChar w:fldCharType="separate"/>
-      </w:r>
-      <w:r>
-        <w:rPr>
-          <w:noProof/>
-        </w:rPr>
-        <w:t>4</w:t>
-      </w:r>
-      <w:r>
-        <w:rPr>
-          <w:noProof/>
-        </w:rPr>
-        <w:fldChar w:fldCharType="end"/>
-      </w:r>
+      <w:fldSimple w:instr=" SEQ Ilustración \* ARABIC ">
+        <w:r>
+          <w:rPr>
+            <w:noProof/>
+          </w:rPr>
+          <w:t>4</w:t>
+        </w:r>
+      </w:fldSimple>
       <w:r>
         <w:t xml:space="preserve"> tabla de requerimientos no funcionales</w:t>
       </w:r>

--- a/docs/PROYECTO DE AULA-SISTEMAS-DIST.docx
+++ b/docs/PROYECTO DE AULA-SISTEMAS-DIST.docx
@@ -209,7 +209,7 @@
           <w:rFonts w:ascii="Arial" w:hAnsi="Arial" w:cs="Arial"/>
           <w:bCs/>
         </w:rPr>
-        <w:t>Diseñar los componentes del sistema distribuido, tales como la base de datos, API y la aplicación móvil en base a las necesidades de la entidad bancaria.</w:t>
+        <w:t>Analizar los requerimientos a satisfacer por parte del sistema distribuido a construir.</w:t>
       </w:r>
     </w:p>
     <w:p>
@@ -229,7 +229,7 @@
           <w:rFonts w:ascii="Arial" w:hAnsi="Arial" w:cs="Arial"/>
           <w:bCs/>
         </w:rPr>
-        <w:t>Construir cada uno de los componentes diseñados.</w:t>
+        <w:t>Diseñar los componentes del sistema distribuido, tales como la base de datos, API y la aplicación móvil en base a las necesidades de la entidad bancaria.</w:t>
       </w:r>
     </w:p>
     <w:p>
@@ -249,7 +249,7 @@
           <w:rFonts w:ascii="Arial" w:hAnsi="Arial" w:cs="Arial"/>
           <w:bCs/>
         </w:rPr>
-        <w:t>Implementar el sistema distribuido con cada uno de los componentes.</w:t>
+        <w:t>Construir cada uno de los componentes diseñados.</w:t>
       </w:r>
     </w:p>
     <w:p>
@@ -269,6 +269,26 @@
           <w:rFonts w:ascii="Arial" w:hAnsi="Arial" w:cs="Arial"/>
           <w:bCs/>
         </w:rPr>
+        <w:t>Implementar el sistema distribuido con cada uno de los componentes.</w:t>
+      </w:r>
+    </w:p>
+    <w:p>
+      <w:pPr>
+        <w:pStyle w:val="Prrafodelista"/>
+        <w:numPr>
+          <w:ilvl w:val="0"/>
+          <w:numId w:val="9"/>
+        </w:numPr>
+        <w:rPr>
+          <w:rFonts w:ascii="Arial" w:hAnsi="Arial" w:cs="Arial"/>
+          <w:b/>
+        </w:rPr>
+      </w:pPr>
+      <w:r>
+        <w:rPr>
+          <w:rFonts w:ascii="Arial" w:hAnsi="Arial" w:cs="Arial"/>
+          <w:bCs/>
+        </w:rPr>
         <w:t>Realizar pruebas para la mejora del sistema.</w:t>
       </w:r>
     </w:p>
@@ -506,7 +526,7 @@
           <w:rFonts w:ascii="Arial" w:hAnsi="Arial" w:cs="Arial"/>
           <w:bCs/>
         </w:rPr>
-        <w:t xml:space="preserve">Son aplicaciones modulares autocontenidas que puede describir, publicar, localizar e invocar a través de una red. Un escenario de servicios web típico es una aplicación empresarial que solicita un servicio de otra aplicación existente. La solicitud se procesa a través de una dirección web </w:t>
+        <w:t xml:space="preserve">Son aplicaciones modulares autocontenidas que puede describir, publicar, localizar e invocar a través de una red. Un escenario de servicios web típico es una aplicación empresarial que solicita un servicio de otra </w:t>
       </w:r>
       <w:r>
         <w:rPr>
@@ -514,7 +534,7 @@
           <w:bCs/>
         </w:rPr>
         <w:lastRenderedPageBreak/>
-        <w:t xml:space="preserve">determinada usando mensajes SOAP a través de un transporte HTTP. El servicio recibe la solicitud, la procesa y devuelve una respuesta </w:t>
+        <w:t xml:space="preserve">aplicación existente. La solicitud se procesa a través de una dirección web determinada usando mensajes SOAP a través de un transporte HTTP. El servicio recibe la solicitud, la procesa y devuelve una respuesta </w:t>
       </w:r>
       <w:r>
         <w:rPr>
@@ -779,17 +799,8 @@
           <w:rFonts w:ascii="Arial" w:hAnsi="Arial" w:cs="Arial"/>
           <w:bCs/>
         </w:rPr>
-        <w:t xml:space="preserve">Manejo de servicios de cloud </w:t>
-      </w:r>
-      <w:proofErr w:type="spellStart"/>
-      <w:r>
-        <w:rPr>
-          <w:rFonts w:ascii="Arial" w:hAnsi="Arial" w:cs="Arial"/>
-          <w:bCs/>
-        </w:rPr>
-        <w:t>computing</w:t>
-      </w:r>
-      <w:proofErr w:type="spellEnd"/>
+        <w:t>Manejo de servicios de cloud computing</w:t>
+      </w:r>
     </w:p>
     <w:p>
       <w:pPr>
@@ -1375,27 +1386,7 @@
                 <w:sz w:val="24"/>
                 <w:szCs w:val="24"/>
               </w:rPr>
-              <w:t xml:space="preserve">Es un sistema de bases de datos relacional desarrollado bajo licencia dual por Oracle </w:t>
-            </w:r>
-            <w:proofErr w:type="spellStart"/>
-            <w:r>
-              <w:rPr>
-                <w:rFonts w:ascii="Arial" w:hAnsi="Arial" w:cs="Arial"/>
-                <w:bCs/>
-                <w:sz w:val="24"/>
-                <w:szCs w:val="24"/>
-              </w:rPr>
-              <w:t>Corporation</w:t>
-            </w:r>
-            <w:proofErr w:type="spellEnd"/>
-            <w:r>
-              <w:rPr>
-                <w:rFonts w:ascii="Arial" w:hAnsi="Arial" w:cs="Arial"/>
-                <w:bCs/>
-                <w:sz w:val="24"/>
-                <w:szCs w:val="24"/>
-              </w:rPr>
-              <w:t>.</w:t>
+              <w:t>Es un sistema de bases de datos relacional desarrollado bajo licencia dual por Oracle Corporation.</w:t>
             </w:r>
           </w:p>
         </w:tc>
@@ -1614,7 +1605,6 @@
               </w:rPr>
             </w:pPr>
             <w:hyperlink r:id="rId15" w:history="1">
-              <w:proofErr w:type="spellStart"/>
               <w:r>
                 <w:rPr>
                   <w:rStyle w:val="Hipervnculo"/>
@@ -1623,31 +1613,8 @@
                   <w:sz w:val="24"/>
                   <w:szCs w:val="24"/>
                 </w:rPr>
-                <w:t>PuTTY</w:t>
+                <w:t>PuTTY / PuTTYgen</w:t>
               </w:r>
-              <w:proofErr w:type="spellEnd"/>
-              <w:r>
-                <w:rPr>
-                  <w:rStyle w:val="Hipervnculo"/>
-                  <w:rFonts w:ascii="Arial" w:hAnsi="Arial" w:cs="Arial"/>
-                  <w:bCs/>
-                  <w:sz w:val="24"/>
-                  <w:szCs w:val="24"/>
-                </w:rPr>
-                <w:t xml:space="preserve"> / </w:t>
-              </w:r>
-              <w:proofErr w:type="spellStart"/>
-              <w:r>
-                <w:rPr>
-                  <w:rStyle w:val="Hipervnculo"/>
-                  <w:rFonts w:ascii="Arial" w:hAnsi="Arial" w:cs="Arial"/>
-                  <w:bCs/>
-                  <w:sz w:val="24"/>
-                  <w:szCs w:val="24"/>
-                </w:rPr>
-                <w:t>PuTTYgen</w:t>
-              </w:r>
-              <w:proofErr w:type="spellEnd"/>
             </w:hyperlink>
           </w:p>
         </w:tc>
@@ -1671,27 +1638,7 @@
                 <w:sz w:val="24"/>
                 <w:szCs w:val="24"/>
               </w:rPr>
-              <w:t xml:space="preserve">Es un cliente SSH, Telnet, </w:t>
-            </w:r>
-            <w:proofErr w:type="spellStart"/>
-            <w:r>
-              <w:rPr>
-                <w:rFonts w:ascii="Arial" w:hAnsi="Arial" w:cs="Arial"/>
-                <w:bCs/>
-                <w:sz w:val="24"/>
-                <w:szCs w:val="24"/>
-              </w:rPr>
-              <w:t>rlogin</w:t>
-            </w:r>
-            <w:proofErr w:type="spellEnd"/>
-            <w:r>
-              <w:rPr>
-                <w:rFonts w:ascii="Arial" w:hAnsi="Arial" w:cs="Arial"/>
-                <w:bCs/>
-                <w:sz w:val="24"/>
-                <w:szCs w:val="24"/>
-              </w:rPr>
-              <w:t xml:space="preserve"> t TCP raw con licencia libre.</w:t>
+              <w:t>Es un cliente SSH, Telnet, rlogin t TCP raw con licencia libre.</w:t>
             </w:r>
           </w:p>
         </w:tc>
@@ -2074,51 +2021,7 @@
                   <w:sz w:val="24"/>
                   <w:szCs w:val="24"/>
                 </w:rPr>
-                <w:t xml:space="preserve">Eclipse IDE </w:t>
-              </w:r>
-              <w:proofErr w:type="spellStart"/>
-              <w:r>
-                <w:rPr>
-                  <w:rStyle w:val="Hipervnculo"/>
-                  <w:rFonts w:ascii="Arial" w:hAnsi="Arial" w:cs="Arial"/>
-                  <w:bCs/>
-                  <w:sz w:val="24"/>
-                  <w:szCs w:val="24"/>
-                </w:rPr>
-                <w:t>for</w:t>
-              </w:r>
-              <w:proofErr w:type="spellEnd"/>
-              <w:r>
-                <w:rPr>
-                  <w:rStyle w:val="Hipervnculo"/>
-                  <w:rFonts w:ascii="Arial" w:hAnsi="Arial" w:cs="Arial"/>
-                  <w:bCs/>
-                  <w:sz w:val="24"/>
-                  <w:szCs w:val="24"/>
-                </w:rPr>
-                <w:t xml:space="preserve"> Enterprise Java </w:t>
-              </w:r>
-              <w:proofErr w:type="spellStart"/>
-              <w:r>
-                <w:rPr>
-                  <w:rStyle w:val="Hipervnculo"/>
-                  <w:rFonts w:ascii="Arial" w:hAnsi="Arial" w:cs="Arial"/>
-                  <w:bCs/>
-                  <w:sz w:val="24"/>
-                  <w:szCs w:val="24"/>
-                </w:rPr>
-                <w:t>Developers</w:t>
-              </w:r>
-              <w:proofErr w:type="spellEnd"/>
-              <w:r>
-                <w:rPr>
-                  <w:rStyle w:val="Hipervnculo"/>
-                  <w:rFonts w:ascii="Arial" w:hAnsi="Arial" w:cs="Arial"/>
-                  <w:bCs/>
-                  <w:sz w:val="24"/>
-                  <w:szCs w:val="24"/>
-                </w:rPr>
-                <w:t xml:space="preserve"> - 2020-09</w:t>
+                <w:t>Eclipse IDE for Enterprise Java Developers - 2020-09</w:t>
               </w:r>
             </w:hyperlink>
           </w:p>
@@ -2818,7 +2721,6 @@
               </w:rPr>
             </w:pPr>
             <w:hyperlink r:id="rId30" w:history="1">
-              <w:proofErr w:type="spellStart"/>
               <w:r>
                 <w:rPr>
                   <w:rStyle w:val="Hipervnculo"/>
@@ -2827,40 +2729,7 @@
                   <w:sz w:val="24"/>
                   <w:szCs w:val="24"/>
                 </w:rPr>
-                <w:t>Github</w:t>
-              </w:r>
-              <w:proofErr w:type="spellEnd"/>
-              <w:r>
-                <w:rPr>
-                  <w:rStyle w:val="Hipervnculo"/>
-                  <w:rFonts w:ascii="Arial" w:hAnsi="Arial" w:cs="Arial"/>
-                  <w:bCs/>
-                  <w:sz w:val="24"/>
-                  <w:szCs w:val="24"/>
-                </w:rPr>
-                <w:t xml:space="preserve"> – </w:t>
-              </w:r>
-              <w:proofErr w:type="spellStart"/>
-              <w:r>
-                <w:rPr>
-                  <w:rStyle w:val="Hipervnculo"/>
-                  <w:rFonts w:ascii="Arial" w:hAnsi="Arial" w:cs="Arial"/>
-                  <w:bCs/>
-                  <w:sz w:val="24"/>
-                  <w:szCs w:val="24"/>
-                </w:rPr>
-                <w:t>Github</w:t>
-              </w:r>
-              <w:proofErr w:type="spellEnd"/>
-              <w:r>
-                <w:rPr>
-                  <w:rStyle w:val="Hipervnculo"/>
-                  <w:rFonts w:ascii="Arial" w:hAnsi="Arial" w:cs="Arial"/>
-                  <w:bCs/>
-                  <w:sz w:val="24"/>
-                  <w:szCs w:val="24"/>
-                </w:rPr>
-                <w:t xml:space="preserve"> Desktop</w:t>
+                <w:t>Github – Github Desktop</w:t>
               </w:r>
             </w:hyperlink>
           </w:p>
@@ -2903,14 +2772,27 @@
       <w:r>
         <w:t xml:space="preserve">Ilustración </w:t>
       </w:r>
-      <w:fldSimple w:instr=" SEQ Ilustración \* ARABIC ">
-        <w:r>
-          <w:rPr>
-            <w:noProof/>
-          </w:rPr>
-          <w:t>1</w:t>
-        </w:r>
-      </w:fldSimple>
+      <w:r>
+        <w:fldChar w:fldCharType="begin"/>
+      </w:r>
+      <w:r>
+        <w:instrText xml:space="preserve"> SEQ Ilustración \* ARABIC </w:instrText>
+      </w:r>
+      <w:r>
+        <w:fldChar w:fldCharType="separate"/>
+      </w:r>
+      <w:r>
+        <w:rPr>
+          <w:noProof/>
+        </w:rPr>
+        <w:t>1</w:t>
+      </w:r>
+      <w:r>
+        <w:rPr>
+          <w:noProof/>
+        </w:rPr>
+        <w:fldChar w:fldCharType="end"/>
+      </w:r>
       <w:r>
         <w:t xml:space="preserve"> tabla de recursos de software y hardware</w:t>
       </w:r>
@@ -2949,6 +2831,529 @@
         <w:rPr>
           <w:rFonts w:ascii="Arial" w:hAnsi="Arial" w:cs="Arial"/>
           <w:bCs/>
+        </w:rPr>
+        <w:br w:type="page"/>
+      </w:r>
+    </w:p>
+    <w:p>
+      <w:pPr>
+        <w:rPr>
+          <w:rFonts w:ascii="Arial" w:hAnsi="Arial" w:cs="Arial"/>
+          <w:b/>
+        </w:rPr>
+      </w:pPr>
+      <w:r>
+        <w:rPr>
+          <w:rFonts w:ascii="Arial" w:hAnsi="Arial" w:cs="Arial"/>
+          <w:b/>
+        </w:rPr>
+        <w:lastRenderedPageBreak/>
+        <w:t xml:space="preserve">DESCRIPCIÓN DE LA PRÁCTICA (PROCEDIMIENTOS, EJERCICIOS Y METODOLOGÍA): </w:t>
+      </w:r>
+    </w:p>
+    <w:p>
+      <w:pPr>
+        <w:jc w:val="left"/>
+        <w:rPr>
+          <w:rFonts w:ascii="Arial" w:hAnsi="Arial" w:cs="Arial"/>
+          <w:bCs/>
+        </w:rPr>
+      </w:pPr>
+      <w:r>
+        <w:rPr>
+          <w:rFonts w:ascii="Arial" w:hAnsi="Arial" w:cs="Arial"/>
+          <w:bCs/>
+        </w:rPr>
+        <w:t>Para el desarrollo de este proyecto se contemplan las siguientes actividades, procedimientos y metodologías:</w:t>
+      </w:r>
+    </w:p>
+    <w:p>
+      <w:pPr>
+        <w:pStyle w:val="Prrafodelista"/>
+        <w:numPr>
+          <w:ilvl w:val="0"/>
+          <w:numId w:val="9"/>
+        </w:numPr>
+        <w:jc w:val="left"/>
+        <w:rPr>
+          <w:rFonts w:ascii="Arial" w:hAnsi="Arial" w:cs="Arial"/>
+          <w:bCs/>
+        </w:rPr>
+      </w:pPr>
+      <w:r>
+        <w:rPr>
+          <w:rFonts w:ascii="Arial" w:hAnsi="Arial" w:cs="Arial"/>
+          <w:bCs/>
+        </w:rPr>
+        <w:t xml:space="preserve">Metodología: se hará uso de la metodología en Cascada propuesta por Winston W. Royce en 1970. </w:t>
+      </w:r>
+    </w:p>
+    <w:p>
+      <w:pPr>
+        <w:pStyle w:val="Prrafodelista"/>
+        <w:numPr>
+          <w:ilvl w:val="0"/>
+          <w:numId w:val="9"/>
+        </w:numPr>
+        <w:jc w:val="left"/>
+        <w:rPr>
+          <w:rFonts w:ascii="Arial" w:hAnsi="Arial" w:cs="Arial"/>
+          <w:b/>
+        </w:rPr>
+      </w:pPr>
+      <w:r>
+        <w:rPr>
+          <w:rFonts w:ascii="Arial" w:hAnsi="Arial" w:cs="Arial"/>
+          <w:bCs/>
+        </w:rPr>
+        <w:t>Modelado de la arquitectura del sistema distribuido: se contempla el diseño del sistema como una actividad de vital importancia ya que, por medio de esta se definen los componentes que tendrá el sistema</w:t>
+      </w:r>
+      <w:r>
+        <w:rPr>
+          <w:rFonts w:ascii="Arial" w:hAnsi="Arial" w:cs="Arial"/>
+          <w:bCs/>
+        </w:rPr>
+        <w:t>, la forma en que se van a comunicar los componentes entre si y los recursos de software y hardware que soportaran cada uno de los componentes.</w:t>
+      </w:r>
+    </w:p>
+    <w:p>
+      <w:pPr>
+        <w:pStyle w:val="Prrafodelista"/>
+        <w:numPr>
+          <w:ilvl w:val="0"/>
+          <w:numId w:val="9"/>
+        </w:numPr>
+        <w:jc w:val="left"/>
+        <w:rPr>
+          <w:rFonts w:ascii="Arial" w:hAnsi="Arial" w:cs="Arial"/>
+          <w:b/>
+        </w:rPr>
+      </w:pPr>
+      <w:r>
+        <w:rPr>
+          <w:rFonts w:ascii="Arial" w:hAnsi="Arial" w:cs="Arial"/>
+          <w:bCs/>
+        </w:rPr>
+        <w:t>Definición de recursos de software y hardware a emplear</w:t>
+      </w:r>
+      <w:r>
+        <w:rPr>
+          <w:rFonts w:ascii="Arial" w:hAnsi="Arial" w:cs="Arial"/>
+          <w:bCs/>
+        </w:rPr>
+        <w:t>: en esta actividad se definirán las tecnologías que se emplearán en el desarrollo del proyecto, además de identificar la documentación del software a emplear con el fin de acceder de forma rápida a estos en el momento que se requiera.</w:t>
+      </w:r>
+    </w:p>
+    <w:p>
+      <w:pPr>
+        <w:pStyle w:val="Prrafodelista"/>
+        <w:numPr>
+          <w:ilvl w:val="0"/>
+          <w:numId w:val="9"/>
+        </w:numPr>
+        <w:jc w:val="left"/>
+        <w:rPr>
+          <w:rFonts w:ascii="Arial" w:hAnsi="Arial" w:cs="Arial"/>
+          <w:b/>
+        </w:rPr>
+      </w:pPr>
+      <w:r>
+        <w:rPr>
+          <w:rFonts w:ascii="Arial" w:hAnsi="Arial" w:cs="Arial"/>
+          <w:bCs/>
+        </w:rPr>
+        <w:t>Definición de requerimientos funcionales y no funcionales del sistema distribuido</w:t>
+      </w:r>
+      <w:r>
+        <w:rPr>
+          <w:rFonts w:ascii="Arial" w:hAnsi="Arial" w:cs="Arial"/>
+          <w:bCs/>
+        </w:rPr>
+        <w:t>: con base a la descripción del problema, se definen los requerimientos a cumplir por parte del sistema distribuido.</w:t>
+      </w:r>
+    </w:p>
+    <w:p>
+      <w:pPr>
+        <w:pStyle w:val="Prrafodelista"/>
+        <w:numPr>
+          <w:ilvl w:val="0"/>
+          <w:numId w:val="9"/>
+        </w:numPr>
+        <w:jc w:val="left"/>
+        <w:rPr>
+          <w:rFonts w:ascii="Arial" w:hAnsi="Arial" w:cs="Arial"/>
+          <w:b/>
+        </w:rPr>
+      </w:pPr>
+      <w:r>
+        <w:rPr>
+          <w:rFonts w:ascii="Arial" w:hAnsi="Arial" w:cs="Arial"/>
+          <w:bCs/>
+        </w:rPr>
+        <w:t>Instalación de componentes de software a emplear</w:t>
+      </w:r>
+      <w:r>
+        <w:rPr>
+          <w:rFonts w:ascii="Arial" w:hAnsi="Arial" w:cs="Arial"/>
+          <w:bCs/>
+        </w:rPr>
+        <w:t>: con los recursos definidos, instalan los recursos de software identificados.</w:t>
+      </w:r>
+    </w:p>
+    <w:p>
+      <w:pPr>
+        <w:pStyle w:val="Prrafodelista"/>
+        <w:numPr>
+          <w:ilvl w:val="0"/>
+          <w:numId w:val="9"/>
+        </w:numPr>
+        <w:jc w:val="left"/>
+        <w:rPr>
+          <w:rFonts w:ascii="Arial" w:hAnsi="Arial" w:cs="Arial"/>
+          <w:b/>
+        </w:rPr>
+      </w:pPr>
+      <w:r>
+        <w:rPr>
+          <w:rFonts w:ascii="Arial" w:hAnsi="Arial" w:cs="Arial"/>
+          <w:bCs/>
+        </w:rPr>
+        <w:t>Levantamiento de la instancia de VM</w:t>
+      </w:r>
+      <w:r>
+        <w:rPr>
+          <w:rFonts w:ascii="Arial" w:hAnsi="Arial" w:cs="Arial"/>
+          <w:bCs/>
+        </w:rPr>
+        <w:t>: esta actividad contempla la configuración de la instancia de VM en Google Cloud.</w:t>
+      </w:r>
+    </w:p>
+    <w:p>
+      <w:pPr>
+        <w:pStyle w:val="Prrafodelista"/>
+        <w:numPr>
+          <w:ilvl w:val="0"/>
+          <w:numId w:val="9"/>
+        </w:numPr>
+        <w:jc w:val="left"/>
+        <w:rPr>
+          <w:rFonts w:ascii="Arial" w:hAnsi="Arial" w:cs="Arial"/>
+          <w:b/>
+        </w:rPr>
+      </w:pPr>
+      <w:r>
+        <w:rPr>
+          <w:rFonts w:ascii="Arial" w:hAnsi="Arial" w:cs="Arial"/>
+          <w:bCs/>
+        </w:rPr>
+        <w:t>Instalación y configuración de MySQL en la instancia VM</w:t>
+      </w:r>
+      <w:r>
+        <w:rPr>
+          <w:rFonts w:ascii="Arial" w:hAnsi="Arial" w:cs="Arial"/>
+          <w:bCs/>
+        </w:rPr>
+        <w:t>: con la instancia de la VM en Google cloud, se deben instalar los recursos requeridos en la instancia para el correcto funcionamiento de MySQL.</w:t>
+      </w:r>
+    </w:p>
+    <w:p>
+      <w:pPr>
+        <w:pStyle w:val="Prrafodelista"/>
+        <w:numPr>
+          <w:ilvl w:val="0"/>
+          <w:numId w:val="9"/>
+        </w:numPr>
+        <w:jc w:val="left"/>
+        <w:rPr>
+          <w:rFonts w:ascii="Arial" w:hAnsi="Arial" w:cs="Arial"/>
+          <w:b/>
+        </w:rPr>
+      </w:pPr>
+      <w:r>
+        <w:rPr>
+          <w:rFonts w:ascii="Arial" w:hAnsi="Arial" w:cs="Arial"/>
+          <w:bCs/>
+        </w:rPr>
+        <w:t>Diseño</w:t>
+      </w:r>
+      <w:r>
+        <w:rPr>
+          <w:rFonts w:ascii="Arial" w:hAnsi="Arial" w:cs="Arial"/>
+          <w:bCs/>
+        </w:rPr>
+        <w:t xml:space="preserve"> e implementación</w:t>
+      </w:r>
+      <w:r>
+        <w:rPr>
+          <w:rFonts w:ascii="Arial" w:hAnsi="Arial" w:cs="Arial"/>
+          <w:bCs/>
+        </w:rPr>
+        <w:t xml:space="preserve"> de</w:t>
+      </w:r>
+      <w:r>
+        <w:rPr>
+          <w:rFonts w:ascii="Arial" w:hAnsi="Arial" w:cs="Arial"/>
+          <w:bCs/>
+        </w:rPr>
+        <w:t xml:space="preserve"> la</w:t>
+      </w:r>
+      <w:r>
+        <w:rPr>
+          <w:rFonts w:ascii="Arial" w:hAnsi="Arial" w:cs="Arial"/>
+          <w:bCs/>
+        </w:rPr>
+        <w:t xml:space="preserve"> base de datos</w:t>
+      </w:r>
+      <w:r>
+        <w:rPr>
+          <w:rFonts w:ascii="Arial" w:hAnsi="Arial" w:cs="Arial"/>
+          <w:bCs/>
+        </w:rPr>
+        <w:t>: se definirán las tablas con los datos requeridos para la naturaleza del proyecto.</w:t>
+      </w:r>
+    </w:p>
+    <w:p>
+      <w:pPr>
+        <w:pStyle w:val="Prrafodelista"/>
+        <w:numPr>
+          <w:ilvl w:val="0"/>
+          <w:numId w:val="9"/>
+        </w:numPr>
+        <w:jc w:val="left"/>
+        <w:rPr>
+          <w:rFonts w:ascii="Arial" w:hAnsi="Arial" w:cs="Arial"/>
+          <w:b/>
+        </w:rPr>
+      </w:pPr>
+      <w:r>
+        <w:rPr>
+          <w:rFonts w:ascii="Arial" w:hAnsi="Arial" w:cs="Arial"/>
+          <w:bCs/>
+        </w:rPr>
+        <w:t>Configuración de la API en Spring Boot</w:t>
+      </w:r>
+      <w:r>
+        <w:rPr>
+          <w:rFonts w:ascii="Arial" w:hAnsi="Arial" w:cs="Arial"/>
+          <w:bCs/>
+        </w:rPr>
+        <w:t>: con la base de datos construida, se levantarán los componentes de la API en base a la misma estructura definida de la base de datos.</w:t>
+      </w:r>
+    </w:p>
+    <w:p>
+      <w:pPr>
+        <w:pStyle w:val="Prrafodelista"/>
+        <w:numPr>
+          <w:ilvl w:val="0"/>
+          <w:numId w:val="9"/>
+        </w:numPr>
+        <w:jc w:val="left"/>
+        <w:rPr>
+          <w:rFonts w:ascii="Arial" w:hAnsi="Arial" w:cs="Arial"/>
+          <w:b/>
+        </w:rPr>
+      </w:pPr>
+      <w:r>
+        <w:rPr>
+          <w:rFonts w:ascii="Arial" w:hAnsi="Arial" w:cs="Arial"/>
+          <w:bCs/>
+        </w:rPr>
+        <w:t>Conexión de la base de datos con la API</w:t>
+      </w:r>
+      <w:r>
+        <w:rPr>
+          <w:rFonts w:ascii="Arial" w:hAnsi="Arial" w:cs="Arial"/>
+          <w:bCs/>
+        </w:rPr>
+        <w:t>: esta actividad comprobara que la API pueda acceder correctamente a los datos almacenados en la base de datos.</w:t>
+      </w:r>
+    </w:p>
+    <w:p>
+      <w:pPr>
+        <w:pStyle w:val="Prrafodelista"/>
+        <w:numPr>
+          <w:ilvl w:val="0"/>
+          <w:numId w:val="9"/>
+        </w:numPr>
+        <w:jc w:val="left"/>
+        <w:rPr>
+          <w:rFonts w:ascii="Arial" w:hAnsi="Arial" w:cs="Arial"/>
+          <w:b/>
+        </w:rPr>
+      </w:pPr>
+      <w:r>
+        <w:rPr>
+          <w:rFonts w:ascii="Arial" w:hAnsi="Arial" w:cs="Arial"/>
+          <w:bCs/>
+        </w:rPr>
+        <w:t>Diseño de interfaces graficas de la aplicación</w:t>
+      </w:r>
+      <w:r>
+        <w:rPr>
+          <w:rFonts w:ascii="Arial" w:hAnsi="Arial" w:cs="Arial"/>
+          <w:bCs/>
+        </w:rPr>
+        <w:t>: en esta actividad se definirán las pantallas a las cuales el usuario tendrá acceso, teniendo presente los servicios que podrá consumir la API.</w:t>
+      </w:r>
+    </w:p>
+    <w:p>
+      <w:pPr>
+        <w:pStyle w:val="Prrafodelista"/>
+        <w:numPr>
+          <w:ilvl w:val="0"/>
+          <w:numId w:val="9"/>
+        </w:numPr>
+        <w:jc w:val="left"/>
+        <w:rPr>
+          <w:rFonts w:ascii="Arial" w:hAnsi="Arial" w:cs="Arial"/>
+          <w:b/>
+        </w:rPr>
+      </w:pPr>
+      <w:r>
+        <w:rPr>
+          <w:rFonts w:ascii="Arial" w:hAnsi="Arial" w:cs="Arial"/>
+          <w:bCs/>
+        </w:rPr>
+        <w:t>Implementación de conectividad entre la aplicación móvil y la API</w:t>
+      </w:r>
+      <w:r>
+        <w:rPr>
+          <w:rFonts w:ascii="Arial" w:hAnsi="Arial" w:cs="Arial"/>
+          <w:bCs/>
+        </w:rPr>
+        <w:t>: con las pantallas diseñadas, se va a implementar la librería que permita la conectividad con la API en Spring Boot.</w:t>
+      </w:r>
+    </w:p>
+    <w:p>
+      <w:pPr>
+        <w:pStyle w:val="Prrafodelista"/>
+        <w:numPr>
+          <w:ilvl w:val="0"/>
+          <w:numId w:val="9"/>
+        </w:numPr>
+        <w:jc w:val="left"/>
+        <w:rPr>
+          <w:rFonts w:ascii="Arial" w:hAnsi="Arial" w:cs="Arial"/>
+          <w:bCs/>
+        </w:rPr>
+      </w:pPr>
+      <w:r>
+        <w:rPr>
+          <w:rFonts w:ascii="Arial" w:hAnsi="Arial" w:cs="Arial"/>
+          <w:bCs/>
+        </w:rPr>
+        <w:t>Pruebas de funcionamiento de los componentes y del sistema distribuido</w:t>
+      </w:r>
+      <w:r>
+        <w:rPr>
+          <w:rFonts w:ascii="Arial" w:hAnsi="Arial" w:cs="Arial"/>
+          <w:bCs/>
+        </w:rPr>
+        <w:t xml:space="preserve">: se </w:t>
+      </w:r>
+      <w:r>
+        <w:rPr>
+          <w:rFonts w:ascii="Arial" w:hAnsi="Arial" w:cs="Arial"/>
+          <w:bCs/>
+        </w:rPr>
+        <w:t>realizarán</w:t>
+      </w:r>
+      <w:r>
+        <w:rPr>
+          <w:rFonts w:ascii="Arial" w:hAnsi="Arial" w:cs="Arial"/>
+          <w:bCs/>
+        </w:rPr>
+        <w:t xml:space="preserve"> pruebas individuales del funcionamiento de cada uno de los </w:t>
+      </w:r>
+      <w:r>
+        <w:rPr>
+          <w:rFonts w:ascii="Arial" w:hAnsi="Arial" w:cs="Arial"/>
+          <w:bCs/>
+        </w:rPr>
+        <w:lastRenderedPageBreak/>
+        <w:t xml:space="preserve">componentes, al tener todos los </w:t>
+      </w:r>
+      <w:r>
+        <w:rPr>
+          <w:rFonts w:ascii="Arial" w:hAnsi="Arial" w:cs="Arial"/>
+          <w:bCs/>
+        </w:rPr>
+        <w:t>componentes funcionando correctamente, se probará el correcto funcionamiento del sistema distribuido.</w:t>
+      </w:r>
+    </w:p>
+    <w:p>
+      <w:pPr>
+        <w:pStyle w:val="Prrafodelista"/>
+        <w:numPr>
+          <w:ilvl w:val="0"/>
+          <w:numId w:val="9"/>
+        </w:numPr>
+        <w:jc w:val="left"/>
+        <w:rPr>
+          <w:rFonts w:ascii="Arial" w:hAnsi="Arial" w:cs="Arial"/>
+          <w:bCs/>
+        </w:rPr>
+      </w:pPr>
+      <w:r>
+        <w:rPr>
+          <w:rFonts w:ascii="Arial" w:hAnsi="Arial" w:cs="Arial"/>
+          <w:bCs/>
+        </w:rPr>
+        <w:t>Pruebas de seguridad</w:t>
+      </w:r>
+      <w:r>
+        <w:rPr>
+          <w:rFonts w:ascii="Arial" w:hAnsi="Arial" w:cs="Arial"/>
+          <w:bCs/>
+        </w:rPr>
+        <w:t>: se realizarán pruebas relacionadas con la seguridad de cada uno de los componentes.</w:t>
+      </w:r>
+    </w:p>
+    <w:p>
+      <w:pPr>
+        <w:pStyle w:val="Prrafodelista"/>
+        <w:numPr>
+          <w:ilvl w:val="0"/>
+          <w:numId w:val="9"/>
+        </w:numPr>
+        <w:jc w:val="left"/>
+        <w:rPr>
+          <w:rFonts w:ascii="Arial" w:hAnsi="Arial" w:cs="Arial"/>
+          <w:bCs/>
+        </w:rPr>
+      </w:pPr>
+      <w:r>
+        <w:rPr>
+          <w:rFonts w:ascii="Arial" w:hAnsi="Arial" w:cs="Arial"/>
+          <w:bCs/>
+        </w:rPr>
+        <w:t>Mantenimiento y mejora</w:t>
+      </w:r>
+      <w:r>
+        <w:rPr>
+          <w:rFonts w:ascii="Arial" w:hAnsi="Arial" w:cs="Arial"/>
+          <w:bCs/>
+        </w:rPr>
+        <w:t>: se realizarán mejoras a los componentes teniendo en cuenta la información obtenida de las pruebas de funcionamiento y seguridad.</w:t>
+      </w:r>
+    </w:p>
+    <w:p>
+      <w:pPr>
+        <w:pStyle w:val="Prrafodelista"/>
+        <w:numPr>
+          <w:ilvl w:val="0"/>
+          <w:numId w:val="9"/>
+        </w:numPr>
+        <w:jc w:val="left"/>
+        <w:rPr>
+          <w:rFonts w:ascii="Arial" w:hAnsi="Arial" w:cs="Arial"/>
+          <w:b/>
+        </w:rPr>
+      </w:pPr>
+      <w:r>
+        <w:rPr>
+          <w:rFonts w:ascii="Arial" w:hAnsi="Arial" w:cs="Arial"/>
+          <w:b/>
         </w:rPr>
         <w:br w:type="page"/>
       </w:r>
@@ -3997,14 +4402,27 @@
       <w:r>
         <w:t xml:space="preserve">Ilustración </w:t>
       </w:r>
-      <w:fldSimple w:instr=" SEQ Ilustración \* ARABIC ">
-        <w:r>
-          <w:rPr>
-            <w:noProof/>
-          </w:rPr>
-          <w:t>2</w:t>
-        </w:r>
-      </w:fldSimple>
+      <w:r>
+        <w:fldChar w:fldCharType="begin"/>
+      </w:r>
+      <w:r>
+        <w:instrText xml:space="preserve"> SEQ Ilustración \* ARABIC </w:instrText>
+      </w:r>
+      <w:r>
+        <w:fldChar w:fldCharType="separate"/>
+      </w:r>
+      <w:r>
+        <w:rPr>
+          <w:noProof/>
+        </w:rPr>
+        <w:t>2</w:t>
+      </w:r>
+      <w:r>
+        <w:rPr>
+          <w:noProof/>
+        </w:rPr>
+        <w:fldChar w:fldCharType="end"/>
+      </w:r>
       <w:r>
         <w:t xml:space="preserve"> estructura de la metodología en cascada</w:t>
       </w:r>
@@ -4604,14 +5022,27 @@
       <w:r>
         <w:t xml:space="preserve">Ilustración </w:t>
       </w:r>
-      <w:fldSimple w:instr=" SEQ Ilustración \* ARABIC ">
-        <w:r>
-          <w:rPr>
-            <w:noProof/>
-          </w:rPr>
-          <w:t>3</w:t>
-        </w:r>
-      </w:fldSimple>
+      <w:r>
+        <w:fldChar w:fldCharType="begin"/>
+      </w:r>
+      <w:r>
+        <w:instrText xml:space="preserve"> SEQ Ilustración \* ARABIC </w:instrText>
+      </w:r>
+      <w:r>
+        <w:fldChar w:fldCharType="separate"/>
+      </w:r>
+      <w:r>
+        <w:rPr>
+          <w:noProof/>
+        </w:rPr>
+        <w:t>3</w:t>
+      </w:r>
+      <w:r>
+        <w:rPr>
+          <w:noProof/>
+        </w:rPr>
+        <w:fldChar w:fldCharType="end"/>
+      </w:r>
       <w:r>
         <w:t xml:space="preserve"> tabla de requerimientos funcionales</w:t>
       </w:r>
@@ -5736,14 +6167,27 @@
       <w:r>
         <w:t xml:space="preserve">Ilustración </w:t>
       </w:r>
-      <w:fldSimple w:instr=" SEQ Ilustración \* ARABIC ">
-        <w:r>
-          <w:rPr>
-            <w:noProof/>
-          </w:rPr>
-          <w:t>4</w:t>
-        </w:r>
-      </w:fldSimple>
+      <w:r>
+        <w:fldChar w:fldCharType="begin"/>
+      </w:r>
+      <w:r>
+        <w:instrText xml:space="preserve"> SEQ Ilustración \* ARABIC </w:instrText>
+      </w:r>
+      <w:r>
+        <w:fldChar w:fldCharType="separate"/>
+      </w:r>
+      <w:r>
+        <w:rPr>
+          <w:noProof/>
+        </w:rPr>
+        <w:t>4</w:t>
+      </w:r>
+      <w:r>
+        <w:rPr>
+          <w:noProof/>
+        </w:rPr>
+        <w:fldChar w:fldCharType="end"/>
+      </w:r>
       <w:r>
         <w:t xml:space="preserve"> tabla de requerimientos no funcionales</w:t>
       </w:r>

--- a/docs/PROYECTO DE AULA-SISTEMAS-DIST.docx
+++ b/docs/PROYECTO DE AULA-SISTEMAS-DIST.docx
@@ -249,7 +249,14 @@
           <w:rFonts w:ascii="Arial" w:hAnsi="Arial" w:cs="Arial"/>
           <w:bCs/>
         </w:rPr>
-        <w:t>Construir cada uno de los componentes diseñados.</w:t>
+        <w:t xml:space="preserve">Construir </w:t>
+      </w:r>
+      <w:r>
+        <w:rPr>
+          <w:rFonts w:ascii="Arial" w:hAnsi="Arial" w:cs="Arial"/>
+          <w:bCs/>
+        </w:rPr>
+        <w:t>la arquitectura distribuida para realizar transferencias bancarias utilizando los respectivos componentes.</w:t>
       </w:r>
     </w:p>
     <w:p>
@@ -269,27 +276,14 @@
           <w:rFonts w:ascii="Arial" w:hAnsi="Arial" w:cs="Arial"/>
           <w:bCs/>
         </w:rPr>
-        <w:t>Implementar el sistema distribuido con cada uno de los componentes.</w:t>
-      </w:r>
-    </w:p>
-    <w:p>
-      <w:pPr>
-        <w:pStyle w:val="Prrafodelista"/>
-        <w:numPr>
-          <w:ilvl w:val="0"/>
-          <w:numId w:val="9"/>
-        </w:numPr>
-        <w:rPr>
-          <w:rFonts w:ascii="Arial" w:hAnsi="Arial" w:cs="Arial"/>
-          <w:b/>
-        </w:rPr>
-      </w:pPr>
-      <w:r>
-        <w:rPr>
-          <w:rFonts w:ascii="Arial" w:hAnsi="Arial" w:cs="Arial"/>
-          <w:bCs/>
-        </w:rPr>
-        <w:t>Realizar pruebas para la mejora del sistema.</w:t>
+        <w:t xml:space="preserve">Realizar pruebas para la </w:t>
+      </w:r>
+      <w:r>
+        <w:rPr>
+          <w:rFonts w:ascii="Arial" w:hAnsi="Arial" w:cs="Arial"/>
+          <w:bCs/>
+        </w:rPr>
+        <w:t>funcionalidad del sistema distribuido.</w:t>
       </w:r>
     </w:p>
     <w:p>
@@ -799,8 +793,17 @@
           <w:rFonts w:ascii="Arial" w:hAnsi="Arial" w:cs="Arial"/>
           <w:bCs/>
         </w:rPr>
-        <w:t>Manejo de servicios de cloud computing</w:t>
-      </w:r>
+        <w:t xml:space="preserve">Manejo de servicios de cloud </w:t>
+      </w:r>
+      <w:proofErr w:type="spellStart"/>
+      <w:r>
+        <w:rPr>
+          <w:rFonts w:ascii="Arial" w:hAnsi="Arial" w:cs="Arial"/>
+          <w:bCs/>
+        </w:rPr>
+        <w:t>computing</w:t>
+      </w:r>
+      <w:proofErr w:type="spellEnd"/>
     </w:p>
     <w:p>
       <w:pPr>
@@ -1386,7 +1389,27 @@
                 <w:sz w:val="24"/>
                 <w:szCs w:val="24"/>
               </w:rPr>
-              <w:t>Es un sistema de bases de datos relacional desarrollado bajo licencia dual por Oracle Corporation.</w:t>
+              <w:t xml:space="preserve">Es un sistema de bases de datos relacional desarrollado bajo licencia dual por Oracle </w:t>
+            </w:r>
+            <w:proofErr w:type="spellStart"/>
+            <w:r>
+              <w:rPr>
+                <w:rFonts w:ascii="Arial" w:hAnsi="Arial" w:cs="Arial"/>
+                <w:bCs/>
+                <w:sz w:val="24"/>
+                <w:szCs w:val="24"/>
+              </w:rPr>
+              <w:t>Corporation</w:t>
+            </w:r>
+            <w:proofErr w:type="spellEnd"/>
+            <w:r>
+              <w:rPr>
+                <w:rFonts w:ascii="Arial" w:hAnsi="Arial" w:cs="Arial"/>
+                <w:bCs/>
+                <w:sz w:val="24"/>
+                <w:szCs w:val="24"/>
+              </w:rPr>
+              <w:t>.</w:t>
             </w:r>
           </w:p>
         </w:tc>
@@ -1605,6 +1628,7 @@
               </w:rPr>
             </w:pPr>
             <w:hyperlink r:id="rId15" w:history="1">
+              <w:proofErr w:type="spellStart"/>
               <w:r>
                 <w:rPr>
                   <w:rStyle w:val="Hipervnculo"/>
@@ -1613,8 +1637,31 @@
                   <w:sz w:val="24"/>
                   <w:szCs w:val="24"/>
                 </w:rPr>
-                <w:t>PuTTY / PuTTYgen</w:t>
+                <w:t>PuTTY</w:t>
               </w:r>
+              <w:proofErr w:type="spellEnd"/>
+              <w:r>
+                <w:rPr>
+                  <w:rStyle w:val="Hipervnculo"/>
+                  <w:rFonts w:ascii="Arial" w:hAnsi="Arial" w:cs="Arial"/>
+                  <w:bCs/>
+                  <w:sz w:val="24"/>
+                  <w:szCs w:val="24"/>
+                </w:rPr>
+                <w:t xml:space="preserve"> / </w:t>
+              </w:r>
+              <w:proofErr w:type="spellStart"/>
+              <w:r>
+                <w:rPr>
+                  <w:rStyle w:val="Hipervnculo"/>
+                  <w:rFonts w:ascii="Arial" w:hAnsi="Arial" w:cs="Arial"/>
+                  <w:bCs/>
+                  <w:sz w:val="24"/>
+                  <w:szCs w:val="24"/>
+                </w:rPr>
+                <w:t>PuTTYgen</w:t>
+              </w:r>
+              <w:proofErr w:type="spellEnd"/>
             </w:hyperlink>
           </w:p>
         </w:tc>
@@ -1638,7 +1685,27 @@
                 <w:sz w:val="24"/>
                 <w:szCs w:val="24"/>
               </w:rPr>
-              <w:t>Es un cliente SSH, Telnet, rlogin t TCP raw con licencia libre.</w:t>
+              <w:t xml:space="preserve">Es un cliente SSH, Telnet, </w:t>
+            </w:r>
+            <w:proofErr w:type="spellStart"/>
+            <w:r>
+              <w:rPr>
+                <w:rFonts w:ascii="Arial" w:hAnsi="Arial" w:cs="Arial"/>
+                <w:bCs/>
+                <w:sz w:val="24"/>
+                <w:szCs w:val="24"/>
+              </w:rPr>
+              <w:t>rlogin</w:t>
+            </w:r>
+            <w:proofErr w:type="spellEnd"/>
+            <w:r>
+              <w:rPr>
+                <w:rFonts w:ascii="Arial" w:hAnsi="Arial" w:cs="Arial"/>
+                <w:bCs/>
+                <w:sz w:val="24"/>
+                <w:szCs w:val="24"/>
+              </w:rPr>
+              <w:t xml:space="preserve"> t TCP raw con licencia libre.</w:t>
             </w:r>
           </w:p>
         </w:tc>
@@ -2021,7 +2088,51 @@
                   <w:sz w:val="24"/>
                   <w:szCs w:val="24"/>
                 </w:rPr>
-                <w:t>Eclipse IDE for Enterprise Java Developers - 2020-09</w:t>
+                <w:t xml:space="preserve">Eclipse IDE </w:t>
+              </w:r>
+              <w:proofErr w:type="spellStart"/>
+              <w:r>
+                <w:rPr>
+                  <w:rStyle w:val="Hipervnculo"/>
+                  <w:rFonts w:ascii="Arial" w:hAnsi="Arial" w:cs="Arial"/>
+                  <w:bCs/>
+                  <w:sz w:val="24"/>
+                  <w:szCs w:val="24"/>
+                </w:rPr>
+                <w:t>for</w:t>
+              </w:r>
+              <w:proofErr w:type="spellEnd"/>
+              <w:r>
+                <w:rPr>
+                  <w:rStyle w:val="Hipervnculo"/>
+                  <w:rFonts w:ascii="Arial" w:hAnsi="Arial" w:cs="Arial"/>
+                  <w:bCs/>
+                  <w:sz w:val="24"/>
+                  <w:szCs w:val="24"/>
+                </w:rPr>
+                <w:t xml:space="preserve"> Enterprise Java </w:t>
+              </w:r>
+              <w:proofErr w:type="spellStart"/>
+              <w:r>
+                <w:rPr>
+                  <w:rStyle w:val="Hipervnculo"/>
+                  <w:rFonts w:ascii="Arial" w:hAnsi="Arial" w:cs="Arial"/>
+                  <w:bCs/>
+                  <w:sz w:val="24"/>
+                  <w:szCs w:val="24"/>
+                </w:rPr>
+                <w:t>Developers</w:t>
+              </w:r>
+              <w:proofErr w:type="spellEnd"/>
+              <w:r>
+                <w:rPr>
+                  <w:rStyle w:val="Hipervnculo"/>
+                  <w:rFonts w:ascii="Arial" w:hAnsi="Arial" w:cs="Arial"/>
+                  <w:bCs/>
+                  <w:sz w:val="24"/>
+                  <w:szCs w:val="24"/>
+                </w:rPr>
+                <w:t xml:space="preserve"> - 2020-09</w:t>
               </w:r>
             </w:hyperlink>
           </w:p>
@@ -2721,6 +2832,7 @@
               </w:rPr>
             </w:pPr>
             <w:hyperlink r:id="rId30" w:history="1">
+              <w:proofErr w:type="spellStart"/>
               <w:r>
                 <w:rPr>
                   <w:rStyle w:val="Hipervnculo"/>
@@ -2729,7 +2841,40 @@
                   <w:sz w:val="24"/>
                   <w:szCs w:val="24"/>
                 </w:rPr>
-                <w:t>Github – Github Desktop</w:t>
+                <w:t>Github</w:t>
+              </w:r>
+              <w:proofErr w:type="spellEnd"/>
+              <w:r>
+                <w:rPr>
+                  <w:rStyle w:val="Hipervnculo"/>
+                  <w:rFonts w:ascii="Arial" w:hAnsi="Arial" w:cs="Arial"/>
+                  <w:bCs/>
+                  <w:sz w:val="24"/>
+                  <w:szCs w:val="24"/>
+                </w:rPr>
+                <w:t xml:space="preserve"> – </w:t>
+              </w:r>
+              <w:proofErr w:type="spellStart"/>
+              <w:r>
+                <w:rPr>
+                  <w:rStyle w:val="Hipervnculo"/>
+                  <w:rFonts w:ascii="Arial" w:hAnsi="Arial" w:cs="Arial"/>
+                  <w:bCs/>
+                  <w:sz w:val="24"/>
+                  <w:szCs w:val="24"/>
+                </w:rPr>
+                <w:t>Github</w:t>
+              </w:r>
+              <w:proofErr w:type="spellEnd"/>
+              <w:r>
+                <w:rPr>
+                  <w:rStyle w:val="Hipervnculo"/>
+                  <w:rFonts w:ascii="Arial" w:hAnsi="Arial" w:cs="Arial"/>
+                  <w:bCs/>
+                  <w:sz w:val="24"/>
+                  <w:szCs w:val="24"/>
+                </w:rPr>
+                <w:t xml:space="preserve"> Desktop</w:t>
               </w:r>
             </w:hyperlink>
           </w:p>
@@ -2913,7 +3058,23 @@
           <w:rFonts w:ascii="Arial" w:hAnsi="Arial" w:cs="Arial"/>
           <w:bCs/>
         </w:rPr>
-        <w:t>, la forma en que se van a comunicar los componentes entre si y los recursos de software y hardware que soportaran cada uno de los componentes.</w:t>
+        <w:t xml:space="preserve">, la forma en que se van a comunicar los componentes entre </w:t>
+      </w:r>
+      <w:proofErr w:type="spellStart"/>
+      <w:r>
+        <w:rPr>
+          <w:rFonts w:ascii="Arial" w:hAnsi="Arial" w:cs="Arial"/>
+          <w:bCs/>
+        </w:rPr>
+        <w:t>si</w:t>
+      </w:r>
+      <w:proofErr w:type="spellEnd"/>
+      <w:r>
+        <w:rPr>
+          <w:rFonts w:ascii="Arial" w:hAnsi="Arial" w:cs="Arial"/>
+          <w:bCs/>
+        </w:rPr>
+        <w:t xml:space="preserve"> y los recursos de software y hardware que soportaran cada uno de los componentes.</w:t>
       </w:r>
     </w:p>
     <w:p>
@@ -3339,484 +3500,103 @@
     </w:p>
     <w:p>
       <w:pPr>
-        <w:pStyle w:val="Prrafodelista"/>
-        <w:numPr>
-          <w:ilvl w:val="0"/>
-          <w:numId w:val="9"/>
-        </w:numPr>
-        <w:jc w:val="left"/>
-        <w:rPr>
-          <w:rFonts w:ascii="Arial" w:hAnsi="Arial" w:cs="Arial"/>
-          <w:b/>
-        </w:rPr>
-      </w:pPr>
-      <w:r>
-        <w:rPr>
-          <w:rFonts w:ascii="Arial" w:hAnsi="Arial" w:cs="Arial"/>
-          <w:b/>
-        </w:rPr>
-        <w:br w:type="page"/>
-      </w:r>
-    </w:p>
-    <w:p>
-      <w:pPr>
-        <w:rPr>
-          <w:rFonts w:ascii="Arial" w:hAnsi="Arial" w:cs="Arial"/>
-          <w:b/>
-        </w:rPr>
-      </w:pPr>
-      <w:r>
-        <w:rPr>
-          <w:rFonts w:ascii="Arial" w:hAnsi="Arial" w:cs="Arial"/>
-          <w:b/>
-        </w:rPr>
-        <w:lastRenderedPageBreak/>
-        <w:t>DISEÑO</w:t>
-      </w:r>
-    </w:p>
-    <w:p>
-      <w:pPr>
-        <w:rPr>
-          <w:rFonts w:ascii="Arial" w:hAnsi="Arial" w:cs="Arial"/>
-          <w:bCs/>
-        </w:rPr>
-      </w:pPr>
-      <w:r>
-        <w:rPr>
-          <w:rFonts w:ascii="Arial" w:hAnsi="Arial" w:cs="Arial"/>
-          <w:bCs/>
-        </w:rPr>
-        <w:t xml:space="preserve">Contemplando los objetivos y la descripción del problema, se definió el siguiente diseño del sistema distribuido, en el cual se definen </w:t>
-      </w:r>
-      <w:r>
-        <w:rPr>
-          <w:rFonts w:ascii="Arial" w:hAnsi="Arial" w:cs="Arial"/>
-          <w:bCs/>
-        </w:rPr>
-        <w:t>los componentes y herramientas de software requeridas para el desarrollo, implementación y puesta en marcha de todo el sistema, en la siguiente imagen se podrán ver la forma en que el sistema se encontrara distribuido y la forma en que cada uno de los componentes se conectara y comunicaran entre sí, de modo tal se definirán también los protocolos y actividades de comunicación</w:t>
-      </w:r>
-      <w:r>
-        <w:rPr>
-          <w:rFonts w:ascii="Arial" w:hAnsi="Arial" w:cs="Arial"/>
-          <w:bCs/>
-        </w:rPr>
-        <w:t>:</w:t>
-      </w:r>
-    </w:p>
-    <w:p>
-      <w:pPr>
-        <w:jc w:val="center"/>
-        <w:rPr>
-          <w:rFonts w:ascii="Arial" w:hAnsi="Arial" w:cs="Arial"/>
-          <w:bCs/>
-        </w:rPr>
-      </w:pPr>
-      <w:r>
-        <w:rPr>
-          <w:rFonts w:ascii="Arial" w:hAnsi="Arial" w:cs="Arial"/>
-          <w:bCs/>
-          <w:noProof/>
-        </w:rPr>
-        <w:drawing>
-          <wp:inline distT="0" distB="0" distL="0" distR="0" wp14:anchorId="39F8CD06" wp14:editId="63EF0B7A">
-            <wp:extent cx="5612130" cy="5085715"/>
-            <wp:effectExtent l="0" t="0" r="7620" b="635"/>
-            <wp:docPr id="13" name="Imagen 13" descr="Diagrama&#10;&#10;Descripción generada automáticamente"/>
-            <wp:cNvGraphicFramePr>
-              <a:graphicFrameLocks xmlns:a="http://schemas.openxmlformats.org/drawingml/2006/main" noChangeAspect="1"/>
-            </wp:cNvGraphicFramePr>
-            <a:graphic xmlns:a="http://schemas.openxmlformats.org/drawingml/2006/main">
-              <a:graphicData uri="http://schemas.openxmlformats.org/drawingml/2006/picture">
-                <pic:pic xmlns:pic="http://schemas.openxmlformats.org/drawingml/2006/picture">
-                  <pic:nvPicPr>
-                    <pic:cNvPr id="13" name="Imagen 13" descr="Diagrama&#10;&#10;Descripción generada automáticamente"/>
-                    <pic:cNvPicPr/>
-                  </pic:nvPicPr>
-                  <pic:blipFill>
-                    <a:blip r:embed="rId31">
-                      <a:extLst>
-                        <a:ext uri="{28A0092B-C50C-407E-A947-70E740481C1C}">
-                          <a14:useLocalDpi xmlns:a14="http://schemas.microsoft.com/office/drawing/2010/main" val="0"/>
-                        </a:ext>
-                      </a:extLst>
-                    </a:blip>
-                    <a:stretch>
-                      <a:fillRect/>
-                    </a:stretch>
-                  </pic:blipFill>
-                  <pic:spPr>
-                    <a:xfrm>
-                      <a:off x="0" y="0"/>
-                      <a:ext cx="5612130" cy="5085715"/>
-                    </a:xfrm>
-                    <a:prstGeom prst="rect">
-                      <a:avLst/>
-                    </a:prstGeom>
-                  </pic:spPr>
-                </pic:pic>
-              </a:graphicData>
-            </a:graphic>
-          </wp:inline>
-        </w:drawing>
-      </w:r>
-    </w:p>
-    <w:p>
-      <w:pPr>
-        <w:rPr>
-          <w:rFonts w:ascii="Arial" w:hAnsi="Arial" w:cs="Arial"/>
-          <w:bCs/>
-        </w:rPr>
-      </w:pPr>
-      <w:r>
-        <w:rPr>
-          <w:rFonts w:ascii="Arial" w:hAnsi="Arial" w:cs="Arial"/>
-          <w:b/>
-        </w:rPr>
-        <w:t>Arquitectura del sistema</w:t>
-      </w:r>
-      <w:r>
-        <w:rPr>
-          <w:rFonts w:ascii="Arial" w:hAnsi="Arial" w:cs="Arial"/>
-          <w:bCs/>
-        </w:rPr>
-        <w:t xml:space="preserve">: este sistema distribuido </w:t>
-      </w:r>
-      <w:r>
-        <w:rPr>
-          <w:rFonts w:ascii="Arial" w:hAnsi="Arial" w:cs="Arial"/>
-          <w:bCs/>
-        </w:rPr>
-        <w:t>contará</w:t>
-      </w:r>
-      <w:r>
-        <w:rPr>
-          <w:rFonts w:ascii="Arial" w:hAnsi="Arial" w:cs="Arial"/>
-          <w:bCs/>
-        </w:rPr>
-        <w:t xml:space="preserve"> con una arquitectura cliente-servidor, en la cual se tendrá del lado del servidor los componentes de la base de datos y la API que hará uso de esta, esta API será la que tendrá comunicación con el </w:t>
-      </w:r>
-      <w:r>
-        <w:rPr>
-          <w:rFonts w:ascii="Arial" w:hAnsi="Arial" w:cs="Arial"/>
-          <w:bCs/>
-        </w:rPr>
-        <w:t xml:space="preserve">cliente que en este caso será una Aplicación móvil. Esta arquitectura y las tecnologías </w:t>
-      </w:r>
-      <w:r>
-        <w:rPr>
-          <w:rFonts w:ascii="Arial" w:hAnsi="Arial" w:cs="Arial"/>
-          <w:bCs/>
-        </w:rPr>
-        <w:t>usadas</w:t>
-      </w:r>
-      <w:r>
-        <w:rPr>
-          <w:rFonts w:ascii="Arial" w:hAnsi="Arial" w:cs="Arial"/>
-          <w:bCs/>
-        </w:rPr>
-        <w:t xml:space="preserve"> </w:t>
-      </w:r>
-      <w:r>
-        <w:rPr>
-          <w:rFonts w:ascii="Arial" w:hAnsi="Arial" w:cs="Arial"/>
-          <w:bCs/>
-        </w:rPr>
-        <w:lastRenderedPageBreak/>
-        <w:t xml:space="preserve">garantizan que se podrá en un futuro incluir un nuevo cliente como lo </w:t>
-      </w:r>
-      <w:r>
-        <w:rPr>
-          <w:rFonts w:ascii="Arial" w:hAnsi="Arial" w:cs="Arial"/>
-          <w:bCs/>
-        </w:rPr>
-        <w:t>sería</w:t>
-      </w:r>
-      <w:r>
-        <w:rPr>
-          <w:rFonts w:ascii="Arial" w:hAnsi="Arial" w:cs="Arial"/>
-          <w:bCs/>
-        </w:rPr>
-        <w:t xml:space="preserve"> un </w:t>
-      </w:r>
-      <w:r>
-        <w:rPr>
-          <w:rFonts w:ascii="Arial" w:hAnsi="Arial" w:cs="Arial"/>
-          <w:bCs/>
-        </w:rPr>
-        <w:t>cliente</w:t>
-      </w:r>
-      <w:r>
-        <w:rPr>
-          <w:rFonts w:ascii="Arial" w:hAnsi="Arial" w:cs="Arial"/>
-          <w:bCs/>
-        </w:rPr>
-        <w:t xml:space="preserve"> web, y escalar en servicios la API existente.</w:t>
-      </w:r>
-    </w:p>
-    <w:p>
-      <w:pPr>
-        <w:pStyle w:val="Prrafodelista"/>
-        <w:numPr>
-          <w:ilvl w:val="0"/>
-          <w:numId w:val="14"/>
-        </w:numPr>
-        <w:rPr>
-          <w:rFonts w:ascii="Arial" w:hAnsi="Arial" w:cs="Arial"/>
-          <w:bCs/>
-        </w:rPr>
-      </w:pPr>
-      <w:r>
-        <w:rPr>
-          <w:rFonts w:ascii="Arial" w:hAnsi="Arial" w:cs="Arial"/>
-          <w:b/>
-        </w:rPr>
-        <w:t>Base de datos</w:t>
-      </w:r>
-      <w:r>
-        <w:rPr>
-          <w:rFonts w:ascii="Arial" w:hAnsi="Arial" w:cs="Arial"/>
-          <w:bCs/>
-        </w:rPr>
-        <w:t>:</w:t>
-      </w:r>
-      <w:r>
-        <w:rPr>
-          <w:rFonts w:ascii="Arial" w:hAnsi="Arial" w:cs="Arial"/>
-          <w:bCs/>
-        </w:rPr>
-        <w:t xml:space="preserve"> contemplando las limitaciones de infraestructura y la necesidad de tener los componentes de </w:t>
-      </w:r>
-      <w:r>
-        <w:rPr>
-          <w:rFonts w:ascii="Arial" w:hAnsi="Arial" w:cs="Arial"/>
-          <w:bCs/>
-        </w:rPr>
-        <w:t>base de datos y servidor o API separados, teniendo en cuenta que solo existe un equipo físico, por esto se define que la base de datos MySQL se encontrara en una instancia de VM (Virtual Machine) en Google Cloud. Por la naturaleza de este ejercicio, se mantendrá activa la instancia de VM solo en los momentos en que se requiera tener acceso a la base de datos, y se accederá a esta por medio de protocolos TCP/IP y SSH, el primero se usara para el acceso por parte de la API y el segundo nos permitirá la manipulación de la instancia de forma remota.</w:t>
-      </w:r>
-    </w:p>
-    <w:p>
-      <w:pPr>
-        <w:pStyle w:val="Prrafodelista"/>
-        <w:numPr>
-          <w:ilvl w:val="0"/>
-          <w:numId w:val="14"/>
-        </w:numPr>
-        <w:rPr>
-          <w:rFonts w:ascii="Arial" w:hAnsi="Arial" w:cs="Arial"/>
-          <w:bCs/>
-        </w:rPr>
-      </w:pPr>
-      <w:r>
-        <w:rPr>
-          <w:rFonts w:ascii="Arial" w:hAnsi="Arial" w:cs="Arial"/>
-          <w:b/>
-        </w:rPr>
-        <w:t>API</w:t>
-      </w:r>
-      <w:r>
-        <w:rPr>
-          <w:rFonts w:ascii="Arial" w:hAnsi="Arial" w:cs="Arial"/>
-          <w:bCs/>
-        </w:rPr>
-        <w:t>:</w:t>
-      </w:r>
-      <w:r>
-        <w:rPr>
-          <w:rFonts w:ascii="Arial" w:hAnsi="Arial" w:cs="Arial"/>
-          <w:bCs/>
-        </w:rPr>
-        <w:t xml:space="preserve"> contemplando las limitaciones expuestas y la necesidad de un sistema distribuido, se construirá una API con Spring Boot, Framework para Java el cual permite la creación y manipulación de APIs de forma rápida. La API será probada con Postman con el fin de probar el correcto funcionamiento de los servicios que esta poseerá.</w:t>
-      </w:r>
-    </w:p>
-    <w:p>
-      <w:pPr>
-        <w:pStyle w:val="Prrafodelista"/>
-        <w:numPr>
-          <w:ilvl w:val="0"/>
-          <w:numId w:val="14"/>
-        </w:numPr>
-        <w:rPr>
-          <w:rFonts w:ascii="Arial" w:hAnsi="Arial" w:cs="Arial"/>
-          <w:bCs/>
-        </w:rPr>
-      </w:pPr>
-      <w:r>
-        <w:rPr>
-          <w:rFonts w:ascii="Arial" w:hAnsi="Arial" w:cs="Arial"/>
-          <w:b/>
-        </w:rPr>
-        <w:t>Aplicación móvil</w:t>
-      </w:r>
-      <w:r>
-        <w:rPr>
-          <w:rFonts w:ascii="Arial" w:hAnsi="Arial" w:cs="Arial"/>
-          <w:bCs/>
-        </w:rPr>
-        <w:t>:</w:t>
-      </w:r>
-      <w:r>
-        <w:rPr>
-          <w:rFonts w:ascii="Arial" w:hAnsi="Arial" w:cs="Arial"/>
-          <w:bCs/>
-        </w:rPr>
-        <w:t xml:space="preserve"> como cliente </w:t>
-      </w:r>
-      <w:r>
-        <w:rPr>
-          <w:rFonts w:ascii="Arial" w:hAnsi="Arial" w:cs="Arial"/>
-          <w:bCs/>
-        </w:rPr>
-        <w:t>se tendrá una aplicación móvil desarrollada por medio de Android Studio, la cual hace manejo de lenguaje Java y XML para</w:t>
-      </w:r>
-      <w:r>
-        <w:rPr>
-          <w:rFonts w:ascii="Arial" w:hAnsi="Arial" w:cs="Arial"/>
-          <w:bCs/>
-        </w:rPr>
-        <w:t xml:space="preserve"> la manipulación de la interfaz. </w:t>
-      </w:r>
-      <w:r>
-        <w:rPr>
-          <w:rFonts w:ascii="Arial" w:hAnsi="Arial" w:cs="Arial"/>
-          <w:bCs/>
-        </w:rPr>
-        <w:t>Para el consumo de la API Rest se hará uso de la librería Retrofit.</w:t>
-      </w:r>
-    </w:p>
-    <w:p>
-      <w:pPr>
-        <w:pStyle w:val="Prrafodelista"/>
-        <w:numPr>
-          <w:ilvl w:val="0"/>
-          <w:numId w:val="14"/>
-        </w:numPr>
-        <w:rPr>
-          <w:rFonts w:ascii="Arial" w:hAnsi="Arial" w:cs="Arial"/>
-          <w:bCs/>
-        </w:rPr>
-      </w:pPr>
-      <w:r>
-        <w:rPr>
-          <w:rFonts w:ascii="Arial" w:hAnsi="Arial" w:cs="Arial"/>
-          <w:b/>
-        </w:rPr>
-        <w:t>Usuario</w:t>
-      </w:r>
-      <w:r>
-        <w:rPr>
-          <w:rFonts w:ascii="Arial" w:hAnsi="Arial" w:cs="Arial"/>
-          <w:bCs/>
-        </w:rPr>
-        <w:t>:</w:t>
-      </w:r>
-      <w:r>
-        <w:rPr>
-          <w:rFonts w:ascii="Arial" w:hAnsi="Arial" w:cs="Arial"/>
-          <w:bCs/>
-        </w:rPr>
-        <w:t xml:space="preserve"> contemplando las necesidades del usuario, se especifican las acciones básicas del usuario para implementarlas en la aplicación móvil y definir los servicios en la API Rest.</w:t>
-      </w:r>
-    </w:p>
-    <w:p>
-      <w:pPr>
-        <w:jc w:val="left"/>
-        <w:rPr>
-          <w:rFonts w:ascii="Arial" w:hAnsi="Arial" w:cs="Arial"/>
-          <w:bCs/>
-        </w:rPr>
-      </w:pPr>
-      <w:r>
-        <w:rPr>
-          <w:rFonts w:ascii="Arial" w:hAnsi="Arial" w:cs="Arial"/>
-          <w:bCs/>
-        </w:rPr>
-        <w:br w:type="page"/>
-      </w:r>
-    </w:p>
-    <w:p>
-      <w:pPr>
-        <w:rPr>
-          <w:rFonts w:ascii="Arial" w:hAnsi="Arial" w:cs="Arial"/>
-          <w:b/>
-        </w:rPr>
-      </w:pPr>
-      <w:r>
-        <w:rPr>
-          <w:rFonts w:ascii="Arial" w:hAnsi="Arial" w:cs="Arial"/>
-          <w:b/>
-        </w:rPr>
-        <w:lastRenderedPageBreak/>
+        <w:rPr>
+          <w:rFonts w:ascii="Arial" w:hAnsi="Arial" w:cs="Arial"/>
+          <w:bCs/>
+        </w:rPr>
+      </w:pPr>
+      <w:r>
+        <w:rPr>
+          <w:rFonts w:ascii="Arial" w:hAnsi="Arial" w:cs="Arial"/>
+          <w:bCs/>
+        </w:rPr>
+        <w:t xml:space="preserve">Para el desarrollo de este proyecto se implementará la metodología en cascada, la cual es útil en el desarrollo de sistemas, de modo tal se definan los elementos relacionados con los requerimientos, diseño e implementación de cada uno de los componentes, para realizar la verificación de cada uno de los componentes y luego una verificación del sistema distribuido en general. </w:t>
+      </w:r>
+      <w:r>
+        <w:rPr>
+          <w:rFonts w:ascii="Arial" w:hAnsi="Arial" w:cs="Arial"/>
+          <w:bCs/>
+        </w:rPr>
+        <w:t>A continuación, se especifica cada una de las fases y los productos o resultados que se esperan de cada fase.</w:t>
+      </w:r>
+    </w:p>
+    <w:p>
+      <w:pPr>
+        <w:rPr>
+          <w:rFonts w:ascii="Arial" w:hAnsi="Arial" w:cs="Arial"/>
+          <w:b/>
+        </w:rPr>
+      </w:pPr>
+      <w:r>
+        <w:rPr>
+          <w:rFonts w:ascii="Arial" w:hAnsi="Arial" w:cs="Arial"/>
+          <w:b/>
+        </w:rPr>
         <w:t>METODOLOGÍA</w:t>
       </w:r>
-    </w:p>
-    <w:p>
-      <w:pPr>
-        <w:rPr>
-          <w:rFonts w:ascii="Arial" w:hAnsi="Arial" w:cs="Arial"/>
-          <w:bCs/>
-        </w:rPr>
-      </w:pPr>
-      <w:r>
-        <w:rPr>
-          <w:rFonts w:ascii="Arial" w:hAnsi="Arial" w:cs="Arial"/>
-          <w:bCs/>
-        </w:rPr>
-        <w:t xml:space="preserve">Para el desarrollo de este proyecto se </w:t>
-      </w:r>
-      <w:r>
-        <w:rPr>
-          <w:rFonts w:ascii="Arial" w:hAnsi="Arial" w:cs="Arial"/>
-          <w:bCs/>
-        </w:rPr>
-        <w:t>implementará</w:t>
-      </w:r>
-      <w:r>
-        <w:rPr>
-          <w:rFonts w:ascii="Arial" w:hAnsi="Arial" w:cs="Arial"/>
-          <w:bCs/>
-        </w:rPr>
-        <w:t xml:space="preserve"> la metodología en c</w:t>
-      </w:r>
-      <w:r>
-        <w:rPr>
-          <w:rFonts w:ascii="Arial" w:hAnsi="Arial" w:cs="Arial"/>
-          <w:bCs/>
-        </w:rPr>
-        <w:t>ascada, la cual es útil en el desarrollo de sistemas, de modo tal se definan los elementos relacionados con los requerimientos, diseño e implementación de cada uno de los componentes, para realizar la verificación de cada uno de los componentes y luego una verificación del sistema distribuido en general. Las fases definidas en esta metodología son las siguientes:</w:t>
-      </w:r>
-    </w:p>
-    <w:p>
-      <w:pPr>
-        <w:rPr>
-          <w:rFonts w:ascii="Arial" w:hAnsi="Arial" w:cs="Arial"/>
-          <w:b/>
-          <w:i/>
-          <w:iCs/>
-        </w:rPr>
-      </w:pPr>
-      <w:r>
-        <w:rPr>
-          <w:rFonts w:ascii="Arial" w:hAnsi="Arial" w:cs="Arial"/>
-          <w:b/>
-          <w:i/>
-          <w:iCs/>
-        </w:rPr>
-        <w:t>Metodología en cascada</w:t>
-      </w:r>
-    </w:p>
-    <w:p>
-      <w:pPr>
-        <w:rPr>
-          <w:rFonts w:ascii="Arial" w:hAnsi="Arial" w:cs="Arial"/>
-          <w:bCs/>
-        </w:rPr>
-      </w:pPr>
-      <w:r>
-        <w:rPr>
-          <w:rFonts w:ascii="Arial" w:hAnsi="Arial" w:cs="Arial"/>
-          <w:bCs/>
-        </w:rPr>
-        <w:t xml:space="preserve">El modelo en cascada es la propuesta de un enfoque metodológico que consiste en ordenar de forma lineal las distintas etapas que se deben seguir al momento de desarrollar software </w:t>
+      <w:r>
+        <w:rPr>
+          <w:rFonts w:ascii="Arial" w:hAnsi="Arial" w:cs="Arial"/>
+          <w:b/>
+        </w:rPr>
+        <w:t>: METODOLOGIA</w:t>
+      </w:r>
+      <w:r>
+        <w:rPr>
+          <w:rFonts w:ascii="Arial" w:hAnsi="Arial" w:cs="Arial"/>
+          <w:b/>
+        </w:rPr>
+        <w:t xml:space="preserve"> EN CASCADA</w:t>
+      </w:r>
+    </w:p>
+    <w:p>
+      <w:pPr>
+        <w:rPr>
+          <w:rFonts w:ascii="Arial" w:hAnsi="Arial" w:cs="Arial"/>
+          <w:bCs/>
+        </w:rPr>
+      </w:pPr>
+      <w:r>
+        <w:rPr>
+          <w:rFonts w:ascii="Arial" w:hAnsi="Arial" w:cs="Arial"/>
+          <w:bCs/>
+        </w:rPr>
+        <w:t>El modelo</w:t>
+      </w:r>
+      <w:r>
+        <w:rPr>
+          <w:rFonts w:ascii="Arial" w:hAnsi="Arial" w:cs="Arial"/>
+          <w:bCs/>
+        </w:rPr>
+        <w:t xml:space="preserve"> o </w:t>
+      </w:r>
+      <w:r>
+        <w:rPr>
+          <w:rFonts w:ascii="Arial" w:hAnsi="Arial" w:cs="Arial"/>
+          <w:bCs/>
+        </w:rPr>
+        <w:t>metodología</w:t>
+      </w:r>
+      <w:r>
+        <w:rPr>
+          <w:rFonts w:ascii="Arial" w:hAnsi="Arial" w:cs="Arial"/>
+          <w:bCs/>
+        </w:rPr>
+        <w:t xml:space="preserve"> en cascada es la propuesta de un enfoque metodológico que consiste en ordenar de forma lineal las distintas </w:t>
+      </w:r>
+      <w:r>
+        <w:rPr>
+          <w:rFonts w:ascii="Arial" w:hAnsi="Arial" w:cs="Arial"/>
+          <w:bCs/>
+        </w:rPr>
+        <w:t xml:space="preserve">fases </w:t>
+      </w:r>
+      <w:r>
+        <w:rPr>
+          <w:rFonts w:ascii="Arial" w:hAnsi="Arial" w:cs="Arial"/>
+          <w:bCs/>
+        </w:rPr>
+        <w:t xml:space="preserve">que se deben seguir al momento de desarrollar software </w:t>
       </w:r>
       <w:r>
         <w:rPr>
@@ -3874,33 +3654,21 @@
           <w:bCs/>
         </w:rPr>
       </w:pPr>
-      <w:r>
-        <w:rPr>
-          <w:rFonts w:ascii="Arial" w:hAnsi="Arial" w:cs="Arial"/>
-          <w:b/>
-        </w:rPr>
-        <w:t>Definición de requerimientos</w:t>
-      </w:r>
-      <w:r>
-        <w:rPr>
-          <w:rFonts w:ascii="Arial" w:hAnsi="Arial" w:cs="Arial"/>
-          <w:bCs/>
-        </w:rPr>
-        <w:t>:</w:t>
-      </w:r>
-      <w:r>
-        <w:rPr>
-          <w:rFonts w:ascii="Arial" w:hAnsi="Arial" w:cs="Arial"/>
-          <w:bCs/>
-        </w:rPr>
-        <w:t xml:space="preserve"> </w:t>
-      </w:r>
-      <w:r>
-        <w:rPr>
-          <w:rFonts w:ascii="Arial" w:hAnsi="Arial" w:cs="Arial"/>
-          <w:bCs/>
-        </w:rPr>
-        <w:t>Consiste en la fase de análisis primario, que contempla el estado inicial del proyecto, los recursos disponibles, los requerimientos de negocio (objetivos del proyecto, justificaciones y estado final del proyecto) y el tiempo disponible para su desarrollo.</w:t>
+      <w:proofErr w:type="spellStart"/>
+      <w:r>
+        <w:rPr>
+          <w:rFonts w:ascii="Arial" w:hAnsi="Arial" w:cs="Arial"/>
+          <w:b/>
+        </w:rPr>
+        <w:t>Analisis</w:t>
+      </w:r>
+      <w:proofErr w:type="spellEnd"/>
+      <w:r>
+        <w:rPr>
+          <w:rFonts w:ascii="Arial" w:hAnsi="Arial" w:cs="Arial"/>
+          <w:bCs/>
+        </w:rPr>
+        <w:t>: Consiste en la fase de análisis primario, que contempla el estado inicial del proyecto, los recursos disponibles, los requerimientos de negocio (objetivos del proyecto, justificaciones y estado final del proyecto) y el tiempo disponible para su desarrollo.</w:t>
       </w:r>
     </w:p>
     <w:p>
@@ -3943,21 +3711,7 @@
           <w:rFonts w:ascii="Arial" w:hAnsi="Arial" w:cs="Arial"/>
           <w:bCs/>
         </w:rPr>
-        <w:t>:</w:t>
-      </w:r>
-      <w:r>
-        <w:rPr>
-          <w:rFonts w:ascii="Arial" w:hAnsi="Arial" w:cs="Arial"/>
-          <w:bCs/>
-        </w:rPr>
-        <w:t xml:space="preserve"> </w:t>
-      </w:r>
-      <w:r>
-        <w:rPr>
-          <w:rFonts w:ascii="Arial" w:hAnsi="Arial" w:cs="Arial"/>
-          <w:bCs/>
-        </w:rPr>
-        <w:t>Consiste en analizar los recursos disponibles del proyecto y determinar cuales se utilizarán teniendo en cuenta los requerimientos de este. Luego, se utilizan dichos recursos para construir los componentes necesarios del sistema.</w:t>
+        <w:t>: Consiste en analizar los recursos disponibles del proyecto y determinar cuales se utilizarán teniendo en cuenta los requerimientos de este. Luego, se utilizan dichos recursos para construir los componentes necesarios del sistema.</w:t>
       </w:r>
     </w:p>
     <w:p>
@@ -4058,23 +3812,16 @@
       <w:r>
         <w:rPr>
           <w:rFonts w:ascii="Arial" w:hAnsi="Arial" w:cs="Arial"/>
-          <w:bCs/>
-        </w:rPr>
-        <w:t>:</w:t>
-      </w:r>
-      <w:r>
-        <w:rPr>
-          <w:rFonts w:ascii="Arial" w:hAnsi="Arial" w:cs="Arial"/>
-          <w:bCs/>
-        </w:rPr>
-        <w:t xml:space="preserve"> </w:t>
-      </w:r>
-      <w:r>
-        <w:rPr>
-          <w:rFonts w:ascii="Arial" w:hAnsi="Arial" w:cs="Arial"/>
-          <w:bCs/>
-        </w:rPr>
-        <w:t>Consiste en acoplar los componentes para realizar la aplicación funcional del sistema en el contexto del proyecto.</w:t>
+          <w:b/>
+        </w:rPr>
+        <w:t xml:space="preserve"> o desarrollo ingenieril</w:t>
+      </w:r>
+      <w:r>
+        <w:rPr>
+          <w:rFonts w:ascii="Arial" w:hAnsi="Arial" w:cs="Arial"/>
+          <w:bCs/>
+        </w:rPr>
+        <w:t>: Consiste en acoplar los componentes para realizar la aplicación funcional del sistema en el contexto del proyecto.</w:t>
       </w:r>
     </w:p>
     <w:p>
@@ -4170,6 +3917,7 @@
           <w:rFonts w:ascii="Arial" w:hAnsi="Arial" w:cs="Arial"/>
           <w:b/>
         </w:rPr>
+        <w:lastRenderedPageBreak/>
         <w:t>Verificación</w:t>
       </w:r>
       <w:r>
@@ -4177,21 +3925,7 @@
           <w:rFonts w:ascii="Arial" w:hAnsi="Arial" w:cs="Arial"/>
           <w:bCs/>
         </w:rPr>
-        <w:t>:</w:t>
-      </w:r>
-      <w:r>
-        <w:rPr>
-          <w:rFonts w:ascii="Arial" w:hAnsi="Arial" w:cs="Arial"/>
-          <w:bCs/>
-        </w:rPr>
-        <w:t xml:space="preserve"> </w:t>
-      </w:r>
-      <w:r>
-        <w:rPr>
-          <w:rFonts w:ascii="Arial" w:hAnsi="Arial" w:cs="Arial"/>
-          <w:bCs/>
-        </w:rPr>
-        <w:t>Consiste en realizar las pruebas de funcionamiento sobre el sistema en cuestión, con el fin de detectar y corregir errores, implementar o inhabilitar funciones y optimizar el sistema (de ser posible).</w:t>
+        <w:t>: Consiste en realizar las pruebas de funcionamiento sobre el sistema en cuestión, con el fin de detectar y corregir errores, implementar o inhabilitar funciones y optimizar el sistema (de ser posible).</w:t>
       </w:r>
     </w:p>
     <w:p>
@@ -4267,7 +4001,6 @@
           <w:rFonts w:ascii="Arial" w:hAnsi="Arial" w:cs="Arial"/>
           <w:b/>
         </w:rPr>
-        <w:lastRenderedPageBreak/>
         <w:t>Mantenimiento</w:t>
       </w:r>
       <w:r>
@@ -4275,14 +4008,7 @@
           <w:rFonts w:ascii="Arial" w:hAnsi="Arial" w:cs="Arial"/>
           <w:bCs/>
         </w:rPr>
-        <w:t xml:space="preserve">: </w:t>
-      </w:r>
-      <w:r>
-        <w:rPr>
-          <w:rFonts w:ascii="Arial" w:hAnsi="Arial" w:cs="Arial"/>
-          <w:bCs/>
-        </w:rPr>
-        <w:t>Consiste en verificar el sistema funcional sobre el contexto del proyecto para verificar que funcione correctamente, y de ser necesario, corregir errores y vulnerabilidades.</w:t>
+        <w:t>: Consiste en verificar el sistema funcional sobre el contexto del proyecto para verificar que funcione correctamente, y de ser necesario, corregir errores y vulnerabilidades.</w:t>
       </w:r>
     </w:p>
     <w:p>
@@ -4351,7 +4077,7 @@
           <w:noProof/>
         </w:rPr>
         <w:drawing>
-          <wp:inline distT="0" distB="0" distL="0" distR="0" wp14:anchorId="0946F575" wp14:editId="70662AD1">
+          <wp:inline distT="0" distB="0" distL="0" distR="0" wp14:anchorId="2C15350E" wp14:editId="44A11E6C">
             <wp:extent cx="5429250" cy="2962275"/>
             <wp:effectExtent l="0" t="0" r="0" b="9525"/>
             <wp:docPr id="15" name="Imagen 15" descr="Gráfico, Diagrama, Gráfico de cajas y bigotes&#10;&#10;Descripción generada automáticamente"/>
@@ -4366,7 +4092,7 @@
                     <pic:cNvPicPr/>
                   </pic:nvPicPr>
                   <pic:blipFill rotWithShape="1">
-                    <a:blip r:embed="rId32"/>
+                    <a:blip r:embed="rId31"/>
                     <a:srcRect l="1867" t="2714" r="1393" b="3498"/>
                     <a:stretch/>
                   </pic:blipFill>
@@ -4429,80 +4155,129 @@
     </w:p>
     <w:p>
       <w:pPr>
+        <w:rPr>
+          <w:rFonts w:ascii="Arial" w:hAnsi="Arial" w:cs="Arial"/>
+          <w:bCs/>
+        </w:rPr>
+      </w:pPr>
+      <w:r>
+        <w:rPr>
+          <w:rFonts w:ascii="Arial" w:hAnsi="Arial" w:cs="Arial"/>
+          <w:bCs/>
+        </w:rPr>
+        <w:t>En la ilustración 2 se puede ver como se estructura esta metodología, de modo tal, al momento de finalizar todas las fases, se pueda realizar el mantenimiento del sistema distribuido y se vuelva a alguna de las fases anteriores para realizar las correcciones necesarias. Si se vuelve a una fase, esto demandara que se realicen correcciones en las fases que la proceden, esto con el fin de arreglar los errores ocasionados en la fase en la que se detectó el error o fallo inicialmente.</w:t>
+      </w:r>
+    </w:p>
+    <w:p>
+      <w:pPr>
         <w:jc w:val="left"/>
         <w:rPr>
+          <w:rFonts w:ascii="Arial" w:hAnsi="Arial" w:cs="Arial"/>
+          <w:bCs/>
+        </w:rPr>
+      </w:pPr>
+      <w:r>
+        <w:rPr>
+          <w:rFonts w:ascii="Arial" w:hAnsi="Arial" w:cs="Arial"/>
+          <w:bCs/>
+        </w:rPr>
+        <w:br w:type="page"/>
+      </w:r>
+    </w:p>
+    <w:p>
+      <w:pPr>
+        <w:jc w:val="center"/>
+        <w:rPr>
+          <w:rFonts w:ascii="Arial" w:hAnsi="Arial" w:cs="Arial"/>
+          <w:b/>
+        </w:rPr>
+      </w:pPr>
+      <w:r>
+        <w:rPr>
+          <w:rFonts w:ascii="Arial" w:hAnsi="Arial" w:cs="Arial"/>
+          <w:b/>
+        </w:rPr>
+        <w:lastRenderedPageBreak/>
+        <w:t>IMPLEMENTACION DE LA METODOLOGIA</w:t>
+      </w:r>
+    </w:p>
+    <w:p>
+      <w:pPr>
+        <w:jc w:val="left"/>
+        <w:rPr>
+          <w:rFonts w:ascii="Arial" w:hAnsi="Arial" w:cs="Arial"/>
+          <w:bCs/>
+        </w:rPr>
+      </w:pPr>
+      <w:r>
+        <w:rPr>
+          <w:rFonts w:ascii="Arial" w:hAnsi="Arial" w:cs="Arial"/>
+          <w:b/>
+        </w:rPr>
+        <w:t>FASE 1: ANÁLISIS</w:t>
+      </w:r>
+    </w:p>
+    <w:p>
+      <w:pPr>
+        <w:rPr>
+          <w:rFonts w:ascii="Arial" w:hAnsi="Arial" w:cs="Arial"/>
+          <w:bCs/>
+        </w:rPr>
+      </w:pPr>
+      <w:r>
+        <w:rPr>
+          <w:rFonts w:ascii="Arial" w:hAnsi="Arial" w:cs="Arial"/>
+          <w:bCs/>
+        </w:rPr>
+        <w:t>A continuación de demostraran los productos y evidencia de actividades desempeñadas en cada una de las fases especificadas por la metodología que se va a emplear para el desarrollo de este proyecto.</w:t>
+      </w:r>
+    </w:p>
+    <w:p>
+      <w:pPr>
+        <w:rPr>
+          <w:rFonts w:ascii="Arial" w:hAnsi="Arial" w:cs="Arial"/>
+          <w:b/>
           <w:i/>
           <w:iCs/>
-          <w:color w:val="1F497D" w:themeColor="text2"/>
-          <w:sz w:val="18"/>
-          <w:szCs w:val="18"/>
-        </w:rPr>
-      </w:pPr>
-      <w:r>
-        <w:br w:type="page"/>
-      </w:r>
-    </w:p>
-    <w:p>
-      <w:pPr>
-        <w:rPr>
-          <w:rFonts w:ascii="Arial" w:hAnsi="Arial" w:cs="Arial"/>
-          <w:b/>
-        </w:rPr>
-      </w:pPr>
-      <w:r>
-        <w:rPr>
-          <w:rFonts w:ascii="Arial" w:hAnsi="Arial" w:cs="Arial"/>
-          <w:b/>
-        </w:rPr>
-        <w:lastRenderedPageBreak/>
-        <w:t xml:space="preserve">PROCEDIMIENTO O DESARROLLO INGENIERÍL </w:t>
-      </w:r>
-    </w:p>
-    <w:p>
-      <w:pPr>
-        <w:rPr>
-          <w:rFonts w:ascii="Arial" w:hAnsi="Arial" w:cs="Arial"/>
-          <w:bCs/>
-        </w:rPr>
-      </w:pPr>
-      <w:r>
-        <w:rPr>
-          <w:rFonts w:ascii="Arial" w:hAnsi="Arial" w:cs="Arial"/>
-          <w:bCs/>
-        </w:rPr>
-        <w:t>A continuación de demostraran los productos y evidencia de actividades desempeñadas en cada una de las fases especificadas por la metodología que se va a emplear para el desarrollo de este proyecto.</w:t>
-      </w:r>
-    </w:p>
-    <w:p>
-      <w:pPr>
+        </w:rPr>
+      </w:pPr>
+      <w:r>
         <w:rPr>
           <w:rFonts w:ascii="Arial" w:hAnsi="Arial" w:cs="Arial"/>
           <w:b/>
           <w:i/>
           <w:iCs/>
         </w:rPr>
-      </w:pPr>
-      <w:r>
-        <w:rPr>
-          <w:rFonts w:ascii="Arial" w:hAnsi="Arial" w:cs="Arial"/>
-          <w:b/>
-          <w:i/>
-          <w:iCs/>
-        </w:rPr>
         <w:t>Definición de requerimientos</w:t>
       </w:r>
     </w:p>
     <w:p>
       <w:pPr>
         <w:rPr>
-          <w:lang w:val="es-ES"/>
-        </w:rPr>
-      </w:pPr>
-      <w:r>
-        <w:rPr>
-          <w:lang w:val="es-ES"/>
-        </w:rPr>
-        <w:t>A continuación, se definen los requerimientos funcionales y no funcionales del sistema, contemplando las necesidades expuestas por el cliente.</w:t>
+          <w:rFonts w:ascii="Arial" w:hAnsi="Arial" w:cs="Arial"/>
+          <w:bCs/>
+        </w:rPr>
+      </w:pPr>
+      <w:r>
+        <w:rPr>
+          <w:rFonts w:ascii="Arial" w:hAnsi="Arial" w:cs="Arial"/>
+          <w:bCs/>
+        </w:rPr>
+        <w:t>A continuación, se definen los requerimientos funcionales y no funcionales del sistema, contemplando las necesidades expuestas por el cliente</w:t>
+      </w:r>
+      <w:r>
+        <w:rPr>
+          <w:rFonts w:ascii="Arial" w:hAnsi="Arial" w:cs="Arial"/>
+          <w:bCs/>
+        </w:rPr>
+        <w:t xml:space="preserve"> en las cuales se definen las actividades a realizar por el usuario, se da un vistazo a los componentes que se deben implementar y se definen los ítems a cumplir con el desarrollo del proyecto</w:t>
+      </w:r>
+      <w:r>
+        <w:rPr>
+          <w:rFonts w:ascii="Arial" w:hAnsi="Arial" w:cs="Arial"/>
+          <w:bCs/>
+        </w:rPr>
+        <w:t>.</w:t>
       </w:r>
     </w:p>
     <w:tbl>
@@ -4941,6 +4716,7 @@
                 <w:sz w:val="24"/>
                 <w:szCs w:val="28"/>
               </w:rPr>
+              <w:lastRenderedPageBreak/>
               <w:t>RW004</w:t>
             </w:r>
           </w:p>
@@ -4990,23 +4766,7 @@
                 <w:sz w:val="24"/>
                 <w:szCs w:val="28"/>
               </w:rPr>
-              <w:t xml:space="preserve">La aplicación debe permitirles a los usuarios cambiar cierta información personal y sus credenciales de acceso, esto </w:t>
-            </w:r>
-            <w:r>
-              <w:rPr>
-                <w:rFonts w:ascii="Arial" w:hAnsi="Arial" w:cs="Arial"/>
-                <w:sz w:val="24"/>
-                <w:szCs w:val="28"/>
-              </w:rPr>
-              <w:t>último</w:t>
-            </w:r>
-            <w:r>
-              <w:rPr>
-                <w:rFonts w:ascii="Arial" w:hAnsi="Arial" w:cs="Arial"/>
-                <w:sz w:val="24"/>
-                <w:szCs w:val="28"/>
-              </w:rPr>
-              <w:t xml:space="preserve"> como medida de seguridad.</w:t>
+              <w:t>La aplicación debe permitirles a los usuarios cambiar cierta información personal y sus credenciales de acceso, esto último como medida de seguridad.</w:t>
             </w:r>
           </w:p>
         </w:tc>
@@ -5103,7 +4863,6 @@
                 <w:szCs w:val="24"/>
                 <w:lang w:eastAsia="es-CO"/>
               </w:rPr>
-              <w:lastRenderedPageBreak/>
               <w:t xml:space="preserve">REQUERIMIENTOS NO FUNCIONALES </w:t>
             </w:r>
             <w:r>
@@ -5324,15 +5083,7 @@
                 <w:sz w:val="24"/>
                 <w:szCs w:val="24"/>
               </w:rPr>
-              <w:t xml:space="preserve">Este requerimiento consta de asegurar el acceso a la información asociada a cada uno de los componentes, es decir, permitir </w:t>
-            </w:r>
-            <w:r>
-              <w:rPr>
-                <w:rFonts w:ascii="Arial" w:hAnsi="Arial" w:cs="Arial"/>
-                <w:sz w:val="24"/>
-                <w:szCs w:val="24"/>
-              </w:rPr>
-              <w:t>a los clientes de la entidad bancaria acceder de forma segura a la información de sus transacciones y la ejecución de estas.</w:t>
+              <w:t>Este requerimiento consta de asegurar el acceso a la información asociada a cada uno de los componentes, es decir, permitir a los clientes de la entidad bancaria acceder de forma segura a la información de sus transacciones y la ejecución de estas.</w:t>
             </w:r>
           </w:p>
         </w:tc>
@@ -5726,6 +5477,7 @@
                 <w:szCs w:val="24"/>
                 <w:lang w:eastAsia="es-CO"/>
               </w:rPr>
+              <w:lastRenderedPageBreak/>
               <w:t>RW010</w:t>
             </w:r>
           </w:p>
@@ -5959,7 +5711,6 @@
                 <w:szCs w:val="24"/>
                 <w:lang w:eastAsia="es-CO"/>
               </w:rPr>
-              <w:lastRenderedPageBreak/>
               <w:t>RW012</w:t>
             </w:r>
           </w:p>
@@ -6159,10 +5910,6 @@
     <w:p>
       <w:pPr>
         <w:pStyle w:val="Descripcin"/>
-        <w:rPr>
-          <w:rFonts w:ascii="Arial" w:hAnsi="Arial" w:cs="Arial"/>
-          <w:bCs/>
-        </w:rPr>
       </w:pPr>
       <w:r>
         <w:t xml:space="preserve">Ilustración </w:t>
@@ -6194,16 +5941,545 @@
     </w:p>
     <w:p>
       <w:pPr>
-        <w:rPr>
-          <w:rFonts w:ascii="Arial" w:hAnsi="Arial" w:cs="Arial"/>
-          <w:b/>
-        </w:rPr>
-      </w:pPr>
-      <w:r>
-        <w:rPr>
-          <w:rFonts w:ascii="Arial" w:hAnsi="Arial" w:cs="Arial"/>
-          <w:b/>
-        </w:rPr>
+        <w:jc w:val="left"/>
+        <w:rPr>
+          <w:i/>
+          <w:iCs/>
+          <w:color w:val="1F497D" w:themeColor="text2"/>
+          <w:sz w:val="18"/>
+          <w:szCs w:val="18"/>
+        </w:rPr>
+      </w:pPr>
+      <w:r>
+        <w:br w:type="page"/>
+      </w:r>
+    </w:p>
+    <w:p>
+      <w:pPr>
+        <w:rPr>
+          <w:rFonts w:ascii="Arial" w:hAnsi="Arial" w:cs="Arial"/>
+          <w:b/>
+        </w:rPr>
+      </w:pPr>
+      <w:r>
+        <w:rPr>
+          <w:rFonts w:ascii="Arial" w:hAnsi="Arial" w:cs="Arial"/>
+          <w:b/>
+        </w:rPr>
+        <w:lastRenderedPageBreak/>
+        <w:t xml:space="preserve">FASE 2: </w:t>
+      </w:r>
+      <w:r>
+        <w:rPr>
+          <w:rFonts w:ascii="Arial" w:hAnsi="Arial" w:cs="Arial"/>
+          <w:b/>
+        </w:rPr>
+        <w:t>DISEÑO</w:t>
+      </w:r>
+    </w:p>
+    <w:p>
+      <w:pPr>
+        <w:rPr>
+          <w:rFonts w:ascii="Arial" w:hAnsi="Arial" w:cs="Arial"/>
+          <w:bCs/>
+        </w:rPr>
+      </w:pPr>
+      <w:r>
+        <w:rPr>
+          <w:rFonts w:ascii="Arial" w:hAnsi="Arial" w:cs="Arial"/>
+          <w:bCs/>
+        </w:rPr>
+        <w:t xml:space="preserve">Contemplando los objetivos y la descripción del problema, se definió el siguiente diseño del sistema distribuido, en el cual se definen </w:t>
+      </w:r>
+      <w:r>
+        <w:rPr>
+          <w:rFonts w:ascii="Arial" w:hAnsi="Arial" w:cs="Arial"/>
+          <w:bCs/>
+        </w:rPr>
+        <w:t>los componentes y herramientas de software requeridas para el desarrollo, implementación y puesta en marcha de todo el sistema, en la siguiente imagen se podrán ver la forma en que el sistema se encontrara distribuido y la forma en que cada uno de los componentes se conectara y comunicaran entre sí, de modo tal se definirán también los protocolos y actividades de comunicación</w:t>
+      </w:r>
+      <w:r>
+        <w:rPr>
+          <w:rFonts w:ascii="Arial" w:hAnsi="Arial" w:cs="Arial"/>
+          <w:bCs/>
+        </w:rPr>
+        <w:t>:</w:t>
+      </w:r>
+    </w:p>
+    <w:p>
+      <w:pPr>
+        <w:keepNext/>
+        <w:jc w:val="center"/>
+      </w:pPr>
+      <w:r>
+        <w:rPr>
+          <w:rFonts w:ascii="Arial" w:hAnsi="Arial" w:cs="Arial"/>
+          <w:bCs/>
+          <w:noProof/>
+        </w:rPr>
+        <w:drawing>
+          <wp:inline distT="0" distB="0" distL="0" distR="0" wp14:anchorId="39F8CD06" wp14:editId="63EF0B7A">
+            <wp:extent cx="5612130" cy="5085715"/>
+            <wp:effectExtent l="0" t="0" r="7620" b="635"/>
+            <wp:docPr id="13" name="Imagen 13" descr="Diagrama&#10;&#10;Descripción generada automáticamente"/>
+            <wp:cNvGraphicFramePr>
+              <a:graphicFrameLocks xmlns:a="http://schemas.openxmlformats.org/drawingml/2006/main" noChangeAspect="1"/>
+            </wp:cNvGraphicFramePr>
+            <a:graphic xmlns:a="http://schemas.openxmlformats.org/drawingml/2006/main">
+              <a:graphicData uri="http://schemas.openxmlformats.org/drawingml/2006/picture">
+                <pic:pic xmlns:pic="http://schemas.openxmlformats.org/drawingml/2006/picture">
+                  <pic:nvPicPr>
+                    <pic:cNvPr id="13" name="Imagen 13" descr="Diagrama&#10;&#10;Descripción generada automáticamente"/>
+                    <pic:cNvPicPr/>
+                  </pic:nvPicPr>
+                  <pic:blipFill>
+                    <a:blip r:embed="rId32">
+                      <a:extLst>
+                        <a:ext uri="{28A0092B-C50C-407E-A947-70E740481C1C}">
+                          <a14:useLocalDpi xmlns:a14="http://schemas.microsoft.com/office/drawing/2010/main" val="0"/>
+                        </a:ext>
+                      </a:extLst>
+                    </a:blip>
+                    <a:stretch>
+                      <a:fillRect/>
+                    </a:stretch>
+                  </pic:blipFill>
+                  <pic:spPr>
+                    <a:xfrm>
+                      <a:off x="0" y="0"/>
+                      <a:ext cx="5612130" cy="5085715"/>
+                    </a:xfrm>
+                    <a:prstGeom prst="rect">
+                      <a:avLst/>
+                    </a:prstGeom>
+                  </pic:spPr>
+                </pic:pic>
+              </a:graphicData>
+            </a:graphic>
+          </wp:inline>
+        </w:drawing>
+      </w:r>
+    </w:p>
+    <w:p>
+      <w:pPr>
+        <w:pStyle w:val="Descripcin"/>
+        <w:jc w:val="center"/>
+      </w:pPr>
+      <w:r>
+        <w:t xml:space="preserve">Ilustración </w:t>
+      </w:r>
+      <w:fldSimple w:instr=" SEQ Ilustración \* ARABIC ">
+        <w:r>
+          <w:rPr>
+            <w:noProof/>
+          </w:rPr>
+          <w:t>5</w:t>
+        </w:r>
+      </w:fldSimple>
+      <w:r>
+        <w:t xml:space="preserve"> </w:t>
+      </w:r>
+      <w:r>
+        <w:t>Diseño de la arquitectura distribuida</w:t>
+      </w:r>
+    </w:p>
+    <w:p>
+      <w:pPr>
+        <w:rPr>
+          <w:rFonts w:ascii="Arial" w:hAnsi="Arial" w:cs="Arial"/>
+          <w:bCs/>
+        </w:rPr>
+      </w:pPr>
+      <w:r>
+        <w:rPr>
+          <w:rFonts w:ascii="Arial" w:hAnsi="Arial" w:cs="Arial"/>
+          <w:bCs/>
+        </w:rPr>
+        <w:t xml:space="preserve">En la </w:t>
+      </w:r>
+      <w:r>
+        <w:rPr>
+          <w:rFonts w:ascii="Arial" w:hAnsi="Arial" w:cs="Arial"/>
+          <w:bCs/>
+        </w:rPr>
+        <w:t>ilustración 5</w:t>
+      </w:r>
+      <w:r>
+        <w:rPr>
+          <w:rFonts w:ascii="Arial" w:hAnsi="Arial" w:cs="Arial"/>
+          <w:bCs/>
+        </w:rPr>
+        <w:t xml:space="preserve"> se detalla un</w:t>
+      </w:r>
+      <w:r>
+        <w:rPr>
+          <w:rFonts w:ascii="Arial" w:hAnsi="Arial" w:cs="Arial"/>
+          <w:bCs/>
+        </w:rPr>
+        <w:t xml:space="preserve"> sistema distribuido </w:t>
+      </w:r>
+      <w:r>
+        <w:rPr>
+          <w:rFonts w:ascii="Arial" w:hAnsi="Arial" w:cs="Arial"/>
+          <w:bCs/>
+        </w:rPr>
+        <w:t>que utiliza</w:t>
+      </w:r>
+      <w:r>
+        <w:rPr>
+          <w:rFonts w:ascii="Arial" w:hAnsi="Arial" w:cs="Arial"/>
+          <w:bCs/>
+        </w:rPr>
+        <w:t xml:space="preserve"> una arquitectura cliente-servidor, en la cual se tendrá del lado del servidor los componentes de la base de datos y la API que hará uso de esta, esta API será la que tendrá comunicación con el </w:t>
+      </w:r>
+      <w:r>
+        <w:rPr>
+          <w:rFonts w:ascii="Arial" w:hAnsi="Arial" w:cs="Arial"/>
+          <w:bCs/>
+        </w:rPr>
+        <w:t xml:space="preserve">cliente que </w:t>
+      </w:r>
+      <w:r>
+        <w:rPr>
+          <w:rFonts w:ascii="Arial" w:hAnsi="Arial" w:cs="Arial"/>
+          <w:bCs/>
+        </w:rPr>
+        <w:lastRenderedPageBreak/>
+        <w:t xml:space="preserve">en este caso será una Aplicación móvil. Esta arquitectura y las tecnologías </w:t>
+      </w:r>
+      <w:r>
+        <w:rPr>
+          <w:rFonts w:ascii="Arial" w:hAnsi="Arial" w:cs="Arial"/>
+          <w:bCs/>
+        </w:rPr>
+        <w:t>usadas</w:t>
+      </w:r>
+      <w:r>
+        <w:rPr>
+          <w:rFonts w:ascii="Arial" w:hAnsi="Arial" w:cs="Arial"/>
+          <w:bCs/>
+        </w:rPr>
+        <w:t xml:space="preserve"> garantizan que se podrá en un futuro incluir un nuevo cliente como lo </w:t>
+      </w:r>
+      <w:r>
+        <w:rPr>
+          <w:rFonts w:ascii="Arial" w:hAnsi="Arial" w:cs="Arial"/>
+          <w:bCs/>
+        </w:rPr>
+        <w:t>sería</w:t>
+      </w:r>
+      <w:r>
+        <w:rPr>
+          <w:rFonts w:ascii="Arial" w:hAnsi="Arial" w:cs="Arial"/>
+          <w:bCs/>
+        </w:rPr>
+        <w:t xml:space="preserve"> un </w:t>
+      </w:r>
+      <w:r>
+        <w:rPr>
+          <w:rFonts w:ascii="Arial" w:hAnsi="Arial" w:cs="Arial"/>
+          <w:bCs/>
+        </w:rPr>
+        <w:t>cliente</w:t>
+      </w:r>
+      <w:r>
+        <w:rPr>
+          <w:rFonts w:ascii="Arial" w:hAnsi="Arial" w:cs="Arial"/>
+          <w:bCs/>
+        </w:rPr>
+        <w:t xml:space="preserve"> web, y escalar en servicios la API existente.</w:t>
+      </w:r>
+    </w:p>
+    <w:p>
+      <w:pPr>
+        <w:pStyle w:val="Prrafodelista"/>
+        <w:numPr>
+          <w:ilvl w:val="0"/>
+          <w:numId w:val="14"/>
+        </w:numPr>
+        <w:rPr>
+          <w:rFonts w:ascii="Arial" w:hAnsi="Arial" w:cs="Arial"/>
+          <w:bCs/>
+        </w:rPr>
+      </w:pPr>
+      <w:r>
+        <w:rPr>
+          <w:rFonts w:ascii="Arial" w:hAnsi="Arial" w:cs="Arial"/>
+          <w:b/>
+        </w:rPr>
+        <w:t>Base de datos</w:t>
+      </w:r>
+      <w:r>
+        <w:rPr>
+          <w:rFonts w:ascii="Arial" w:hAnsi="Arial" w:cs="Arial"/>
+          <w:bCs/>
+        </w:rPr>
+        <w:t>:</w:t>
+      </w:r>
+      <w:r>
+        <w:rPr>
+          <w:rFonts w:ascii="Arial" w:hAnsi="Arial" w:cs="Arial"/>
+          <w:bCs/>
+        </w:rPr>
+        <w:t xml:space="preserve"> contemplando las limitaciones de infraestructura y la necesidad de tener los componentes de </w:t>
+      </w:r>
+      <w:r>
+        <w:rPr>
+          <w:rFonts w:ascii="Arial" w:hAnsi="Arial" w:cs="Arial"/>
+          <w:bCs/>
+        </w:rPr>
+        <w:t>base de datos y servidor o API separados, teniendo en cuenta que solo existe un equipo físico, por esto se define que la base de datos MySQL se encontrara en una instancia de VM (Virtual Machine) en Google Cloud. Por la naturaleza de este ejercicio, se mantendrá activa la instancia de VM solo en los momentos en que se requiera tener acceso a la base de datos, y se accederá a esta por medio de protocolos TCP/IP y SSH, el primero se usara para el acceso por parte de la API y el segundo nos permitirá la manipulación de la instancia de forma remota.</w:t>
+      </w:r>
+    </w:p>
+    <w:p>
+      <w:pPr>
+        <w:pStyle w:val="Prrafodelista"/>
+        <w:numPr>
+          <w:ilvl w:val="0"/>
+          <w:numId w:val="14"/>
+        </w:numPr>
+        <w:rPr>
+          <w:rFonts w:ascii="Arial" w:hAnsi="Arial" w:cs="Arial"/>
+          <w:bCs/>
+        </w:rPr>
+      </w:pPr>
+      <w:r>
+        <w:rPr>
+          <w:rFonts w:ascii="Arial" w:hAnsi="Arial" w:cs="Arial"/>
+          <w:b/>
+        </w:rPr>
+        <w:t>API</w:t>
+      </w:r>
+      <w:r>
+        <w:rPr>
+          <w:rFonts w:ascii="Arial" w:hAnsi="Arial" w:cs="Arial"/>
+          <w:bCs/>
+        </w:rPr>
+        <w:t>:</w:t>
+      </w:r>
+      <w:r>
+        <w:rPr>
+          <w:rFonts w:ascii="Arial" w:hAnsi="Arial" w:cs="Arial"/>
+          <w:bCs/>
+        </w:rPr>
+        <w:t xml:space="preserve"> contemplando las limitaciones expuestas y la necesidad de un sistema distribuido, se construirá una API con Spring Boot, Framework para Java el cual permite la creación y manipulación de APIs de forma rápida. La API será probada con Postman con el fin de probar el correcto funcionamiento de los servicios que esta poseerá.</w:t>
+      </w:r>
+    </w:p>
+    <w:p>
+      <w:pPr>
+        <w:pStyle w:val="Prrafodelista"/>
+        <w:numPr>
+          <w:ilvl w:val="0"/>
+          <w:numId w:val="14"/>
+        </w:numPr>
+        <w:rPr>
+          <w:rFonts w:ascii="Arial" w:hAnsi="Arial" w:cs="Arial"/>
+          <w:bCs/>
+        </w:rPr>
+      </w:pPr>
+      <w:r>
+        <w:rPr>
+          <w:rFonts w:ascii="Arial" w:hAnsi="Arial" w:cs="Arial"/>
+          <w:b/>
+        </w:rPr>
+        <w:t>Aplicación móvil</w:t>
+      </w:r>
+      <w:r>
+        <w:rPr>
+          <w:rFonts w:ascii="Arial" w:hAnsi="Arial" w:cs="Arial"/>
+          <w:bCs/>
+        </w:rPr>
+        <w:t>:</w:t>
+      </w:r>
+      <w:r>
+        <w:rPr>
+          <w:rFonts w:ascii="Arial" w:hAnsi="Arial" w:cs="Arial"/>
+          <w:bCs/>
+        </w:rPr>
+        <w:t xml:space="preserve"> como cliente </w:t>
+      </w:r>
+      <w:r>
+        <w:rPr>
+          <w:rFonts w:ascii="Arial" w:hAnsi="Arial" w:cs="Arial"/>
+          <w:bCs/>
+        </w:rPr>
+        <w:t>se tendrá una aplicación móvil desarrollada por medio de Android Studio, la cual hace manejo de lenguaje Java y XML para</w:t>
+      </w:r>
+      <w:r>
+        <w:rPr>
+          <w:rFonts w:ascii="Arial" w:hAnsi="Arial" w:cs="Arial"/>
+          <w:bCs/>
+        </w:rPr>
+        <w:t xml:space="preserve"> la manipulación de la interfaz. </w:t>
+      </w:r>
+      <w:r>
+        <w:rPr>
+          <w:rFonts w:ascii="Arial" w:hAnsi="Arial" w:cs="Arial"/>
+          <w:bCs/>
+        </w:rPr>
+        <w:t>Para el consumo de la API Rest se hará uso de la librería Retrofit.</w:t>
+      </w:r>
+    </w:p>
+    <w:p>
+      <w:pPr>
+        <w:pStyle w:val="Prrafodelista"/>
+        <w:numPr>
+          <w:ilvl w:val="0"/>
+          <w:numId w:val="14"/>
+        </w:numPr>
+        <w:rPr>
+          <w:rFonts w:ascii="Arial" w:hAnsi="Arial" w:cs="Arial"/>
+          <w:bCs/>
+        </w:rPr>
+      </w:pPr>
+      <w:r>
+        <w:rPr>
+          <w:rFonts w:ascii="Arial" w:hAnsi="Arial" w:cs="Arial"/>
+          <w:b/>
+        </w:rPr>
+        <w:t>Usuario</w:t>
+      </w:r>
+      <w:r>
+        <w:rPr>
+          <w:rFonts w:ascii="Arial" w:hAnsi="Arial" w:cs="Arial"/>
+          <w:bCs/>
+        </w:rPr>
+        <w:t>:</w:t>
+      </w:r>
+      <w:r>
+        <w:rPr>
+          <w:rFonts w:ascii="Arial" w:hAnsi="Arial" w:cs="Arial"/>
+          <w:bCs/>
+        </w:rPr>
+        <w:t xml:space="preserve"> contemplando las necesidades del usuario, se especifican las acciones básicas del usuario para implementarlas en la aplicación móvil y definir los servicios en la API Rest.</w:t>
+      </w:r>
+    </w:p>
+    <w:p>
+      <w:pPr>
+        <w:jc w:val="left"/>
+        <w:rPr>
+          <w:rFonts w:ascii="Arial" w:hAnsi="Arial" w:cs="Arial"/>
+          <w:bCs/>
+        </w:rPr>
+      </w:pPr>
+    </w:p>
+    <w:p>
+      <w:pPr>
+        <w:rPr>
+          <w:rFonts w:ascii="Arial" w:hAnsi="Arial" w:cs="Arial"/>
+          <w:b/>
+        </w:rPr>
+      </w:pPr>
+      <w:r>
+        <w:rPr>
+          <w:rFonts w:ascii="Arial" w:hAnsi="Arial" w:cs="Arial"/>
+          <w:b/>
+        </w:rPr>
+        <w:t>FASE 3:</w:t>
+      </w:r>
+      <w:r>
+        <w:rPr>
+          <w:rFonts w:ascii="Arial" w:hAnsi="Arial" w:cs="Arial"/>
+          <w:b/>
+        </w:rPr>
+        <w:t xml:space="preserve"> </w:t>
+      </w:r>
+      <w:r>
+        <w:rPr>
+          <w:rFonts w:ascii="Arial" w:hAnsi="Arial" w:cs="Arial"/>
+          <w:b/>
+        </w:rPr>
+        <w:t xml:space="preserve">PROCEDIMIENTO O DESARROLLO INGENIERÍL </w:t>
+      </w:r>
+    </w:p>
+    <w:p>
+      <w:pPr>
+        <w:rPr>
+          <w:rFonts w:ascii="Arial" w:hAnsi="Arial" w:cs="Arial"/>
+          <w:b/>
+        </w:rPr>
+      </w:pPr>
+    </w:p>
+    <w:p>
+      <w:pPr>
+        <w:rPr>
+          <w:rFonts w:ascii="Arial" w:hAnsi="Arial" w:cs="Arial"/>
+          <w:b/>
+        </w:rPr>
+      </w:pPr>
+      <w:r>
+        <w:rPr>
+          <w:rFonts w:ascii="Arial" w:hAnsi="Arial" w:cs="Arial"/>
+          <w:b/>
+        </w:rPr>
+        <w:t>FASE 4: VERIFICACION</w:t>
+      </w:r>
+    </w:p>
+    <w:p>
+      <w:pPr>
+        <w:rPr>
+          <w:rFonts w:ascii="Arial" w:hAnsi="Arial" w:cs="Arial"/>
+          <w:b/>
+        </w:rPr>
+      </w:pPr>
+    </w:p>
+    <w:p>
+      <w:pPr>
+        <w:rPr>
+          <w:rFonts w:ascii="Arial" w:hAnsi="Arial" w:cs="Arial"/>
+          <w:b/>
+        </w:rPr>
+      </w:pPr>
+      <w:r>
+        <w:rPr>
+          <w:rFonts w:ascii="Arial" w:hAnsi="Arial" w:cs="Arial"/>
+          <w:b/>
+        </w:rPr>
+        <w:t>FASE 5:</w:t>
+      </w:r>
+      <w:r>
+        <w:rPr>
+          <w:rFonts w:ascii="Arial" w:hAnsi="Arial" w:cs="Arial"/>
+          <w:b/>
+        </w:rPr>
+        <w:t xml:space="preserve"> </w:t>
+      </w:r>
+      <w:r>
+        <w:rPr>
+          <w:rFonts w:ascii="Arial" w:hAnsi="Arial" w:cs="Arial"/>
+          <w:b/>
+        </w:rPr>
+        <w:t>MANTENIMIENTO</w:t>
+      </w:r>
+    </w:p>
+    <w:p>
+      <w:pPr>
+        <w:jc w:val="left"/>
+        <w:rPr>
+          <w:i/>
+          <w:iCs/>
+          <w:color w:val="1F497D" w:themeColor="text2"/>
+          <w:sz w:val="18"/>
+          <w:szCs w:val="18"/>
+        </w:rPr>
+      </w:pPr>
+      <w:r>
+        <w:br w:type="page"/>
+      </w:r>
+    </w:p>
+    <w:p>
+      <w:pPr>
+        <w:rPr>
+          <w:rFonts w:ascii="Arial" w:hAnsi="Arial" w:cs="Arial"/>
+          <w:b/>
+        </w:rPr>
+      </w:pPr>
+      <w:r>
+        <w:rPr>
+          <w:rFonts w:ascii="Arial" w:hAnsi="Arial" w:cs="Arial"/>
+          <w:b/>
+        </w:rPr>
+        <w:lastRenderedPageBreak/>
         <w:t>BIBLIOGRAFÍA</w:t>
       </w:r>
       <w:r>
@@ -9536,7 +9812,7 @@
 </file>
 
 <file path=customXml/itemProps1.xml><?xml version="1.0" encoding="utf-8"?>
-<ds:datastoreItem xmlns:ds="http://schemas.openxmlformats.org/officeDocument/2006/customXml" ds:itemID="{D8C4F390-324C-4A7C-B2BB-5BB362B2E478}">
+<ds:datastoreItem xmlns:ds="http://schemas.openxmlformats.org/officeDocument/2006/customXml" ds:itemID="{A3D4045B-42D4-44C9-BA8F-494F0778CB19}">
   <ds:schemaRefs>
     <ds:schemaRef ds:uri="http://schemas.openxmlformats.org/officeDocument/2006/bibliography"/>
   </ds:schemaRefs>

--- a/docs/PROYECTO DE AULA-SISTEMAS-DIST.docx
+++ b/docs/PROYECTO DE AULA-SISTEMAS-DIST.docx
@@ -991,24 +991,8 @@
       <w:r>
         <w:rPr>
           <w:rFonts w:ascii="Arial" w:hAnsi="Arial" w:cs="Arial"/>
-          <w:bCs/>
-        </w:rPr>
-        <w:br w:type="page"/>
-      </w:r>
-    </w:p>
-    <w:p>
-      <w:pPr>
-        <w:rPr>
-          <w:rFonts w:ascii="Arial" w:hAnsi="Arial" w:cs="Arial"/>
           <w:b/>
         </w:rPr>
-      </w:pPr>
-      <w:r>
-        <w:rPr>
-          <w:rFonts w:ascii="Arial" w:hAnsi="Arial" w:cs="Arial"/>
-          <w:b/>
-        </w:rPr>
-        <w:lastRenderedPageBreak/>
         <w:t>RECURSOS</w:t>
       </w:r>
       <w:r>
@@ -1161,6 +1145,7 @@
                 <w:sz w:val="24"/>
                 <w:szCs w:val="24"/>
               </w:rPr>
+              <w:lastRenderedPageBreak/>
               <w:drawing>
                 <wp:inline distT="0" distB="0" distL="0" distR="0" wp14:anchorId="5B807064" wp14:editId="211D5CB6">
                   <wp:extent cx="1228725" cy="964378"/>
@@ -1844,7 +1829,6 @@
                 <w:sz w:val="24"/>
                 <w:szCs w:val="24"/>
               </w:rPr>
-              <w:lastRenderedPageBreak/>
               <w:drawing>
                 <wp:inline distT="0" distB="0" distL="0" distR="0" wp14:anchorId="3F406F91" wp14:editId="11ACE194">
                   <wp:extent cx="1227600" cy="1227600"/>
@@ -1987,7 +1971,17 @@
                 <w:sz w:val="24"/>
                 <w:szCs w:val="24"/>
               </w:rPr>
-              <w:t>Es una plataforma de software compuesto por un conjunto de herramientas de programación de código abierto multiplataforma para desarrollar aplicaciones.</w:t>
+              <w:t xml:space="preserve">Es una plataforma de software compuesto por un conjunto de herramientas de programación de código abierto multiplataforma </w:t>
+            </w:r>
+            <w:r>
+              <w:rPr>
+                <w:rFonts w:ascii="Arial" w:hAnsi="Arial" w:cs="Arial"/>
+                <w:bCs/>
+                <w:sz w:val="24"/>
+                <w:szCs w:val="24"/>
+              </w:rPr>
+              <w:lastRenderedPageBreak/>
+              <w:t>para desarrollar aplicaciones.</w:t>
             </w:r>
           </w:p>
         </w:tc>
@@ -2015,6 +2009,7 @@
                 <w:sz w:val="24"/>
                 <w:szCs w:val="24"/>
               </w:rPr>
+              <w:lastRenderedPageBreak/>
               <w:drawing>
                 <wp:inline distT="0" distB="0" distL="0" distR="0" wp14:anchorId="7A60E277" wp14:editId="09AD62E0">
                   <wp:extent cx="1227600" cy="1325802"/>
@@ -2593,7 +2588,6 @@
                 <w:sz w:val="24"/>
                 <w:szCs w:val="24"/>
               </w:rPr>
-              <w:lastRenderedPageBreak/>
               <w:drawing>
                 <wp:inline distT="0" distB="0" distL="0" distR="0" wp14:anchorId="7C3D9B73" wp14:editId="1EF9B8CE">
                   <wp:extent cx="1227600" cy="1227600"/>
@@ -2809,14 +2803,6 @@
         </w:rPr>
         <w:br w:type="page"/>
       </w:r>
-    </w:p>
-    <w:p>
-      <w:pPr>
-        <w:rPr>
-          <w:rFonts w:ascii="Arial" w:hAnsi="Arial" w:cs="Arial"/>
-          <w:b/>
-        </w:rPr>
-      </w:pPr>
       <w:r>
         <w:rPr>
           <w:rFonts w:ascii="Arial" w:hAnsi="Arial" w:cs="Arial"/>
@@ -5758,22 +5744,10 @@
         </w:rPr>
       </w:pPr>
       <w:r>
-        <w:br w:type="page"/>
-      </w:r>
-    </w:p>
-    <w:p>
-      <w:pPr>
         <w:rPr>
           <w:rFonts w:ascii="Arial" w:hAnsi="Arial" w:cs="Arial"/>
           <w:b/>
         </w:rPr>
-      </w:pPr>
-      <w:r>
-        <w:rPr>
-          <w:rFonts w:ascii="Arial" w:hAnsi="Arial" w:cs="Arial"/>
-          <w:b/>
-        </w:rPr>
-        <w:lastRenderedPageBreak/>
         <w:t xml:space="preserve">FASE 2: </w:t>
       </w:r>
       <w:r>
@@ -5824,6 +5798,7 @@
           <w:bCs/>
           <w:noProof/>
         </w:rPr>
+        <w:lastRenderedPageBreak/>
         <w:drawing>
           <wp:inline distT="0" distB="0" distL="0" distR="0" wp14:anchorId="39F8CD06" wp14:editId="63EF0B7A">
             <wp:extent cx="5612130" cy="5085715"/>
@@ -5957,15 +5932,7 @@
           <w:rFonts w:ascii="Arial" w:hAnsi="Arial" w:cs="Arial"/>
           <w:bCs/>
         </w:rPr>
-        <w:t xml:space="preserve">cliente que </w:t>
-      </w:r>
-      <w:r>
-        <w:rPr>
-          <w:rFonts w:ascii="Arial" w:hAnsi="Arial" w:cs="Arial"/>
-          <w:bCs/>
-        </w:rPr>
-        <w:lastRenderedPageBreak/>
-        <w:t xml:space="preserve">en este caso será una Aplicación móvil. Esta arquitectura y las tecnologías </w:t>
+        <w:t xml:space="preserve">cliente que en este caso será una Aplicación móvil. Esta arquitectura y las tecnologías </w:t>
       </w:r>
       <w:r>
         <w:rPr>
@@ -6048,7 +6015,15 @@
           <w:rFonts w:ascii="Arial" w:hAnsi="Arial" w:cs="Arial"/>
           <w:bCs/>
         </w:rPr>
-        <w:t>base de datos y servidor o API separados, teniendo en cuenta que solo existe un equipo físico, por esto se define que la base de datos MySQL se encontrara en una instancia de VM (Virtual Machine) en Google Cloud. Por la naturaleza de este ejercicio, se mantendrá activa la instancia de VM solo en los momentos en que se requiera tener acceso a la base de datos, y se accederá a esta por medio de protocolos TCP/IP y SSH, el primero se usara para el acceso por parte de la API y el segundo nos permitirá la manipulación de la instancia de forma remota.</w:t>
+        <w:t xml:space="preserve">base de datos y servidor o API separados, teniendo en cuenta que solo existe un equipo físico, por esto se define que la base de datos MySQL se encontrara en una instancia de VM (Virtual Machine) en Google Cloud. Por la naturaleza de este ejercicio, se mantendrá activa la instancia de VM solo en </w:t>
+      </w:r>
+      <w:r>
+        <w:rPr>
+          <w:rFonts w:ascii="Arial" w:hAnsi="Arial" w:cs="Arial"/>
+          <w:bCs/>
+        </w:rPr>
+        <w:lastRenderedPageBreak/>
+        <w:t>los momentos en que se requiera tener acceso a la base de datos, y se accederá a esta por medio de protocolos TCP/IP y SSH, el primero se usara para el acceso por parte de la API y el segundo nos permitirá la manipulación de la instancia de forma remota.</w:t>
       </w:r>
     </w:p>
     <w:p>
@@ -6209,6 +6184,53 @@
       <w:pPr>
         <w:rPr>
           <w:rFonts w:ascii="Arial" w:hAnsi="Arial" w:cs="Arial"/>
+          <w:bCs/>
+        </w:rPr>
+      </w:pPr>
+      <w:r>
+        <w:rPr>
+          <w:rFonts w:ascii="Arial" w:hAnsi="Arial" w:cs="Arial"/>
+          <w:bCs/>
+        </w:rPr>
+        <w:t xml:space="preserve">A continuación, se </w:t>
+      </w:r>
+      <w:proofErr w:type="gramStart"/>
+      <w:r>
+        <w:rPr>
+          <w:rFonts w:ascii="Arial" w:hAnsi="Arial" w:cs="Arial"/>
+          <w:bCs/>
+        </w:rPr>
+        <w:t>presentaran</w:t>
+      </w:r>
+      <w:proofErr w:type="gramEnd"/>
+      <w:r>
+        <w:rPr>
+          <w:rFonts w:ascii="Arial" w:hAnsi="Arial" w:cs="Arial"/>
+          <w:bCs/>
+        </w:rPr>
+        <w:t xml:space="preserve"> todos los procesos realizados para el desarrollo del sistema distribuido previamente expuesto, iniciando con el despliegue de la base de datos en la nube, la creación y despliegue de la API Rest y finalmente la aplicación </w:t>
+      </w:r>
+      <w:proofErr w:type="spellStart"/>
+      <w:r>
+        <w:rPr>
+          <w:rFonts w:ascii="Arial" w:hAnsi="Arial" w:cs="Arial"/>
+          <w:bCs/>
+        </w:rPr>
+        <w:t>movil</w:t>
+      </w:r>
+      <w:proofErr w:type="spellEnd"/>
+      <w:r>
+        <w:rPr>
+          <w:rFonts w:ascii="Arial" w:hAnsi="Arial" w:cs="Arial"/>
+          <w:bCs/>
+        </w:rPr>
+        <w:t>.</w:t>
+      </w:r>
+    </w:p>
+    <w:p>
+      <w:pPr>
+        <w:rPr>
+          <w:rFonts w:ascii="Arial" w:hAnsi="Arial" w:cs="Arial"/>
           <w:b/>
         </w:rPr>
       </w:pPr>
@@ -6272,22 +6294,22 @@
           <w:rFonts w:ascii="Arial" w:hAnsi="Arial" w:cs="Arial"/>
           <w:bCs/>
         </w:rPr>
+        <w:t>Instancia de Cloud SQL: es una maquina virtual pero dedicada únicamente para un sistema de gestión de bases de datos, saltándose toda la configuración de la instancia y enfocándose únicamente en el almacenamiento de los datos.</w:t>
+      </w:r>
+    </w:p>
+    <w:p>
+      <w:pPr>
+        <w:rPr>
+          <w:rFonts w:ascii="Arial" w:hAnsi="Arial" w:cs="Arial"/>
+          <w:bCs/>
+        </w:rPr>
+      </w:pPr>
+      <w:r>
+        <w:rPr>
+          <w:rFonts w:ascii="Arial" w:hAnsi="Arial" w:cs="Arial"/>
+          <w:bCs/>
+        </w:rPr>
         <w:lastRenderedPageBreak/>
-        <w:t>Instancia de Cloud SQL: es una maquina virtual pero dedicada únicamente para un sistema de gestión de bases de datos, saltándose toda la configuración de la instancia y enfocándose únicamente en el almacenamiento de los datos.</w:t>
-      </w:r>
-    </w:p>
-    <w:p>
-      <w:pPr>
-        <w:rPr>
-          <w:rFonts w:ascii="Arial" w:hAnsi="Arial" w:cs="Arial"/>
-          <w:bCs/>
-        </w:rPr>
-      </w:pPr>
-      <w:r>
-        <w:rPr>
-          <w:rFonts w:ascii="Arial" w:hAnsi="Arial" w:cs="Arial"/>
-          <w:bCs/>
-        </w:rPr>
         <w:t>Para este proyecto se desplegará una instancia de Cloud SQL por medio de los siguientes pasos:</w:t>
       </w:r>
     </w:p>
@@ -6589,22 +6611,22 @@
           <w:rFonts w:ascii="Arial" w:hAnsi="Arial" w:cs="Arial"/>
           <w:bCs/>
         </w:rPr>
+        <w:t>En la siguiente página se mostrarán las bases SQL disponibles en Google Cloud, en este caso, elegiremos a MySQL:</w:t>
+      </w:r>
+    </w:p>
+    <w:p>
+      <w:pPr>
+        <w:pStyle w:val="Prrafodelista"/>
+        <w:rPr>
+          <w:rFonts w:ascii="Arial" w:hAnsi="Arial" w:cs="Arial"/>
+          <w:bCs/>
+        </w:rPr>
+      </w:pPr>
+      <w:r>
+        <w:rPr>
+          <w:noProof/>
+        </w:rPr>
         <w:lastRenderedPageBreak/>
-        <w:t>En la siguiente página se mostrarán las bases SQL disponibles en Google Cloud, en este caso, elegiremos a MySQL:</w:t>
-      </w:r>
-    </w:p>
-    <w:p>
-      <w:pPr>
-        <w:pStyle w:val="Prrafodelista"/>
-        <w:rPr>
-          <w:rFonts w:ascii="Arial" w:hAnsi="Arial" w:cs="Arial"/>
-          <w:bCs/>
-        </w:rPr>
-      </w:pPr>
-      <w:r>
-        <w:rPr>
-          <w:noProof/>
-        </w:rPr>
         <mc:AlternateContent>
           <mc:Choice Requires="wps">
             <w:drawing>
@@ -7075,8 +7097,15 @@
           <w:rFonts w:ascii="Arial" w:hAnsi="Arial" w:cs="Arial"/>
           <w:bCs/>
         </w:rPr>
+        <w:t xml:space="preserve">Dentro de la misma página, al final se encuentra la opción de personalizar la instancia, debido a la naturaleza del ejercicio y lo simple de este, se va a </w:t>
+      </w:r>
+      <w:r>
+        <w:rPr>
+          <w:rFonts w:ascii="Arial" w:hAnsi="Arial" w:cs="Arial"/>
+          <w:bCs/>
+        </w:rPr>
         <w:lastRenderedPageBreak/>
-        <w:t xml:space="preserve">Dentro de la misma página, al final se encuentra la opción de personalizar la instancia, debido a la naturaleza del ejercicio y lo simple de este, se va a configurar la instancia, para esto dar clic en </w:t>
+        <w:t xml:space="preserve">configurar la instancia, para esto dar clic en </w:t>
       </w:r>
       <w:r>
         <w:rPr>
@@ -7283,14 +7312,7 @@
           <w:rFonts w:ascii="Arial" w:hAnsi="Arial" w:cs="Arial"/>
           <w:b/>
         </w:rPr>
-        <w:t>Habilitar los aumentos automáticos de almacenamient</w:t>
-      </w:r>
-      <w:r>
-        <w:rPr>
-          <w:rFonts w:ascii="Arial" w:hAnsi="Arial" w:cs="Arial"/>
-          <w:b/>
-        </w:rPr>
-        <w:t>o</w:t>
+        <w:t>Habilitar los aumentos automáticos de almacenamiento</w:t>
       </w:r>
       <w:r>
         <w:rPr>
@@ -7370,15 +7392,7 @@
           <w:rFonts w:ascii="Arial" w:hAnsi="Arial" w:cs="Arial"/>
           <w:bCs/>
         </w:rPr>
-        <w:t xml:space="preserve">Las demás opciones se dejarán tal cual, ya que estas controlan el mantenimiento, copias de seguridad y actualizaciones requeridas por la </w:t>
-      </w:r>
-      <w:r>
-        <w:rPr>
-          <w:rFonts w:ascii="Arial" w:hAnsi="Arial" w:cs="Arial"/>
-          <w:bCs/>
-        </w:rPr>
-        <w:lastRenderedPageBreak/>
-        <w:t xml:space="preserve">instancia, todo esto administrado por Google. Al finalizar dar clic en </w:t>
+        <w:t xml:space="preserve">Las demás opciones se dejarán tal cual, ya que estas controlan el mantenimiento, copias de seguridad y actualizaciones requeridas por la instancia, todo esto administrado por Google. Al finalizar dar clic en </w:t>
       </w:r>
       <w:r>
         <w:rPr>
@@ -7422,6 +7436,7 @@
         <w:rPr>
           <w:noProof/>
         </w:rPr>
+        <w:lastRenderedPageBreak/>
         <w:drawing>
           <wp:inline distT="0" distB="0" distL="0" distR="0" wp14:anchorId="13327E73" wp14:editId="0ED0D0B1">
             <wp:extent cx="3261815" cy="721821"/>
@@ -7715,7 +7730,6 @@
           <w:rFonts w:ascii="Arial" w:hAnsi="Arial" w:cs="Arial"/>
           <w:bCs/>
         </w:rPr>
-        <w:lastRenderedPageBreak/>
         <w:t>Con la IP de los equipos que se conectaran a la instancia, nos dirigimos al apartado de Conexiones de la instancia y configuraremos la conexión para las maquinas</w:t>
       </w:r>
     </w:p>
@@ -7741,6 +7755,7 @@
         <w:rPr>
           <w:noProof/>
         </w:rPr>
+        <w:lastRenderedPageBreak/>
         <w:drawing>
           <wp:inline distT="0" distB="0" distL="0" distR="0" wp14:anchorId="7A6351BB" wp14:editId="3C9C677E">
             <wp:extent cx="2784143" cy="1637175"/>
@@ -7877,7 +7892,6 @@
           <w:rFonts w:ascii="Arial" w:hAnsi="Arial" w:cs="Arial"/>
           <w:bCs/>
         </w:rPr>
-        <w:lastRenderedPageBreak/>
         <w:t xml:space="preserve">Para verificar la conexión desde el equipo de la IP ingresada, emplearemos a Workbench, en donde crearemos una conexión, en donde ingresaremos la IP publica de la instancia y la contraseña de </w:t>
       </w:r>
       <w:proofErr w:type="spellStart"/>
@@ -7910,6 +7924,7 @@
         <w:rPr>
           <w:noProof/>
         </w:rPr>
+        <w:lastRenderedPageBreak/>
         <mc:AlternateContent>
           <mc:Choice Requires="wps">
             <w:drawing>
@@ -8300,10 +8315,10 @@
         </w:rPr>
         <w:lastRenderedPageBreak/>
         <w:drawing>
-          <wp:inline distT="0" distB="0" distL="0" distR="0" wp14:anchorId="5F9D226B" wp14:editId="3E8A9C66">
-            <wp:extent cx="4469959" cy="3923732"/>
-            <wp:effectExtent l="0" t="0" r="6985" b="635"/>
-            <wp:docPr id="36" name="Imagen 36" descr="Diagrama&#10;&#10;Descripción generada automáticamente"/>
+          <wp:inline distT="0" distB="0" distL="0" distR="0" wp14:anchorId="0AC893E8" wp14:editId="4BB57505">
+            <wp:extent cx="5612130" cy="4667885"/>
+            <wp:effectExtent l="0" t="0" r="7620" b="0"/>
+            <wp:docPr id="44" name="Imagen 44" descr="Diagrama&#10;&#10;Descripción generada automáticamente"/>
             <wp:cNvGraphicFramePr>
               <a:graphicFrameLocks xmlns:a="http://schemas.openxmlformats.org/drawingml/2006/main" noChangeAspect="1"/>
             </wp:cNvGraphicFramePr>
@@ -8311,7 +8326,7 @@
               <a:graphicData uri="http://schemas.openxmlformats.org/drawingml/2006/picture">
                 <pic:pic xmlns:pic="http://schemas.openxmlformats.org/drawingml/2006/picture">
                   <pic:nvPicPr>
-                    <pic:cNvPr id="36" name="Imagen 36" descr="Diagrama&#10;&#10;Descripción generada automáticamente"/>
+                    <pic:cNvPr id="44" name="Imagen 44" descr="Diagrama&#10;&#10;Descripción generada automáticamente"/>
                     <pic:cNvPicPr/>
                   </pic:nvPicPr>
                   <pic:blipFill>
@@ -8329,7 +8344,7 @@
                   <pic:spPr>
                     <a:xfrm>
                       <a:off x="0" y="0"/>
-                      <a:ext cx="4470916" cy="3924572"/>
+                      <a:ext cx="5612130" cy="4667885"/>
                     </a:xfrm>
                     <a:prstGeom prst="rect">
                       <a:avLst/>
@@ -9288,7 +9303,6 @@
           <w:sz w:val="16"/>
           <w:szCs w:val="16"/>
         </w:rPr>
-        <w:lastRenderedPageBreak/>
         <w:t xml:space="preserve">  `</w:t>
       </w:r>
       <w:proofErr w:type="spellStart"/>
@@ -11353,6 +11367,7 @@
           <w:sz w:val="16"/>
           <w:szCs w:val="16"/>
         </w:rPr>
+        <w:lastRenderedPageBreak/>
         <w:t xml:space="preserve">    FOREIGN KEY (`usuario`)</w:t>
       </w:r>
     </w:p>
@@ -13651,6 +13666,7 @@
           <w:sz w:val="16"/>
           <w:szCs w:val="16"/>
         </w:rPr>
+        <w:lastRenderedPageBreak/>
         <w:t xml:space="preserve">    ON DELETE NO ACTION</w:t>
       </w:r>
     </w:p>
@@ -13767,7 +13783,6 @@
           <w:sz w:val="16"/>
           <w:szCs w:val="16"/>
         </w:rPr>
-        <w:lastRenderedPageBreak/>
         <w:t>-- Table `bancapp_</w:t>
       </w:r>
       <w:proofErr w:type="spellStart"/>
@@ -15573,6 +15588,7 @@
           <w:rFonts w:ascii="Arial" w:hAnsi="Arial" w:cs="Arial"/>
           <w:bCs/>
         </w:rPr>
+        <w:lastRenderedPageBreak/>
         <w:t>Con la base de datos montada, se crearán algunos registros básicos de las tablas con dependencia 0:</w:t>
       </w:r>
     </w:p>
@@ -15594,7 +15610,6 @@
           <w:sz w:val="16"/>
           <w:szCs w:val="16"/>
         </w:rPr>
-        <w:lastRenderedPageBreak/>
         <w:t>INSERT INTO `bancapp_</w:t>
       </w:r>
       <w:proofErr w:type="spellStart"/>
@@ -17033,7 +17048,2099 @@
       <w:pPr>
         <w:rPr>
           <w:rFonts w:ascii="Arial" w:hAnsi="Arial" w:cs="Arial"/>
+          <w:bCs/>
+        </w:rPr>
+      </w:pPr>
+      <w:r>
+        <w:rPr>
+          <w:rFonts w:ascii="Arial" w:hAnsi="Arial" w:cs="Arial"/>
+          <w:bCs/>
+        </w:rPr>
+        <w:t xml:space="preserve">Con la base de datos lista, sin olvidar que debido al costo de las bases de datos en la nube condiciona el uso de esta por lo que para el desarrollo de los demás componentes se empleara una replica de la base de datos de forma local, se comenzara a desarrollar la API </w:t>
+      </w:r>
+      <w:r>
+        <w:rPr>
+          <w:rFonts w:ascii="Arial" w:hAnsi="Arial" w:cs="Arial"/>
+          <w:bCs/>
+        </w:rPr>
+        <w:lastRenderedPageBreak/>
+        <w:t>Rest encargada de la manipulación de la base de datos, todo esto por medio de los siguientes pasos:</w:t>
+      </w:r>
+    </w:p>
+    <w:p>
+      <w:pPr>
+        <w:pStyle w:val="Prrafodelista"/>
+        <w:numPr>
+          <w:ilvl w:val="0"/>
+          <w:numId w:val="18"/>
+        </w:numPr>
+        <w:rPr>
+          <w:rFonts w:ascii="Arial" w:hAnsi="Arial" w:cs="Arial"/>
+          <w:bCs/>
+        </w:rPr>
+      </w:pPr>
+      <w:r>
+        <w:rPr>
+          <w:rFonts w:ascii="Arial" w:hAnsi="Arial" w:cs="Arial"/>
+          <w:bCs/>
+        </w:rPr>
+        <w:t xml:space="preserve">Previamente se requiere la instalación de Eclipse Enterprise </w:t>
+      </w:r>
+      <w:proofErr w:type="spellStart"/>
+      <w:r>
+        <w:rPr>
+          <w:rFonts w:ascii="Arial" w:hAnsi="Arial" w:cs="Arial"/>
+          <w:bCs/>
+        </w:rPr>
+        <w:t>Edition</w:t>
+      </w:r>
+      <w:proofErr w:type="spellEnd"/>
+      <w:r>
+        <w:rPr>
+          <w:rFonts w:ascii="Arial" w:hAnsi="Arial" w:cs="Arial"/>
+          <w:bCs/>
+        </w:rPr>
+        <w:t xml:space="preserve"> en su ultima versión (ver lista de recursos), Java JDK 1.8.</w:t>
+      </w:r>
+    </w:p>
+    <w:p>
+      <w:pPr>
+        <w:pStyle w:val="Prrafodelista"/>
+        <w:numPr>
+          <w:ilvl w:val="0"/>
+          <w:numId w:val="18"/>
+        </w:numPr>
+        <w:rPr>
+          <w:rFonts w:ascii="Arial" w:hAnsi="Arial" w:cs="Arial"/>
+          <w:bCs/>
+        </w:rPr>
+      </w:pPr>
+      <w:r>
+        <w:rPr>
+          <w:rFonts w:ascii="Arial" w:hAnsi="Arial" w:cs="Arial"/>
+          <w:bCs/>
+        </w:rPr>
+        <w:t xml:space="preserve">Para instalar Spring Boot y poderlo usar correctamente en Eclipse, debemos abrir a Eclipse, luego nos dirigiremos a la barra superior, abriremos el apartado de </w:t>
+      </w:r>
+      <w:proofErr w:type="spellStart"/>
+      <w:r>
+        <w:rPr>
+          <w:rFonts w:ascii="Arial" w:hAnsi="Arial" w:cs="Arial"/>
+          <w:bCs/>
+        </w:rPr>
+        <w:t>Help</w:t>
+      </w:r>
+      <w:proofErr w:type="spellEnd"/>
+      <w:r>
+        <w:rPr>
+          <w:rFonts w:ascii="Arial" w:hAnsi="Arial" w:cs="Arial"/>
+          <w:bCs/>
+        </w:rPr>
+        <w:t xml:space="preserve"> o Ayuda, y abriremos el apartado de Eclipse Marketplace.</w:t>
+      </w:r>
+    </w:p>
+    <w:p>
+      <w:pPr>
+        <w:pStyle w:val="Prrafodelista"/>
+      </w:pPr>
+      <w:r>
+        <w:rPr>
+          <w:noProof/>
+        </w:rPr>
+        <mc:AlternateContent>
+          <mc:Choice Requires="wps">
+            <w:drawing>
+              <wp:anchor distT="0" distB="0" distL="114300" distR="114300" simplePos="0" relativeHeight="251668480" behindDoc="0" locked="0" layoutInCell="1" allowOverlap="1" wp14:anchorId="1DD77803" wp14:editId="3B7482CB">
+                <wp:simplePos x="0" y="0"/>
+                <wp:positionH relativeFrom="column">
+                  <wp:posOffset>2808909</wp:posOffset>
+                </wp:positionH>
+                <wp:positionV relativeFrom="paragraph">
+                  <wp:posOffset>96520</wp:posOffset>
+                </wp:positionV>
+                <wp:extent cx="371475" cy="171450"/>
+                <wp:effectExtent l="0" t="0" r="28575" b="19050"/>
+                <wp:wrapNone/>
+                <wp:docPr id="54" name="Rectángulo 54"/>
+                <wp:cNvGraphicFramePr/>
+                <a:graphic xmlns:a="http://schemas.openxmlformats.org/drawingml/2006/main">
+                  <a:graphicData uri="http://schemas.microsoft.com/office/word/2010/wordprocessingShape">
+                    <wps:wsp>
+                      <wps:cNvSpPr/>
+                      <wps:spPr>
+                        <a:xfrm>
+                          <a:off x="0" y="0"/>
+                          <a:ext cx="371475" cy="171450"/>
+                        </a:xfrm>
+                        <a:prstGeom prst="rect">
+                          <a:avLst/>
+                        </a:prstGeom>
+                        <a:noFill/>
+                        <a:ln>
+                          <a:solidFill>
+                            <a:srgbClr val="00B050"/>
+                          </a:solidFill>
+                        </a:ln>
+                      </wps:spPr>
+                      <wps:style>
+                        <a:lnRef idx="2">
+                          <a:schemeClr val="accent1">
+                            <a:shade val="50000"/>
+                          </a:schemeClr>
+                        </a:lnRef>
+                        <a:fillRef idx="1">
+                          <a:schemeClr val="accent1"/>
+                        </a:fillRef>
+                        <a:effectRef idx="0">
+                          <a:schemeClr val="accent1"/>
+                        </a:effectRef>
+                        <a:fontRef idx="minor">
+                          <a:schemeClr val="lt1"/>
+                        </a:fontRef>
+                      </wps:style>
+                      <wps:bodyPr rot="0" spcFirstLastPara="0" vertOverflow="overflow" horzOverflow="overflow" vert="horz" wrap="square" lIns="91440" tIns="45720" rIns="91440" bIns="45720" numCol="1" spcCol="0" rtlCol="0" fromWordArt="0" anchor="ctr" anchorCtr="0" forceAA="0" compatLnSpc="1">
+                        <a:prstTxWarp prst="textNoShape">
+                          <a:avLst/>
+                        </a:prstTxWarp>
+                        <a:noAutofit/>
+                      </wps:bodyPr>
+                    </wps:wsp>
+                  </a:graphicData>
+                </a:graphic>
+              </wp:anchor>
+            </w:drawing>
+          </mc:Choice>
+          <mc:Fallback>
+            <w:pict>
+              <v:rect w14:anchorId="471AFAC2" id="Rectángulo 54" o:spid="_x0000_s1026" style="position:absolute;margin-left:221.15pt;margin-top:7.6pt;width:29.25pt;height:13.5pt;z-index:251668480;visibility:visible;mso-wrap-style:square;mso-wrap-distance-left:9pt;mso-wrap-distance-top:0;mso-wrap-distance-right:9pt;mso-wrap-distance-bottom:0;mso-position-horizontal:absolute;mso-position-horizontal-relative:text;mso-position-vertical:absolute;mso-position-vertical-relative:text;v-text-anchor:middle" o:gfxdata="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" filled="f" strokecolor="#00b050" strokeweight="2pt"/>
+            </w:pict>
+          </mc:Fallback>
+        </mc:AlternateContent>
+      </w:r>
+      <w:r>
+        <w:rPr>
+          <w:noProof/>
+        </w:rPr>
+        <mc:AlternateContent>
+          <mc:Choice Requires="wps">
+            <w:drawing>
+              <wp:anchor distT="0" distB="0" distL="114300" distR="114300" simplePos="0" relativeHeight="251669504" behindDoc="0" locked="0" layoutInCell="1" allowOverlap="1" wp14:anchorId="142508A3" wp14:editId="3E53CAAA">
+                <wp:simplePos x="0" y="0"/>
+                <wp:positionH relativeFrom="column">
+                  <wp:posOffset>2796540</wp:posOffset>
+                </wp:positionH>
+                <wp:positionV relativeFrom="paragraph">
+                  <wp:posOffset>1991995</wp:posOffset>
+                </wp:positionV>
+                <wp:extent cx="1781175" cy="200025"/>
+                <wp:effectExtent l="0" t="0" r="28575" b="28575"/>
+                <wp:wrapNone/>
+                <wp:docPr id="55" name="Rectángulo 55"/>
+                <wp:cNvGraphicFramePr/>
+                <a:graphic xmlns:a="http://schemas.openxmlformats.org/drawingml/2006/main">
+                  <a:graphicData uri="http://schemas.microsoft.com/office/word/2010/wordprocessingShape">
+                    <wps:wsp>
+                      <wps:cNvSpPr/>
+                      <wps:spPr>
+                        <a:xfrm>
+                          <a:off x="0" y="0"/>
+                          <a:ext cx="1781175" cy="200025"/>
+                        </a:xfrm>
+                        <a:prstGeom prst="rect">
+                          <a:avLst/>
+                        </a:prstGeom>
+                        <a:noFill/>
+                        <a:ln>
+                          <a:solidFill>
+                            <a:srgbClr val="00B050"/>
+                          </a:solidFill>
+                        </a:ln>
+                      </wps:spPr>
+                      <wps:style>
+                        <a:lnRef idx="2">
+                          <a:schemeClr val="accent1">
+                            <a:shade val="50000"/>
+                          </a:schemeClr>
+                        </a:lnRef>
+                        <a:fillRef idx="1">
+                          <a:schemeClr val="accent1"/>
+                        </a:fillRef>
+                        <a:effectRef idx="0">
+                          <a:schemeClr val="accent1"/>
+                        </a:effectRef>
+                        <a:fontRef idx="minor">
+                          <a:schemeClr val="lt1"/>
+                        </a:fontRef>
+                      </wps:style>
+                      <wps:bodyPr rot="0" spcFirstLastPara="0" vertOverflow="overflow" horzOverflow="overflow" vert="horz" wrap="square" lIns="91440" tIns="45720" rIns="91440" bIns="45720" numCol="1" spcCol="0" rtlCol="0" fromWordArt="0" anchor="ctr" anchorCtr="0" forceAA="0" compatLnSpc="1">
+                        <a:prstTxWarp prst="textNoShape">
+                          <a:avLst/>
+                        </a:prstTxWarp>
+                        <a:noAutofit/>
+                      </wps:bodyPr>
+                    </wps:wsp>
+                  </a:graphicData>
+                </a:graphic>
+              </wp:anchor>
+            </w:drawing>
+          </mc:Choice>
+          <mc:Fallback>
+            <w:pict>
+              <v:rect w14:anchorId="4E021015" id="Rectángulo 55" o:spid="_x0000_s1026" style="position:absolute;margin-left:220.2pt;margin-top:156.85pt;width:140.25pt;height:15.75pt;z-index:251669504;visibility:visible;mso-wrap-style:square;mso-wrap-distance-left:9pt;mso-wrap-distance-top:0;mso-wrap-distance-right:9pt;mso-wrap-distance-bottom:0;mso-position-horizontal:absolute;mso-position-horizontal-relative:text;mso-position-vertical:absolute;mso-position-vertical-relative:text;v-text-anchor:middle" o:gfxdata="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" filled="f" strokecolor="#00b050" strokeweight="2pt"/>
+            </w:pict>
+          </mc:Fallback>
+        </mc:AlternateContent>
+      </w:r>
+      <w:r>
+        <w:rPr>
+          <w:noProof/>
+        </w:rPr>
+        <w:drawing>
+          <wp:inline distT="0" distB="0" distL="0" distR="0" wp14:anchorId="70E75D94" wp14:editId="76FDFD42">
+            <wp:extent cx="4794477" cy="2828925"/>
+            <wp:effectExtent l="0" t="0" r="6350" b="0"/>
+            <wp:docPr id="53" name="Imagen 53" descr="Interfaz de usuario gráfica, Texto, Aplicación&#10;&#10;Descripción generada automáticamente"/>
+            <wp:cNvGraphicFramePr>
+              <a:graphicFrameLocks xmlns:a="http://schemas.openxmlformats.org/drawingml/2006/main" noChangeAspect="1"/>
+            </wp:cNvGraphicFramePr>
+            <a:graphic xmlns:a="http://schemas.openxmlformats.org/drawingml/2006/main">
+              <a:graphicData uri="http://schemas.openxmlformats.org/drawingml/2006/picture">
+                <pic:pic xmlns:pic="http://schemas.openxmlformats.org/drawingml/2006/picture">
+                  <pic:nvPicPr>
+                    <pic:cNvPr id="53" name="Imagen 53" descr="Interfaz de usuario gráfica, Texto, Aplicación&#10;&#10;Descripción generada automáticamente"/>
+                    <pic:cNvPicPr/>
+                  </pic:nvPicPr>
+                  <pic:blipFill rotWithShape="1">
+                    <a:blip r:embed="rId48"/>
+                    <a:srcRect r="55703" b="53530"/>
+                    <a:stretch/>
+                  </pic:blipFill>
+                  <pic:spPr bwMode="auto">
+                    <a:xfrm>
+                      <a:off x="0" y="0"/>
+                      <a:ext cx="4803503" cy="2834251"/>
+                    </a:xfrm>
+                    <a:prstGeom prst="rect">
+                      <a:avLst/>
+                    </a:prstGeom>
+                    <a:ln>
+                      <a:noFill/>
+                    </a:ln>
+                    <a:extLst>
+                      <a:ext uri="{53640926-AAD7-44D8-BBD7-CCE9431645EC}">
+                        <a14:shadowObscured xmlns:a14="http://schemas.microsoft.com/office/drawing/2010/main"/>
+                      </a:ext>
+                    </a:extLst>
+                  </pic:spPr>
+                </pic:pic>
+              </a:graphicData>
+            </a:graphic>
+          </wp:inline>
+        </w:drawing>
+      </w:r>
+    </w:p>
+    <w:p>
+      <w:pPr>
+        <w:pStyle w:val="Prrafodelista"/>
+        <w:rPr>
+          <w:rFonts w:ascii="Arial" w:hAnsi="Arial" w:cs="Arial"/>
+          <w:bCs/>
+        </w:rPr>
+      </w:pPr>
+    </w:p>
+    <w:p>
+      <w:pPr>
+        <w:pStyle w:val="Prrafodelista"/>
+        <w:rPr>
+          <w:rFonts w:ascii="Arial" w:hAnsi="Arial" w:cs="Arial"/>
+          <w:bCs/>
+        </w:rPr>
+      </w:pPr>
+      <w:r>
+        <w:rPr>
+          <w:rFonts w:ascii="Arial" w:hAnsi="Arial" w:cs="Arial"/>
+          <w:bCs/>
+        </w:rPr>
+        <w:t xml:space="preserve">Dentro de este apartado, nos encontraremos con la página de búsqueda, aquí escribiremos Spring tools 4, obteniendo el siguiente resultado, al cual le daremos clic en el botón </w:t>
+      </w:r>
+      <w:proofErr w:type="spellStart"/>
+      <w:r>
+        <w:rPr>
+          <w:rFonts w:ascii="Arial" w:hAnsi="Arial" w:cs="Arial"/>
+          <w:bCs/>
+        </w:rPr>
+        <w:t>Install</w:t>
+      </w:r>
+      <w:proofErr w:type="spellEnd"/>
+      <w:r>
+        <w:rPr>
+          <w:rFonts w:ascii="Arial" w:hAnsi="Arial" w:cs="Arial"/>
+          <w:bCs/>
+        </w:rPr>
+        <w:t xml:space="preserve">, el cual nos mostrara el proceso de </w:t>
+      </w:r>
+      <w:r>
+        <w:rPr>
+          <w:rFonts w:ascii="Arial" w:hAnsi="Arial" w:cs="Arial"/>
+          <w:bCs/>
+        </w:rPr>
+        <w:t>instalación</w:t>
+      </w:r>
+      <w:r>
+        <w:rPr>
+          <w:rFonts w:ascii="Arial" w:hAnsi="Arial" w:cs="Arial"/>
+          <w:bCs/>
+        </w:rPr>
+        <w:t>:</w:t>
+      </w:r>
+    </w:p>
+    <w:p>
+      <w:pPr>
+        <w:jc w:val="center"/>
+      </w:pPr>
+      <w:r>
+        <w:rPr>
+          <w:noProof/>
+        </w:rPr>
+        <mc:AlternateContent>
+          <mc:Choice Requires="wps">
+            <w:drawing>
+              <wp:anchor distT="0" distB="0" distL="114300" distR="114300" simplePos="0" relativeHeight="251672576" behindDoc="0" locked="0" layoutInCell="1" allowOverlap="1" wp14:anchorId="708D9132" wp14:editId="0208174A">
+                <wp:simplePos x="0" y="0"/>
+                <wp:positionH relativeFrom="column">
+                  <wp:posOffset>4329075</wp:posOffset>
+                </wp:positionH>
+                <wp:positionV relativeFrom="paragraph">
+                  <wp:posOffset>1588976</wp:posOffset>
+                </wp:positionV>
+                <wp:extent cx="754084" cy="332509"/>
+                <wp:effectExtent l="0" t="0" r="27305" b="10795"/>
+                <wp:wrapNone/>
+                <wp:docPr id="58" name="Rectángulo 58"/>
+                <wp:cNvGraphicFramePr/>
+                <a:graphic xmlns:a="http://schemas.openxmlformats.org/drawingml/2006/main">
+                  <a:graphicData uri="http://schemas.microsoft.com/office/word/2010/wordprocessingShape">
+                    <wps:wsp>
+                      <wps:cNvSpPr/>
+                      <wps:spPr>
+                        <a:xfrm>
+                          <a:off x="0" y="0"/>
+                          <a:ext cx="754084" cy="332509"/>
+                        </a:xfrm>
+                        <a:prstGeom prst="rect">
+                          <a:avLst/>
+                        </a:prstGeom>
+                        <a:noFill/>
+                        <a:ln>
+                          <a:solidFill>
+                            <a:srgbClr val="00B050"/>
+                          </a:solidFill>
+                        </a:ln>
+                      </wps:spPr>
+                      <wps:style>
+                        <a:lnRef idx="2">
+                          <a:schemeClr val="accent1">
+                            <a:shade val="50000"/>
+                          </a:schemeClr>
+                        </a:lnRef>
+                        <a:fillRef idx="1">
+                          <a:schemeClr val="accent1"/>
+                        </a:fillRef>
+                        <a:effectRef idx="0">
+                          <a:schemeClr val="accent1"/>
+                        </a:effectRef>
+                        <a:fontRef idx="minor">
+                          <a:schemeClr val="lt1"/>
+                        </a:fontRef>
+                      </wps:style>
+                      <wps:bodyPr rot="0" spcFirstLastPara="0" vertOverflow="overflow" horzOverflow="overflow" vert="horz" wrap="square" lIns="91440" tIns="45720" rIns="91440" bIns="45720" numCol="1" spcCol="0" rtlCol="0" fromWordArt="0" anchor="ctr" anchorCtr="0" forceAA="0" compatLnSpc="1">
+                        <a:prstTxWarp prst="textNoShape">
+                          <a:avLst/>
+                        </a:prstTxWarp>
+                        <a:noAutofit/>
+                      </wps:bodyPr>
+                    </wps:wsp>
+                  </a:graphicData>
+                </a:graphic>
+              </wp:anchor>
+            </w:drawing>
+          </mc:Choice>
+          <mc:Fallback>
+            <w:pict>
+              <v:rect w14:anchorId="7C3E9CCE" id="Rectángulo 58" o:spid="_x0000_s1026" style="position:absolute;margin-left:340.85pt;margin-top:125.1pt;width:59.4pt;height:26.2pt;z-index:251672576;visibility:visible;mso-wrap-style:square;mso-wrap-distance-left:9pt;mso-wrap-distance-top:0;mso-wrap-distance-right:9pt;mso-wrap-distance-bottom:0;mso-position-horizontal:absolute;mso-position-horizontal-relative:text;mso-position-vertical:absolute;mso-position-vertical-relative:text;v-text-anchor:middle" o:gfxdata="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" filled="f" strokecolor="#00b050" strokeweight="2pt"/>
+            </w:pict>
+          </mc:Fallback>
+        </mc:AlternateContent>
+      </w:r>
+      <w:r>
+        <w:rPr>
+          <w:noProof/>
+        </w:rPr>
+        <mc:AlternateContent>
+          <mc:Choice Requires="wps">
+            <w:drawing>
+              <wp:anchor distT="0" distB="0" distL="114300" distR="114300" simplePos="0" relativeHeight="251671552" behindDoc="0" locked="0" layoutInCell="1" allowOverlap="1" wp14:anchorId="0B72298F" wp14:editId="35B104DB">
+                <wp:simplePos x="0" y="0"/>
+                <wp:positionH relativeFrom="column">
+                  <wp:posOffset>4396740</wp:posOffset>
+                </wp:positionH>
+                <wp:positionV relativeFrom="paragraph">
+                  <wp:posOffset>1649095</wp:posOffset>
+                </wp:positionV>
+                <wp:extent cx="619125" cy="200025"/>
+                <wp:effectExtent l="0" t="0" r="28575" b="28575"/>
+                <wp:wrapNone/>
+                <wp:docPr id="57" name="Rectángulo 57"/>
+                <wp:cNvGraphicFramePr/>
+                <a:graphic xmlns:a="http://schemas.openxmlformats.org/drawingml/2006/main">
+                  <a:graphicData uri="http://schemas.microsoft.com/office/word/2010/wordprocessingShape">
+                    <wps:wsp>
+                      <wps:cNvSpPr/>
+                      <wps:spPr>
+                        <a:xfrm>
+                          <a:off x="0" y="0"/>
+                          <a:ext cx="619125" cy="200025"/>
+                        </a:xfrm>
+                        <a:prstGeom prst="rect">
+                          <a:avLst/>
+                        </a:prstGeom>
+                        <a:solidFill>
+                          <a:schemeClr val="bg2">
+                            <a:lumMod val="75000"/>
+                          </a:schemeClr>
+                        </a:solidFill>
+                        <a:ln>
+                          <a:solidFill>
+                            <a:schemeClr val="tx2"/>
+                          </a:solidFill>
+                        </a:ln>
+                      </wps:spPr>
+                      <wps:style>
+                        <a:lnRef idx="2">
+                          <a:schemeClr val="accent1">
+                            <a:shade val="50000"/>
+                          </a:schemeClr>
+                        </a:lnRef>
+                        <a:fillRef idx="1">
+                          <a:schemeClr val="accent1"/>
+                        </a:fillRef>
+                        <a:effectRef idx="0">
+                          <a:schemeClr val="accent1"/>
+                        </a:effectRef>
+                        <a:fontRef idx="minor">
+                          <a:schemeClr val="lt1"/>
+                        </a:fontRef>
+                      </wps:style>
+                      <wps:txbx>
+                        <w:txbxContent>
+                          <w:p>
+                            <w:pPr>
+                              <w:jc w:val="center"/>
+                              <w:rPr>
+                                <w:color w:val="000000" w:themeColor="text1"/>
+                                <w:sz w:val="16"/>
+                                <w:szCs w:val="14"/>
+                                <w14:textOutline w14:w="9525" w14:cap="rnd" w14:cmpd="sng" w14:algn="ctr">
+                                  <w14:solidFill>
+                                    <w14:schemeClr w14:val="tx1"/>
+                                  </w14:solidFill>
+                                  <w14:prstDash w14:val="solid"/>
+                                  <w14:bevel/>
+                                </w14:textOutline>
+                              </w:rPr>
+                            </w:pPr>
+                            <w:proofErr w:type="spellStart"/>
+                            <w:r>
+                              <w:rPr>
+                                <w:color w:val="000000" w:themeColor="text1"/>
+                                <w:sz w:val="16"/>
+                                <w:szCs w:val="14"/>
+                                <w14:textOutline w14:w="9525" w14:cap="rnd" w14:cmpd="sng" w14:algn="ctr">
+                                  <w14:solidFill>
+                                    <w14:schemeClr w14:val="tx1"/>
+                                  </w14:solidFill>
+                                  <w14:prstDash w14:val="solid"/>
+                                  <w14:bevel/>
+                                </w14:textOutline>
+                              </w:rPr>
+                              <w:t>Install</w:t>
+                            </w:r>
+                            <w:proofErr w:type="spellEnd"/>
+                          </w:p>
+                        </w:txbxContent>
+                      </wps:txbx>
+                      <wps:bodyPr rot="0" spcFirstLastPara="0" vertOverflow="overflow" horzOverflow="overflow" vert="horz" wrap="square" lIns="91440" tIns="45720" rIns="91440" bIns="45720" numCol="1" spcCol="0" rtlCol="0" fromWordArt="0" anchor="ctr" anchorCtr="0" forceAA="0" compatLnSpc="1">
+                        <a:prstTxWarp prst="textNoShape">
+                          <a:avLst/>
+                        </a:prstTxWarp>
+                        <a:noAutofit/>
+                      </wps:bodyPr>
+                    </wps:wsp>
+                  </a:graphicData>
+                </a:graphic>
+              </wp:anchor>
+            </w:drawing>
+          </mc:Choice>
+          <mc:Fallback>
+            <w:pict>
+              <v:rect w14:anchorId="0B72298F" id="Rectángulo 57" o:spid="_x0000_s1026" style="position:absolute;left:0;text-align:left;margin-left:346.2pt;margin-top:129.85pt;width:48.75pt;height:15.75pt;z-index:251671552;visibility:visible;mso-wrap-style:square;mso-wrap-distance-left:9pt;mso-wrap-distance-top:0;mso-wrap-distance-right:9pt;mso-wrap-distance-bottom:0;mso-position-horizontal:absolute;mso-position-horizontal-relative:text;mso-position-vertical:absolute;mso-position-vertical-relative:text;v-text-anchor:middle" o:gfxdata="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" fillcolor="#c4bc96 [2414]" strokecolor="#1f497d [3215]" strokeweight="2pt">
+                <v:textbox>
+                  <w:txbxContent>
+                    <w:p>
+                      <w:pPr>
+                        <w:jc w:val="center"/>
+                        <w:rPr>
+                          <w:color w:val="000000" w:themeColor="text1"/>
+                          <w:sz w:val="16"/>
+                          <w:szCs w:val="14"/>
+                          <w14:textOutline w14:w="9525" w14:cap="rnd" w14:cmpd="sng" w14:algn="ctr">
+                            <w14:solidFill>
+                              <w14:schemeClr w14:val="tx1"/>
+                            </w14:solidFill>
+                            <w14:prstDash w14:val="solid"/>
+                            <w14:bevel/>
+                          </w14:textOutline>
+                        </w:rPr>
+                      </w:pPr>
+                      <w:proofErr w:type="spellStart"/>
+                      <w:r>
+                        <w:rPr>
+                          <w:color w:val="000000" w:themeColor="text1"/>
+                          <w:sz w:val="16"/>
+                          <w:szCs w:val="14"/>
+                          <w14:textOutline w14:w="9525" w14:cap="rnd" w14:cmpd="sng" w14:algn="ctr">
+                            <w14:solidFill>
+                              <w14:schemeClr w14:val="tx1"/>
+                            </w14:solidFill>
+                            <w14:prstDash w14:val="solid"/>
+                            <w14:bevel/>
+                          </w14:textOutline>
+                        </w:rPr>
+                        <w:t>Install</w:t>
+                      </w:r>
+                      <w:proofErr w:type="spellEnd"/>
+                    </w:p>
+                  </w:txbxContent>
+                </v:textbox>
+              </v:rect>
+            </w:pict>
+          </mc:Fallback>
+        </mc:AlternateContent>
+      </w:r>
+      <w:r>
+        <w:rPr>
+          <w:noProof/>
+        </w:rPr>
+        <w:drawing>
+          <wp:inline distT="0" distB="0" distL="0" distR="0" wp14:anchorId="63140EFA" wp14:editId="138F7E0A">
+            <wp:extent cx="4610100" cy="1962150"/>
+            <wp:effectExtent l="0" t="0" r="0" b="0"/>
+            <wp:docPr id="56" name="Imagen 56" descr="Interfaz de usuario gráfica, Texto, Aplicación, Correo electrónico&#10;&#10;Descripción generada automáticamente"/>
+            <wp:cNvGraphicFramePr>
+              <a:graphicFrameLocks xmlns:a="http://schemas.openxmlformats.org/drawingml/2006/main" noChangeAspect="1"/>
+            </wp:cNvGraphicFramePr>
+            <a:graphic xmlns:a="http://schemas.openxmlformats.org/drawingml/2006/main">
+              <a:graphicData uri="http://schemas.openxmlformats.org/drawingml/2006/picture">
+                <pic:pic xmlns:pic="http://schemas.openxmlformats.org/drawingml/2006/picture">
+                  <pic:nvPicPr>
+                    <pic:cNvPr id="56" name="Imagen 56" descr="Interfaz de usuario gráfica, Texto, Aplicación, Correo electrónico&#10;&#10;Descripción generada automáticamente"/>
+                    <pic:cNvPicPr/>
+                  </pic:nvPicPr>
+                  <pic:blipFill>
+                    <a:blip r:embed="rId49"/>
+                    <a:stretch>
+                      <a:fillRect/>
+                    </a:stretch>
+                  </pic:blipFill>
+                  <pic:spPr>
+                    <a:xfrm>
+                      <a:off x="0" y="0"/>
+                      <a:ext cx="4610100" cy="1962150"/>
+                    </a:xfrm>
+                    <a:prstGeom prst="rect">
+                      <a:avLst/>
+                    </a:prstGeom>
+                  </pic:spPr>
+                </pic:pic>
+              </a:graphicData>
+            </a:graphic>
+          </wp:inline>
+        </w:drawing>
+      </w:r>
+    </w:p>
+    <w:p>
+      <w:pPr>
+        <w:pStyle w:val="Prrafodelista"/>
+        <w:rPr>
+          <w:rFonts w:ascii="Arial" w:hAnsi="Arial" w:cs="Arial"/>
+          <w:bCs/>
+        </w:rPr>
+      </w:pPr>
+      <w:r>
+        <w:rPr>
+          <w:rFonts w:ascii="Arial" w:hAnsi="Arial" w:cs="Arial"/>
+          <w:bCs/>
+        </w:rPr>
+        <w:t>Al finalizar todo el proceso, se nos pedirá reiniciar a Eclipse, en donde ya encontraremos a Spring Boot listo para su uso.</w:t>
+      </w:r>
+    </w:p>
+    <w:p>
+      <w:pPr>
+        <w:pStyle w:val="Prrafodelista"/>
+        <w:numPr>
+          <w:ilvl w:val="0"/>
+          <w:numId w:val="18"/>
+        </w:numPr>
+        <w:rPr>
+          <w:rFonts w:ascii="Arial" w:hAnsi="Arial" w:cs="Arial"/>
+          <w:bCs/>
+        </w:rPr>
+      </w:pPr>
+      <w:r>
+        <w:rPr>
+          <w:rFonts w:ascii="Arial" w:hAnsi="Arial" w:cs="Arial"/>
+          <w:bCs/>
+        </w:rPr>
+        <w:lastRenderedPageBreak/>
+        <w:t>Con Spring Boot instalado, nos dirigimos a File / New / Spring Starter Project y definiremos la siguiente configuración para el proyecto:</w:t>
+      </w:r>
+    </w:p>
+    <w:p>
+      <w:pPr>
+        <w:pStyle w:val="Prrafodelista"/>
+        <w:numPr>
+          <w:ilvl w:val="1"/>
+          <w:numId w:val="9"/>
+        </w:numPr>
+        <w:rPr>
+          <w:rFonts w:ascii="Arial" w:hAnsi="Arial" w:cs="Arial"/>
+          <w:bCs/>
+        </w:rPr>
+      </w:pPr>
+      <w:proofErr w:type="spellStart"/>
+      <w:r>
+        <w:rPr>
+          <w:rFonts w:ascii="Arial" w:hAnsi="Arial" w:cs="Arial"/>
+          <w:bCs/>
+        </w:rPr>
+        <w:t>Name</w:t>
+      </w:r>
+      <w:proofErr w:type="spellEnd"/>
+      <w:r>
+        <w:rPr>
+          <w:rFonts w:ascii="Arial" w:hAnsi="Arial" w:cs="Arial"/>
+          <w:bCs/>
+        </w:rPr>
+        <w:t xml:space="preserve"> = </w:t>
+      </w:r>
+      <w:proofErr w:type="spellStart"/>
+      <w:proofErr w:type="gramStart"/>
+      <w:r>
+        <w:rPr>
+          <w:rFonts w:ascii="Arial" w:hAnsi="Arial" w:cs="Arial"/>
+          <w:bCs/>
+        </w:rPr>
+        <w:t>api.banco</w:t>
+      </w:r>
+      <w:proofErr w:type="gramEnd"/>
+      <w:r>
+        <w:rPr>
+          <w:rFonts w:ascii="Arial" w:hAnsi="Arial" w:cs="Arial"/>
+          <w:bCs/>
+        </w:rPr>
+        <w:t>_app</w:t>
+      </w:r>
+      <w:proofErr w:type="spellEnd"/>
+    </w:p>
+    <w:p>
+      <w:pPr>
+        <w:pStyle w:val="Prrafodelista"/>
+        <w:numPr>
+          <w:ilvl w:val="1"/>
+          <w:numId w:val="9"/>
+        </w:numPr>
+        <w:rPr>
+          <w:rFonts w:ascii="Arial" w:hAnsi="Arial" w:cs="Arial"/>
+          <w:bCs/>
+        </w:rPr>
+      </w:pPr>
+      <w:proofErr w:type="spellStart"/>
+      <w:r>
+        <w:rPr>
+          <w:rFonts w:ascii="Arial" w:hAnsi="Arial" w:cs="Arial"/>
+          <w:bCs/>
+        </w:rPr>
+        <w:t>Type</w:t>
+      </w:r>
+      <w:proofErr w:type="spellEnd"/>
+      <w:r>
+        <w:rPr>
+          <w:rFonts w:ascii="Arial" w:hAnsi="Arial" w:cs="Arial"/>
+          <w:bCs/>
+        </w:rPr>
+        <w:t>: Maven</w:t>
+      </w:r>
+    </w:p>
+    <w:p>
+      <w:pPr>
+        <w:pStyle w:val="Prrafodelista"/>
+        <w:numPr>
+          <w:ilvl w:val="1"/>
+          <w:numId w:val="9"/>
+        </w:numPr>
+        <w:rPr>
+          <w:rFonts w:ascii="Arial" w:hAnsi="Arial" w:cs="Arial"/>
+          <w:bCs/>
+        </w:rPr>
+      </w:pPr>
+      <w:proofErr w:type="spellStart"/>
+      <w:r>
+        <w:rPr>
+          <w:rFonts w:ascii="Arial" w:hAnsi="Arial" w:cs="Arial"/>
+          <w:bCs/>
+        </w:rPr>
+        <w:t>Packaging</w:t>
+      </w:r>
+      <w:proofErr w:type="spellEnd"/>
+      <w:r>
+        <w:rPr>
+          <w:rFonts w:ascii="Arial" w:hAnsi="Arial" w:cs="Arial"/>
+          <w:bCs/>
+        </w:rPr>
+        <w:t>: Jar</w:t>
+      </w:r>
+    </w:p>
+    <w:p>
+      <w:pPr>
+        <w:pStyle w:val="Prrafodelista"/>
+        <w:numPr>
+          <w:ilvl w:val="1"/>
+          <w:numId w:val="9"/>
+        </w:numPr>
+        <w:rPr>
+          <w:rFonts w:ascii="Arial" w:hAnsi="Arial" w:cs="Arial"/>
+          <w:bCs/>
+        </w:rPr>
+      </w:pPr>
+      <w:r>
+        <w:rPr>
+          <w:rFonts w:ascii="Arial" w:hAnsi="Arial" w:cs="Arial"/>
+          <w:bCs/>
+        </w:rPr>
+        <w:t xml:space="preserve">Java </w:t>
+      </w:r>
+      <w:proofErr w:type="spellStart"/>
+      <w:r>
+        <w:rPr>
+          <w:rFonts w:ascii="Arial" w:hAnsi="Arial" w:cs="Arial"/>
+          <w:bCs/>
+        </w:rPr>
+        <w:t>Version</w:t>
+      </w:r>
+      <w:proofErr w:type="spellEnd"/>
+      <w:r>
+        <w:rPr>
+          <w:rFonts w:ascii="Arial" w:hAnsi="Arial" w:cs="Arial"/>
+          <w:bCs/>
+        </w:rPr>
+        <w:t>: 8</w:t>
+      </w:r>
+    </w:p>
+    <w:p>
+      <w:pPr>
+        <w:pStyle w:val="Prrafodelista"/>
+        <w:numPr>
+          <w:ilvl w:val="1"/>
+          <w:numId w:val="9"/>
+        </w:numPr>
+        <w:rPr>
+          <w:rFonts w:ascii="Arial" w:hAnsi="Arial" w:cs="Arial"/>
+          <w:bCs/>
+        </w:rPr>
+      </w:pPr>
+      <w:proofErr w:type="spellStart"/>
+      <w:r>
+        <w:rPr>
+          <w:rFonts w:ascii="Arial" w:hAnsi="Arial" w:cs="Arial"/>
+          <w:bCs/>
+        </w:rPr>
+        <w:t>Lenguage</w:t>
+      </w:r>
+      <w:proofErr w:type="spellEnd"/>
+      <w:r>
+        <w:rPr>
+          <w:rFonts w:ascii="Arial" w:hAnsi="Arial" w:cs="Arial"/>
+          <w:bCs/>
+        </w:rPr>
+        <w:t>: Java</w:t>
+      </w:r>
+    </w:p>
+    <w:p>
+      <w:pPr>
+        <w:pStyle w:val="Prrafodelista"/>
+        <w:numPr>
+          <w:ilvl w:val="1"/>
+          <w:numId w:val="9"/>
+        </w:numPr>
+        <w:rPr>
+          <w:rFonts w:ascii="Arial" w:hAnsi="Arial" w:cs="Arial"/>
+          <w:bCs/>
+        </w:rPr>
+      </w:pPr>
+      <w:proofErr w:type="spellStart"/>
+      <w:r>
+        <w:rPr>
+          <w:rFonts w:ascii="Arial" w:hAnsi="Arial" w:cs="Arial"/>
+          <w:bCs/>
+        </w:rPr>
+        <w:t>Group</w:t>
+      </w:r>
+      <w:proofErr w:type="spellEnd"/>
+      <w:r>
+        <w:rPr>
+          <w:rFonts w:ascii="Arial" w:hAnsi="Arial" w:cs="Arial"/>
+          <w:bCs/>
+        </w:rPr>
+        <w:t>: co.edu.usbbog.</w:t>
+      </w:r>
+      <w:r>
+        <w:rPr>
+          <w:rFonts w:ascii="Arial" w:hAnsi="Arial" w:cs="Arial"/>
+          <w:bCs/>
+        </w:rPr>
+        <w:t>sd</w:t>
+      </w:r>
+    </w:p>
+    <w:p>
+      <w:pPr>
+        <w:pStyle w:val="Prrafodelista"/>
+        <w:numPr>
+          <w:ilvl w:val="1"/>
+          <w:numId w:val="9"/>
+        </w:numPr>
+        <w:rPr>
+          <w:rFonts w:ascii="Arial" w:hAnsi="Arial" w:cs="Arial"/>
+          <w:bCs/>
+        </w:rPr>
+      </w:pPr>
+      <w:proofErr w:type="spellStart"/>
+      <w:r>
+        <w:rPr>
+          <w:rFonts w:ascii="Arial" w:hAnsi="Arial" w:cs="Arial"/>
+          <w:bCs/>
+        </w:rPr>
+        <w:t>Package</w:t>
+      </w:r>
+      <w:proofErr w:type="spellEnd"/>
+      <w:r>
+        <w:rPr>
+          <w:rFonts w:ascii="Arial" w:hAnsi="Arial" w:cs="Arial"/>
+          <w:bCs/>
+        </w:rPr>
+        <w:t>: co.edu.usbbog.</w:t>
+      </w:r>
+      <w:r>
+        <w:rPr>
+          <w:rFonts w:ascii="Arial" w:hAnsi="Arial" w:cs="Arial"/>
+          <w:bCs/>
+        </w:rPr>
+        <w:t>sd</w:t>
+      </w:r>
+    </w:p>
+    <w:p>
+      <w:pPr>
+        <w:jc w:val="center"/>
+        <w:rPr>
+          <w:rFonts w:ascii="Arial" w:hAnsi="Arial" w:cs="Arial"/>
+          <w:bCs/>
+        </w:rPr>
+      </w:pPr>
+      <w:r>
+        <w:rPr>
+          <w:noProof/>
+        </w:rPr>
+        <mc:AlternateContent>
+          <mc:Choice Requires="wps">
+            <w:drawing>
+              <wp:anchor distT="0" distB="0" distL="114300" distR="114300" simplePos="0" relativeHeight="251673600" behindDoc="0" locked="0" layoutInCell="1" allowOverlap="1" wp14:anchorId="6E2CBFF7" wp14:editId="2685DB2F">
+                <wp:simplePos x="0" y="0"/>
+                <wp:positionH relativeFrom="column">
+                  <wp:posOffset>2665578</wp:posOffset>
+                </wp:positionH>
+                <wp:positionV relativeFrom="paragraph">
+                  <wp:posOffset>3796219</wp:posOffset>
+                </wp:positionV>
+                <wp:extent cx="525439" cy="184244"/>
+                <wp:effectExtent l="0" t="0" r="27305" b="25400"/>
+                <wp:wrapNone/>
+                <wp:docPr id="39" name="Rectángulo 39"/>
+                <wp:cNvGraphicFramePr/>
+                <a:graphic xmlns:a="http://schemas.openxmlformats.org/drawingml/2006/main">
+                  <a:graphicData uri="http://schemas.microsoft.com/office/word/2010/wordprocessingShape">
+                    <wps:wsp>
+                      <wps:cNvSpPr/>
+                      <wps:spPr>
+                        <a:xfrm>
+                          <a:off x="0" y="0"/>
+                          <a:ext cx="525439" cy="184244"/>
+                        </a:xfrm>
+                        <a:prstGeom prst="rect">
+                          <a:avLst/>
+                        </a:prstGeom>
+                        <a:noFill/>
+                        <a:ln>
+                          <a:solidFill>
+                            <a:srgbClr val="FF0000"/>
+                          </a:solidFill>
+                        </a:ln>
+                      </wps:spPr>
+                      <wps:style>
+                        <a:lnRef idx="2">
+                          <a:schemeClr val="accent1">
+                            <a:shade val="50000"/>
+                          </a:schemeClr>
+                        </a:lnRef>
+                        <a:fillRef idx="1">
+                          <a:schemeClr val="accent1"/>
+                        </a:fillRef>
+                        <a:effectRef idx="0">
+                          <a:schemeClr val="accent1"/>
+                        </a:effectRef>
+                        <a:fontRef idx="minor">
+                          <a:schemeClr val="lt1"/>
+                        </a:fontRef>
+                      </wps:style>
+                      <wps:bodyPr rot="0" spcFirstLastPara="0" vertOverflow="overflow" horzOverflow="overflow" vert="horz" wrap="square" lIns="91440" tIns="45720" rIns="91440" bIns="45720" numCol="1" spcCol="0" rtlCol="0" fromWordArt="0" anchor="ctr" anchorCtr="0" forceAA="0" compatLnSpc="1">
+                        <a:prstTxWarp prst="textNoShape">
+                          <a:avLst/>
+                        </a:prstTxWarp>
+                        <a:noAutofit/>
+                      </wps:bodyPr>
+                    </wps:wsp>
+                  </a:graphicData>
+                </a:graphic>
+              </wp:anchor>
+            </w:drawing>
+          </mc:Choice>
+          <mc:Fallback>
+            <w:pict>
+              <v:rect w14:anchorId="003F6CFC" id="Rectángulo 39" o:spid="_x0000_s1026" style="position:absolute;margin-left:209.9pt;margin-top:298.9pt;width:41.35pt;height:14.5pt;z-index:251673600;visibility:visible;mso-wrap-style:square;mso-wrap-distance-left:9pt;mso-wrap-distance-top:0;mso-wrap-distance-right:9pt;mso-wrap-distance-bottom:0;mso-position-horizontal:absolute;mso-position-horizontal-relative:text;mso-position-vertical:absolute;mso-position-vertical-relative:text;v-text-anchor:middle" o:gfxdata="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" filled="f" strokecolor="red" strokeweight="2pt"/>
+            </w:pict>
+          </mc:Fallback>
+        </mc:AlternateContent>
+      </w:r>
+      <w:r>
+        <w:rPr>
+          <w:noProof/>
+        </w:rPr>
+        <w:drawing>
+          <wp:inline distT="0" distB="0" distL="0" distR="0" wp14:anchorId="5711D622" wp14:editId="74DC7835">
+            <wp:extent cx="3036627" cy="4019549"/>
+            <wp:effectExtent l="0" t="0" r="0" b="635"/>
+            <wp:docPr id="4" name="Imagen 4" descr="Interfaz de usuario gráfica, Aplicación&#10;&#10;Descripción generada automáticamente"/>
+            <wp:cNvGraphicFramePr>
+              <a:graphicFrameLocks xmlns:a="http://schemas.openxmlformats.org/drawingml/2006/main" noChangeAspect="1"/>
+            </wp:cNvGraphicFramePr>
+            <a:graphic xmlns:a="http://schemas.openxmlformats.org/drawingml/2006/main">
+              <a:graphicData uri="http://schemas.openxmlformats.org/drawingml/2006/picture">
+                <pic:pic xmlns:pic="http://schemas.openxmlformats.org/drawingml/2006/picture">
+                  <pic:nvPicPr>
+                    <pic:cNvPr id="4" name="Imagen 4" descr="Interfaz de usuario gráfica, Aplicación&#10;&#10;Descripción generada automáticamente"/>
+                    <pic:cNvPicPr/>
+                  </pic:nvPicPr>
+                  <pic:blipFill>
+                    <a:blip r:embed="rId50"/>
+                    <a:stretch>
+                      <a:fillRect/>
+                    </a:stretch>
+                  </pic:blipFill>
+                  <pic:spPr>
+                    <a:xfrm>
+                      <a:off x="0" y="0"/>
+                      <a:ext cx="3045143" cy="4030822"/>
+                    </a:xfrm>
+                    <a:prstGeom prst="rect">
+                      <a:avLst/>
+                    </a:prstGeom>
+                  </pic:spPr>
+                </pic:pic>
+              </a:graphicData>
+            </a:graphic>
+          </wp:inline>
+        </w:drawing>
+      </w:r>
+    </w:p>
+    <w:p>
+      <w:pPr>
+        <w:pStyle w:val="Prrafodelista"/>
+        <w:rPr>
+          <w:rFonts w:ascii="Arial" w:hAnsi="Arial" w:cs="Arial"/>
+          <w:bCs/>
+        </w:rPr>
+      </w:pPr>
+      <w:r>
+        <w:rPr>
+          <w:rFonts w:ascii="Arial" w:hAnsi="Arial" w:cs="Arial"/>
+          <w:bCs/>
+        </w:rPr>
+        <w:t xml:space="preserve">Con estos parámetros configurados, damos clic en </w:t>
+      </w:r>
+      <w:proofErr w:type="spellStart"/>
+      <w:r>
+        <w:rPr>
+          <w:rFonts w:ascii="Arial" w:hAnsi="Arial" w:cs="Arial"/>
           <w:b/>
+        </w:rPr>
+        <w:t>next</w:t>
+      </w:r>
+      <w:proofErr w:type="spellEnd"/>
+      <w:r>
+        <w:rPr>
+          <w:rFonts w:ascii="Arial" w:hAnsi="Arial" w:cs="Arial"/>
+          <w:bCs/>
+        </w:rPr>
+        <w:t xml:space="preserve"> para agregar las siguientes dependencias:</w:t>
+      </w:r>
+    </w:p>
+    <w:p>
+      <w:pPr>
+        <w:pStyle w:val="TDC3"/>
+        <w:numPr>
+          <w:ilvl w:val="0"/>
+          <w:numId w:val="19"/>
+        </w:numPr>
+        <w:spacing w:after="0" w:line="240" w:lineRule="auto"/>
+      </w:pPr>
+      <w:r>
+        <w:t>MySQL Driver</w:t>
+      </w:r>
+    </w:p>
+    <w:p>
+      <w:pPr>
+        <w:pStyle w:val="TDC3"/>
+        <w:numPr>
+          <w:ilvl w:val="0"/>
+          <w:numId w:val="19"/>
+        </w:numPr>
+        <w:spacing w:after="0" w:line="240" w:lineRule="auto"/>
+      </w:pPr>
+      <w:r>
+        <w:t xml:space="preserve">REST </w:t>
+      </w:r>
+      <w:proofErr w:type="spellStart"/>
+      <w:r>
+        <w:t>Repositories</w:t>
+      </w:r>
+      <w:proofErr w:type="spellEnd"/>
+    </w:p>
+    <w:p>
+      <w:pPr>
+        <w:pStyle w:val="TDC3"/>
+        <w:numPr>
+          <w:ilvl w:val="0"/>
+          <w:numId w:val="19"/>
+        </w:numPr>
+        <w:spacing w:after="0" w:line="240" w:lineRule="auto"/>
+      </w:pPr>
+      <w:r>
+        <w:t xml:space="preserve">Spring Boot </w:t>
+      </w:r>
+      <w:proofErr w:type="spellStart"/>
+      <w:r>
+        <w:t>DevTools</w:t>
+      </w:r>
+      <w:proofErr w:type="spellEnd"/>
+    </w:p>
+    <w:p>
+      <w:pPr>
+        <w:pStyle w:val="TDC3"/>
+        <w:numPr>
+          <w:ilvl w:val="0"/>
+          <w:numId w:val="19"/>
+        </w:numPr>
+        <w:spacing w:after="0" w:line="240" w:lineRule="auto"/>
+      </w:pPr>
+      <w:r>
+        <w:t>Spring Data JPA</w:t>
+      </w:r>
+    </w:p>
+    <w:p>
+      <w:pPr>
+        <w:pStyle w:val="TDC3"/>
+        <w:numPr>
+          <w:ilvl w:val="0"/>
+          <w:numId w:val="19"/>
+        </w:numPr>
+      </w:pPr>
+      <w:r>
+        <w:t>Spring Web</w:t>
+      </w:r>
+    </w:p>
+    <w:p>
+      <w:pPr>
+        <w:pStyle w:val="Prrafodelista"/>
+        <w:jc w:val="center"/>
+        <w:rPr>
+          <w:rFonts w:ascii="Arial" w:hAnsi="Arial" w:cs="Arial"/>
+          <w:bCs/>
+        </w:rPr>
+      </w:pPr>
+      <w:r>
+        <w:rPr>
+          <w:noProof/>
+        </w:rPr>
+        <w:lastRenderedPageBreak/>
+        <mc:AlternateContent>
+          <mc:Choice Requires="wps">
+            <w:drawing>
+              <wp:anchor distT="0" distB="0" distL="114300" distR="114300" simplePos="0" relativeHeight="251674624" behindDoc="0" locked="0" layoutInCell="1" allowOverlap="1" wp14:anchorId="23B625E9" wp14:editId="05771781">
+                <wp:simplePos x="0" y="0"/>
+                <wp:positionH relativeFrom="column">
+                  <wp:posOffset>3416802</wp:posOffset>
+                </wp:positionH>
+                <wp:positionV relativeFrom="paragraph">
+                  <wp:posOffset>3592024</wp:posOffset>
+                </wp:positionV>
+                <wp:extent cx="504967" cy="191069"/>
+                <wp:effectExtent l="0" t="0" r="28575" b="19050"/>
+                <wp:wrapNone/>
+                <wp:docPr id="41" name="Rectángulo 41"/>
+                <wp:cNvGraphicFramePr/>
+                <a:graphic xmlns:a="http://schemas.openxmlformats.org/drawingml/2006/main">
+                  <a:graphicData uri="http://schemas.microsoft.com/office/word/2010/wordprocessingShape">
+                    <wps:wsp>
+                      <wps:cNvSpPr/>
+                      <wps:spPr>
+                        <a:xfrm>
+                          <a:off x="0" y="0"/>
+                          <a:ext cx="504967" cy="191069"/>
+                        </a:xfrm>
+                        <a:prstGeom prst="rect">
+                          <a:avLst/>
+                        </a:prstGeom>
+                        <a:noFill/>
+                        <a:ln>
+                          <a:solidFill>
+                            <a:srgbClr val="FF0000"/>
+                          </a:solidFill>
+                        </a:ln>
+                      </wps:spPr>
+                      <wps:style>
+                        <a:lnRef idx="2">
+                          <a:schemeClr val="accent1">
+                            <a:shade val="50000"/>
+                          </a:schemeClr>
+                        </a:lnRef>
+                        <a:fillRef idx="1">
+                          <a:schemeClr val="accent1"/>
+                        </a:fillRef>
+                        <a:effectRef idx="0">
+                          <a:schemeClr val="accent1"/>
+                        </a:effectRef>
+                        <a:fontRef idx="minor">
+                          <a:schemeClr val="lt1"/>
+                        </a:fontRef>
+                      </wps:style>
+                      <wps:bodyPr rot="0" spcFirstLastPara="0" vertOverflow="overflow" horzOverflow="overflow" vert="horz" wrap="square" lIns="91440" tIns="45720" rIns="91440" bIns="45720" numCol="1" spcCol="0" rtlCol="0" fromWordArt="0" anchor="ctr" anchorCtr="0" forceAA="0" compatLnSpc="1">
+                        <a:prstTxWarp prst="textNoShape">
+                          <a:avLst/>
+                        </a:prstTxWarp>
+                        <a:noAutofit/>
+                      </wps:bodyPr>
+                    </wps:wsp>
+                  </a:graphicData>
+                </a:graphic>
+              </wp:anchor>
+            </w:drawing>
+          </mc:Choice>
+          <mc:Fallback>
+            <w:pict>
+              <v:rect w14:anchorId="705B10B6" id="Rectángulo 41" o:spid="_x0000_s1026" style="position:absolute;margin-left:269.05pt;margin-top:282.85pt;width:39.75pt;height:15.05pt;z-index:251674624;visibility:visible;mso-wrap-style:square;mso-wrap-distance-left:9pt;mso-wrap-distance-top:0;mso-wrap-distance-right:9pt;mso-wrap-distance-bottom:0;mso-position-horizontal:absolute;mso-position-horizontal-relative:text;mso-position-vertical:absolute;mso-position-vertical-relative:text;v-text-anchor:middle" o:gfxdata="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" filled="f" strokecolor="red" strokeweight="2pt"/>
+            </w:pict>
+          </mc:Fallback>
+        </mc:AlternateContent>
+      </w:r>
+      <w:r>
+        <w:rPr>
+          <w:noProof/>
+        </w:rPr>
+        <w:drawing>
+          <wp:inline distT="0" distB="0" distL="0" distR="0" wp14:anchorId="017F1A50" wp14:editId="5C5B31D6">
+            <wp:extent cx="2892067" cy="3828197"/>
+            <wp:effectExtent l="0" t="0" r="3810" b="1270"/>
+            <wp:docPr id="40" name="Imagen 40" descr="Interfaz de usuario gráfica, Aplicación&#10;&#10;Descripción generada automáticamente"/>
+            <wp:cNvGraphicFramePr>
+              <a:graphicFrameLocks xmlns:a="http://schemas.openxmlformats.org/drawingml/2006/main" noChangeAspect="1"/>
+            </wp:cNvGraphicFramePr>
+            <a:graphic xmlns:a="http://schemas.openxmlformats.org/drawingml/2006/main">
+              <a:graphicData uri="http://schemas.openxmlformats.org/drawingml/2006/picture">
+                <pic:pic xmlns:pic="http://schemas.openxmlformats.org/drawingml/2006/picture">
+                  <pic:nvPicPr>
+                    <pic:cNvPr id="40" name="Imagen 40" descr="Interfaz de usuario gráfica, Aplicación&#10;&#10;Descripción generada automáticamente"/>
+                    <pic:cNvPicPr/>
+                  </pic:nvPicPr>
+                  <pic:blipFill>
+                    <a:blip r:embed="rId51"/>
+                    <a:stretch>
+                      <a:fillRect/>
+                    </a:stretch>
+                  </pic:blipFill>
+                  <pic:spPr>
+                    <a:xfrm>
+                      <a:off x="0" y="0"/>
+                      <a:ext cx="2898034" cy="3836096"/>
+                    </a:xfrm>
+                    <a:prstGeom prst="rect">
+                      <a:avLst/>
+                    </a:prstGeom>
+                  </pic:spPr>
+                </pic:pic>
+              </a:graphicData>
+            </a:graphic>
+          </wp:inline>
+        </w:drawing>
+      </w:r>
+    </w:p>
+    <w:p>
+      <w:pPr>
+        <w:pStyle w:val="Prrafodelista"/>
+        <w:rPr>
+          <w:rFonts w:ascii="Arial" w:hAnsi="Arial" w:cs="Arial"/>
+          <w:bCs/>
+        </w:rPr>
+      </w:pPr>
+      <w:r>
+        <w:rPr>
+          <w:rFonts w:ascii="Arial" w:hAnsi="Arial" w:cs="Arial"/>
+          <w:bCs/>
+        </w:rPr>
+        <w:t xml:space="preserve">Con todos estos parámetros definidos, damos </w:t>
+      </w:r>
+      <w:proofErr w:type="spellStart"/>
+      <w:r>
+        <w:rPr>
+          <w:rFonts w:ascii="Arial" w:hAnsi="Arial" w:cs="Arial"/>
+          <w:bCs/>
+        </w:rPr>
+        <w:t>click</w:t>
+      </w:r>
+      <w:proofErr w:type="spellEnd"/>
+      <w:r>
+        <w:rPr>
+          <w:rFonts w:ascii="Arial" w:hAnsi="Arial" w:cs="Arial"/>
+          <w:bCs/>
+        </w:rPr>
+        <w:t xml:space="preserve"> en </w:t>
+      </w:r>
+      <w:proofErr w:type="spellStart"/>
+      <w:r>
+        <w:rPr>
+          <w:rFonts w:ascii="Arial" w:hAnsi="Arial" w:cs="Arial"/>
+          <w:bCs/>
+        </w:rPr>
+        <w:t>Finish</w:t>
+      </w:r>
+      <w:proofErr w:type="spellEnd"/>
+      <w:r>
+        <w:rPr>
+          <w:rFonts w:ascii="Arial" w:hAnsi="Arial" w:cs="Arial"/>
+          <w:bCs/>
+        </w:rPr>
+        <w:t xml:space="preserve">. </w:t>
+      </w:r>
+    </w:p>
+    <w:p>
+      <w:pPr>
+        <w:pStyle w:val="Prrafodelista"/>
+        <w:numPr>
+          <w:ilvl w:val="0"/>
+          <w:numId w:val="18"/>
+        </w:numPr>
+        <w:rPr>
+          <w:rFonts w:ascii="Arial" w:hAnsi="Arial" w:cs="Arial"/>
+          <w:bCs/>
+        </w:rPr>
+      </w:pPr>
+      <w:r>
+        <w:rPr>
+          <w:rFonts w:ascii="Arial" w:hAnsi="Arial" w:cs="Arial"/>
+          <w:bCs/>
+        </w:rPr>
+        <w:t xml:space="preserve">Si se esta empleando un Repositorio en </w:t>
+      </w:r>
+      <w:proofErr w:type="spellStart"/>
+      <w:r>
+        <w:rPr>
+          <w:rFonts w:ascii="Arial" w:hAnsi="Arial" w:cs="Arial"/>
+          <w:bCs/>
+        </w:rPr>
+        <w:t>Github</w:t>
+      </w:r>
+      <w:proofErr w:type="spellEnd"/>
+      <w:r>
+        <w:rPr>
+          <w:rFonts w:ascii="Arial" w:hAnsi="Arial" w:cs="Arial"/>
+          <w:bCs/>
+        </w:rPr>
+        <w:t xml:space="preserve"> para el ejercicio, se debe dirigir a la carpeta del </w:t>
+      </w:r>
+      <w:proofErr w:type="spellStart"/>
+      <w:r>
+        <w:rPr>
+          <w:rFonts w:ascii="Arial" w:hAnsi="Arial" w:cs="Arial"/>
+          <w:bCs/>
+        </w:rPr>
+        <w:t>Workspace</w:t>
+      </w:r>
+      <w:proofErr w:type="spellEnd"/>
+      <w:r>
+        <w:rPr>
+          <w:rFonts w:ascii="Arial" w:hAnsi="Arial" w:cs="Arial"/>
+          <w:bCs/>
+        </w:rPr>
+        <w:t xml:space="preserve"> de Eclipse, copiar la carpeta del proyecto y volver a Eclipse para eliminar el proyecto, con todo y sus archivos. Luego, diríjase a la carpeta de su replica del repositorio en su equipo y pegue la carpeta del proyecto. Finalmente, de vuelta en Eclipse, de </w:t>
+      </w:r>
+      <w:proofErr w:type="spellStart"/>
+      <w:r>
+        <w:rPr>
+          <w:rFonts w:ascii="Arial" w:hAnsi="Arial" w:cs="Arial"/>
+          <w:bCs/>
+        </w:rPr>
+        <w:t>click</w:t>
+      </w:r>
+      <w:proofErr w:type="spellEnd"/>
+      <w:r>
+        <w:rPr>
+          <w:rFonts w:ascii="Arial" w:hAnsi="Arial" w:cs="Arial"/>
+          <w:bCs/>
+        </w:rPr>
+        <w:t xml:space="preserve"> en File / </w:t>
+      </w:r>
+      <w:proofErr w:type="spellStart"/>
+      <w:r>
+        <w:rPr>
+          <w:rFonts w:ascii="Arial" w:hAnsi="Arial" w:cs="Arial"/>
+          <w:bCs/>
+        </w:rPr>
+        <w:t>Import</w:t>
+      </w:r>
+      <w:proofErr w:type="spellEnd"/>
+      <w:r>
+        <w:rPr>
+          <w:rFonts w:ascii="Arial" w:hAnsi="Arial" w:cs="Arial"/>
+          <w:bCs/>
+        </w:rPr>
+        <w:t xml:space="preserve"> / </w:t>
+      </w:r>
+      <w:proofErr w:type="spellStart"/>
+      <w:r>
+        <w:rPr>
+          <w:rFonts w:ascii="Arial" w:hAnsi="Arial" w:cs="Arial"/>
+          <w:bCs/>
+        </w:rPr>
+        <w:t>Existing</w:t>
+      </w:r>
+      <w:proofErr w:type="spellEnd"/>
+      <w:r>
+        <w:rPr>
+          <w:rFonts w:ascii="Arial" w:hAnsi="Arial" w:cs="Arial"/>
+          <w:bCs/>
+        </w:rPr>
+        <w:t xml:space="preserve"> Maven Project y busque la carpeta recién pegada. De clic en guardar, solo si Eclipse reconoce el archivo pom.xml del proyecto.</w:t>
+      </w:r>
+    </w:p>
+    <w:p>
+      <w:pPr>
+        <w:pStyle w:val="Prrafodelista"/>
+        <w:numPr>
+          <w:ilvl w:val="0"/>
+          <w:numId w:val="18"/>
+        </w:numPr>
+        <w:rPr>
+          <w:rFonts w:ascii="Arial" w:hAnsi="Arial" w:cs="Arial"/>
+          <w:bCs/>
+        </w:rPr>
+      </w:pPr>
+      <w:r>
+        <w:rPr>
+          <w:rFonts w:ascii="Arial" w:hAnsi="Arial" w:cs="Arial"/>
+          <w:bCs/>
+        </w:rPr>
+        <w:t xml:space="preserve">Ahora vamos a configurar el archivo </w:t>
+      </w:r>
+      <w:proofErr w:type="spellStart"/>
+      <w:r>
+        <w:rPr>
+          <w:rFonts w:ascii="Arial" w:hAnsi="Arial" w:cs="Arial"/>
+          <w:bCs/>
+        </w:rPr>
+        <w:t>Application.properties</w:t>
+      </w:r>
+      <w:proofErr w:type="spellEnd"/>
+      <w:r>
+        <w:rPr>
+          <w:rFonts w:ascii="Arial" w:hAnsi="Arial" w:cs="Arial"/>
+          <w:bCs/>
+        </w:rPr>
+        <w:t xml:space="preserve"> en el cual se definen los parámetros de conexión a la API y a la base de datos que esta empleara.</w:t>
+      </w:r>
+      <w:r>
+        <w:rPr>
+          <w:rFonts w:ascii="Arial" w:hAnsi="Arial" w:cs="Arial"/>
+          <w:bCs/>
+        </w:rPr>
+        <w:t xml:space="preserve"> Para esto, en el archivo se ingresan los siguientes parámetros:</w:t>
+      </w:r>
+    </w:p>
+    <w:p>
+      <w:pPr>
+        <w:shd w:val="clear" w:color="auto" w:fill="BFBFBF" w:themeFill="background1" w:themeFillShade="BF"/>
+        <w:autoSpaceDE w:val="0"/>
+        <w:autoSpaceDN w:val="0"/>
+        <w:adjustRightInd w:val="0"/>
+        <w:spacing w:after="0" w:line="240" w:lineRule="auto"/>
+        <w:jc w:val="left"/>
+        <w:rPr>
+          <w:rFonts w:ascii="Consolas" w:hAnsi="Consolas" w:cs="Consolas"/>
+          <w:sz w:val="20"/>
+          <w:szCs w:val="20"/>
+        </w:rPr>
+      </w:pPr>
+      <w:proofErr w:type="spellStart"/>
+      <w:proofErr w:type="gramStart"/>
+      <w:r>
+        <w:rPr>
+          <w:rFonts w:ascii="Consolas" w:hAnsi="Consolas" w:cs="Consolas"/>
+          <w:color w:val="000000"/>
+          <w:sz w:val="20"/>
+          <w:szCs w:val="20"/>
+        </w:rPr>
+        <w:t>server.port</w:t>
+      </w:r>
+      <w:proofErr w:type="spellEnd"/>
+      <w:proofErr w:type="gramEnd"/>
+      <w:r>
+        <w:rPr>
+          <w:rFonts w:ascii="Consolas" w:hAnsi="Consolas" w:cs="Consolas"/>
+          <w:color w:val="000000"/>
+          <w:sz w:val="20"/>
+          <w:szCs w:val="20"/>
+        </w:rPr>
+        <w:t>=</w:t>
+      </w:r>
+      <w:r>
+        <w:rPr>
+          <w:rFonts w:ascii="Consolas" w:hAnsi="Consolas" w:cs="Consolas"/>
+          <w:color w:val="2AA198"/>
+          <w:sz w:val="20"/>
+          <w:szCs w:val="20"/>
+        </w:rPr>
+        <w:t>30</w:t>
+      </w:r>
+      <w:r>
+        <w:rPr>
+          <w:rFonts w:ascii="Consolas" w:hAnsi="Consolas" w:cs="Consolas"/>
+          <w:color w:val="2AA198"/>
+          <w:sz w:val="20"/>
+          <w:szCs w:val="20"/>
+        </w:rPr>
+        <w:t>10</w:t>
+      </w:r>
+      <w:r>
+        <w:rPr>
+          <w:rFonts w:ascii="Consolas" w:hAnsi="Consolas" w:cs="Consolas"/>
+          <w:color w:val="2AA198"/>
+          <w:sz w:val="20"/>
+          <w:szCs w:val="20"/>
+        </w:rPr>
+        <w:t xml:space="preserve"> // Puerto de acceso</w:t>
+      </w:r>
+    </w:p>
+    <w:p>
+      <w:pPr>
+        <w:shd w:val="clear" w:color="auto" w:fill="BFBFBF" w:themeFill="background1" w:themeFillShade="BF"/>
+        <w:autoSpaceDE w:val="0"/>
+        <w:autoSpaceDN w:val="0"/>
+        <w:adjustRightInd w:val="0"/>
+        <w:spacing w:after="0" w:line="240" w:lineRule="auto"/>
+        <w:jc w:val="left"/>
+        <w:rPr>
+          <w:rFonts w:ascii="Consolas" w:hAnsi="Consolas" w:cs="Consolas"/>
+          <w:sz w:val="20"/>
+          <w:szCs w:val="20"/>
+        </w:rPr>
+      </w:pPr>
+      <w:proofErr w:type="spellStart"/>
+      <w:proofErr w:type="gramStart"/>
+      <w:r>
+        <w:rPr>
+          <w:rFonts w:ascii="Consolas" w:hAnsi="Consolas" w:cs="Consolas"/>
+          <w:color w:val="000000"/>
+          <w:sz w:val="20"/>
+          <w:szCs w:val="20"/>
+        </w:rPr>
+        <w:t>spring.jpa.database</w:t>
+      </w:r>
+      <w:proofErr w:type="spellEnd"/>
+      <w:proofErr w:type="gramEnd"/>
+      <w:r>
+        <w:rPr>
+          <w:rFonts w:ascii="Consolas" w:hAnsi="Consolas" w:cs="Consolas"/>
+          <w:color w:val="000000"/>
+          <w:sz w:val="20"/>
+          <w:szCs w:val="20"/>
+        </w:rPr>
+        <w:t>=</w:t>
+      </w:r>
+      <w:r>
+        <w:rPr>
+          <w:rFonts w:ascii="Consolas" w:hAnsi="Consolas" w:cs="Consolas"/>
+          <w:color w:val="2AA198"/>
+          <w:sz w:val="20"/>
+          <w:szCs w:val="20"/>
+        </w:rPr>
+        <w:t>MYSQL // Tipo de SGBD</w:t>
+      </w:r>
+    </w:p>
+    <w:p>
+      <w:pPr>
+        <w:shd w:val="clear" w:color="auto" w:fill="BFBFBF" w:themeFill="background1" w:themeFillShade="BF"/>
+        <w:autoSpaceDE w:val="0"/>
+        <w:autoSpaceDN w:val="0"/>
+        <w:adjustRightInd w:val="0"/>
+        <w:spacing w:after="0" w:line="240" w:lineRule="auto"/>
+        <w:jc w:val="left"/>
+        <w:rPr>
+          <w:rFonts w:ascii="Consolas" w:hAnsi="Consolas" w:cs="Consolas"/>
+          <w:sz w:val="20"/>
+          <w:szCs w:val="20"/>
+        </w:rPr>
+      </w:pPr>
+      <w:proofErr w:type="spellStart"/>
+      <w:r>
+        <w:rPr>
+          <w:rFonts w:ascii="Consolas" w:hAnsi="Consolas" w:cs="Consolas"/>
+          <w:color w:val="000000"/>
+          <w:sz w:val="20"/>
+          <w:szCs w:val="20"/>
+        </w:rPr>
+        <w:t>spring.jpa.hibernate.ddl</w:t>
+      </w:r>
+      <w:proofErr w:type="spellEnd"/>
+      <w:r>
+        <w:rPr>
+          <w:rFonts w:ascii="Consolas" w:hAnsi="Consolas" w:cs="Consolas"/>
+          <w:color w:val="000000"/>
+          <w:sz w:val="20"/>
+          <w:szCs w:val="20"/>
+        </w:rPr>
+        <w:t>-auto=</w:t>
+      </w:r>
+      <w:r>
+        <w:rPr>
+          <w:rFonts w:ascii="Consolas" w:hAnsi="Consolas" w:cs="Consolas"/>
+          <w:color w:val="2AA198"/>
+          <w:sz w:val="20"/>
+          <w:szCs w:val="20"/>
+        </w:rPr>
+        <w:t>Update // Define si la modificación de las entitys definirá una modificación en la base de datos</w:t>
+      </w:r>
+    </w:p>
+    <w:p>
+      <w:pPr>
+        <w:shd w:val="clear" w:color="auto" w:fill="BFBFBF" w:themeFill="background1" w:themeFillShade="BF"/>
+        <w:autoSpaceDE w:val="0"/>
+        <w:autoSpaceDN w:val="0"/>
+        <w:adjustRightInd w:val="0"/>
+        <w:spacing w:after="0" w:line="240" w:lineRule="auto"/>
+        <w:jc w:val="left"/>
+        <w:rPr>
+          <w:rFonts w:ascii="Consolas" w:hAnsi="Consolas" w:cs="Consolas"/>
+          <w:sz w:val="20"/>
+          <w:szCs w:val="20"/>
+        </w:rPr>
+      </w:pPr>
+      <w:proofErr w:type="spellStart"/>
+      <w:proofErr w:type="gramStart"/>
+      <w:r>
+        <w:rPr>
+          <w:rFonts w:ascii="Consolas" w:hAnsi="Consolas" w:cs="Consolas"/>
+          <w:color w:val="000000"/>
+          <w:sz w:val="20"/>
+          <w:szCs w:val="20"/>
+        </w:rPr>
+        <w:t>spring.datasource</w:t>
+      </w:r>
+      <w:proofErr w:type="gramEnd"/>
+      <w:r>
+        <w:rPr>
+          <w:rFonts w:ascii="Consolas" w:hAnsi="Consolas" w:cs="Consolas"/>
+          <w:color w:val="000000"/>
+          <w:sz w:val="20"/>
+          <w:szCs w:val="20"/>
+        </w:rPr>
+        <w:t>.driver-class-name</w:t>
+      </w:r>
+      <w:proofErr w:type="spellEnd"/>
+      <w:r>
+        <w:rPr>
+          <w:rFonts w:ascii="Consolas" w:hAnsi="Consolas" w:cs="Consolas"/>
+          <w:color w:val="000000"/>
+          <w:sz w:val="20"/>
+          <w:szCs w:val="20"/>
+        </w:rPr>
+        <w:t>=</w:t>
+      </w:r>
+      <w:proofErr w:type="spellStart"/>
+      <w:r>
+        <w:rPr>
+          <w:rFonts w:ascii="Consolas" w:hAnsi="Consolas" w:cs="Consolas"/>
+          <w:color w:val="2AA198"/>
+          <w:sz w:val="20"/>
+          <w:szCs w:val="20"/>
+        </w:rPr>
+        <w:t>com.mysql.cj.jdbc.Driver</w:t>
+      </w:r>
+      <w:proofErr w:type="spellEnd"/>
+      <w:r>
+        <w:rPr>
+          <w:rFonts w:ascii="Consolas" w:hAnsi="Consolas" w:cs="Consolas"/>
+          <w:color w:val="2AA198"/>
+          <w:sz w:val="20"/>
+          <w:szCs w:val="20"/>
+        </w:rPr>
+        <w:t xml:space="preserve"> // nombre del driver</w:t>
+      </w:r>
+    </w:p>
+    <w:p>
+      <w:pPr>
+        <w:shd w:val="clear" w:color="auto" w:fill="BFBFBF" w:themeFill="background1" w:themeFillShade="BF"/>
+        <w:autoSpaceDE w:val="0"/>
+        <w:autoSpaceDN w:val="0"/>
+        <w:adjustRightInd w:val="0"/>
+        <w:spacing w:after="0" w:line="240" w:lineRule="auto"/>
+        <w:jc w:val="left"/>
+        <w:rPr>
+          <w:rFonts w:ascii="Consolas" w:hAnsi="Consolas" w:cs="Consolas"/>
+          <w:sz w:val="20"/>
+          <w:szCs w:val="20"/>
+        </w:rPr>
+      </w:pPr>
+      <w:r>
+        <w:rPr>
+          <w:rFonts w:ascii="Consolas" w:hAnsi="Consolas" w:cs="Consolas"/>
+          <w:color w:val="000000"/>
+          <w:sz w:val="20"/>
+          <w:szCs w:val="20"/>
+        </w:rPr>
+        <w:t xml:space="preserve">spring.datasource.url = </w:t>
+      </w:r>
+      <w:proofErr w:type="gramStart"/>
+      <w:r>
+        <w:rPr>
+          <w:rFonts w:ascii="Consolas" w:hAnsi="Consolas" w:cs="Consolas"/>
+          <w:color w:val="2AA198"/>
+          <w:sz w:val="20"/>
+          <w:szCs w:val="20"/>
+        </w:rPr>
+        <w:t>jdbc:mysql://</w:t>
+      </w:r>
+      <w:r>
+        <w:rPr>
+          <w:rFonts w:ascii="Consolas" w:hAnsi="Consolas" w:cs="Consolas"/>
+          <w:color w:val="2AA198"/>
+          <w:sz w:val="20"/>
+          <w:szCs w:val="20"/>
+        </w:rPr>
+        <w:t>localhost</w:t>
+      </w:r>
+      <w:r>
+        <w:rPr>
+          <w:rFonts w:ascii="Consolas" w:hAnsi="Consolas" w:cs="Consolas"/>
+          <w:color w:val="2AA198"/>
+          <w:sz w:val="20"/>
+          <w:szCs w:val="20"/>
+        </w:rPr>
+        <w:t>:3306/banc</w:t>
+      </w:r>
+      <w:r>
+        <w:rPr>
+          <w:rFonts w:ascii="Consolas" w:hAnsi="Consolas" w:cs="Consolas"/>
+          <w:color w:val="2AA198"/>
+          <w:sz w:val="20"/>
+          <w:szCs w:val="20"/>
+        </w:rPr>
+        <w:t>app_db</w:t>
+      </w:r>
+      <w:r>
+        <w:rPr>
+          <w:rFonts w:ascii="Consolas" w:hAnsi="Consolas" w:cs="Consolas"/>
+          <w:color w:val="2AA198"/>
+          <w:sz w:val="20"/>
+          <w:szCs w:val="20"/>
+        </w:rPr>
+        <w:t>?useUnicode=true&amp;useJDBCCompliantTimezoneShift=true&amp;useLegacyDatetimeCode=false&amp;serverTimezone=UTC</w:t>
+      </w:r>
+      <w:proofErr w:type="gramEnd"/>
+      <w:r>
+        <w:rPr>
+          <w:rFonts w:ascii="Consolas" w:hAnsi="Consolas" w:cs="Consolas"/>
+          <w:color w:val="2AA198"/>
+          <w:sz w:val="20"/>
+          <w:szCs w:val="20"/>
+        </w:rPr>
+        <w:t xml:space="preserve"> // URL o PATH de acceso a la base de datos</w:t>
+      </w:r>
+    </w:p>
+    <w:p>
+      <w:pPr>
+        <w:shd w:val="clear" w:color="auto" w:fill="BFBFBF" w:themeFill="background1" w:themeFillShade="BF"/>
+        <w:autoSpaceDE w:val="0"/>
+        <w:autoSpaceDN w:val="0"/>
+        <w:adjustRightInd w:val="0"/>
+        <w:spacing w:after="0" w:line="240" w:lineRule="auto"/>
+        <w:jc w:val="left"/>
+        <w:rPr>
+          <w:rFonts w:ascii="Consolas" w:hAnsi="Consolas" w:cs="Consolas"/>
+          <w:sz w:val="20"/>
+          <w:szCs w:val="20"/>
+        </w:rPr>
+      </w:pPr>
+      <w:proofErr w:type="spellStart"/>
+      <w:proofErr w:type="gramStart"/>
+      <w:r>
+        <w:rPr>
+          <w:rFonts w:ascii="Consolas" w:hAnsi="Consolas" w:cs="Consolas"/>
+          <w:color w:val="000000"/>
+          <w:sz w:val="20"/>
+          <w:szCs w:val="20"/>
+        </w:rPr>
+        <w:t>spring.datasource</w:t>
+      </w:r>
+      <w:proofErr w:type="gramEnd"/>
+      <w:r>
+        <w:rPr>
+          <w:rFonts w:ascii="Consolas" w:hAnsi="Consolas" w:cs="Consolas"/>
+          <w:color w:val="000000"/>
+          <w:sz w:val="20"/>
+          <w:szCs w:val="20"/>
+        </w:rPr>
+        <w:t>.username</w:t>
+      </w:r>
+      <w:proofErr w:type="spellEnd"/>
+      <w:r>
+        <w:rPr>
+          <w:rFonts w:ascii="Consolas" w:hAnsi="Consolas" w:cs="Consolas"/>
+          <w:color w:val="000000"/>
+          <w:sz w:val="20"/>
+          <w:szCs w:val="20"/>
+        </w:rPr>
+        <w:t>=</w:t>
+      </w:r>
+      <w:r>
+        <w:t xml:space="preserve"> </w:t>
+      </w:r>
+      <w:proofErr w:type="spellStart"/>
+      <w:r>
+        <w:rPr>
+          <w:rFonts w:ascii="Consolas" w:hAnsi="Consolas" w:cs="Consolas"/>
+          <w:color w:val="2AA198"/>
+          <w:sz w:val="20"/>
+          <w:szCs w:val="20"/>
+        </w:rPr>
+        <w:t>root</w:t>
+      </w:r>
+      <w:proofErr w:type="spellEnd"/>
+      <w:r>
+        <w:rPr>
+          <w:rFonts w:ascii="Consolas" w:hAnsi="Consolas" w:cs="Consolas"/>
+          <w:color w:val="2AA198"/>
+          <w:sz w:val="20"/>
+          <w:szCs w:val="20"/>
+        </w:rPr>
+        <w:t>// Usuario de la base de datos</w:t>
+      </w:r>
+    </w:p>
+    <w:p>
+      <w:pPr>
+        <w:shd w:val="clear" w:color="auto" w:fill="BFBFBF" w:themeFill="background1" w:themeFillShade="BF"/>
+        <w:autoSpaceDE w:val="0"/>
+        <w:autoSpaceDN w:val="0"/>
+        <w:adjustRightInd w:val="0"/>
+        <w:spacing w:after="0" w:line="240" w:lineRule="auto"/>
+        <w:jc w:val="left"/>
+        <w:rPr>
+          <w:rFonts w:ascii="Consolas" w:hAnsi="Consolas" w:cs="Consolas"/>
+          <w:sz w:val="20"/>
+          <w:szCs w:val="20"/>
+        </w:rPr>
+      </w:pPr>
+      <w:proofErr w:type="spellStart"/>
+      <w:proofErr w:type="gramStart"/>
+      <w:r>
+        <w:rPr>
+          <w:rFonts w:ascii="Consolas" w:hAnsi="Consolas" w:cs="Consolas"/>
+          <w:color w:val="000000"/>
+          <w:sz w:val="20"/>
+          <w:szCs w:val="20"/>
+        </w:rPr>
+        <w:lastRenderedPageBreak/>
+        <w:t>spring.datasource</w:t>
+      </w:r>
+      <w:proofErr w:type="gramEnd"/>
+      <w:r>
+        <w:rPr>
+          <w:rFonts w:ascii="Consolas" w:hAnsi="Consolas" w:cs="Consolas"/>
+          <w:color w:val="000000"/>
+          <w:sz w:val="20"/>
+          <w:szCs w:val="20"/>
+        </w:rPr>
+        <w:t>.password</w:t>
+      </w:r>
+      <w:proofErr w:type="spellEnd"/>
+      <w:r>
+        <w:rPr>
+          <w:rFonts w:ascii="Consolas" w:hAnsi="Consolas" w:cs="Consolas"/>
+          <w:color w:val="000000"/>
+          <w:sz w:val="20"/>
+          <w:szCs w:val="20"/>
+        </w:rPr>
+        <w:t>=</w:t>
+      </w:r>
+      <w:r>
+        <w:t xml:space="preserve"> </w:t>
+      </w:r>
+      <w:proofErr w:type="spellStart"/>
+      <w:r>
+        <w:rPr>
+          <w:rFonts w:ascii="Consolas" w:hAnsi="Consolas" w:cs="Consolas"/>
+          <w:color w:val="2AA198"/>
+          <w:sz w:val="20"/>
+          <w:szCs w:val="20"/>
+        </w:rPr>
+        <w:t>password</w:t>
+      </w:r>
+      <w:proofErr w:type="spellEnd"/>
+      <w:r>
+        <w:rPr>
+          <w:rFonts w:ascii="Consolas" w:hAnsi="Consolas" w:cs="Consolas"/>
+          <w:color w:val="2AA198"/>
+          <w:sz w:val="20"/>
+          <w:szCs w:val="20"/>
+        </w:rPr>
+        <w:t>// contraseña del usuario</w:t>
+      </w:r>
+    </w:p>
+    <w:p>
+      <w:pPr>
+        <w:shd w:val="clear" w:color="auto" w:fill="BFBFBF" w:themeFill="background1" w:themeFillShade="BF"/>
+      </w:pPr>
+      <w:proofErr w:type="spellStart"/>
+      <w:proofErr w:type="gramStart"/>
+      <w:r>
+        <w:rPr>
+          <w:rFonts w:ascii="Consolas" w:hAnsi="Consolas" w:cs="Consolas"/>
+          <w:color w:val="000000"/>
+          <w:sz w:val="20"/>
+          <w:szCs w:val="20"/>
+        </w:rPr>
+        <w:t>spring.jpa.open</w:t>
+      </w:r>
+      <w:proofErr w:type="spellEnd"/>
+      <w:proofErr w:type="gramEnd"/>
+      <w:r>
+        <w:rPr>
+          <w:rFonts w:ascii="Consolas" w:hAnsi="Consolas" w:cs="Consolas"/>
+          <w:color w:val="000000"/>
+          <w:sz w:val="20"/>
+          <w:szCs w:val="20"/>
+        </w:rPr>
+        <w:t>-</w:t>
+      </w:r>
+      <w:proofErr w:type="spellStart"/>
+      <w:r>
+        <w:rPr>
+          <w:rFonts w:ascii="Consolas" w:hAnsi="Consolas" w:cs="Consolas"/>
+          <w:color w:val="000000"/>
+          <w:sz w:val="20"/>
+          <w:szCs w:val="20"/>
+        </w:rPr>
+        <w:t>in-view</w:t>
+      </w:r>
+      <w:proofErr w:type="spellEnd"/>
+      <w:r>
+        <w:rPr>
+          <w:rFonts w:ascii="Consolas" w:hAnsi="Consolas" w:cs="Consolas"/>
+          <w:color w:val="000000"/>
+          <w:sz w:val="20"/>
+          <w:szCs w:val="20"/>
+        </w:rPr>
+        <w:t>=</w:t>
+      </w:r>
+      <w:r>
+        <w:rPr>
+          <w:rFonts w:ascii="Consolas" w:hAnsi="Consolas" w:cs="Consolas"/>
+          <w:color w:val="2AA198"/>
+          <w:sz w:val="20"/>
+          <w:szCs w:val="20"/>
+        </w:rPr>
+        <w:t>true // Visualización de sentencias SQL</w:t>
+      </w:r>
+    </w:p>
+    <w:p>
+      <w:pPr>
+        <w:pStyle w:val="Prrafodelista"/>
+        <w:numPr>
+          <w:ilvl w:val="0"/>
+          <w:numId w:val="18"/>
+        </w:numPr>
+        <w:rPr>
+          <w:rFonts w:ascii="Arial" w:hAnsi="Arial" w:cs="Arial"/>
+          <w:bCs/>
+        </w:rPr>
+      </w:pPr>
+      <w:r>
+        <w:rPr>
+          <w:rFonts w:ascii="Arial" w:hAnsi="Arial" w:cs="Arial"/>
+          <w:bCs/>
+        </w:rPr>
+        <w:t>Con las propiedades de la aplicación definidos, se van a crear los siguientes paquetes, los cuales permitirán definir la estructura del proyecto:</w:t>
+      </w:r>
+    </w:p>
+    <w:p>
+      <w:pPr>
+        <w:pStyle w:val="Prrafodelista"/>
+        <w:jc w:val="center"/>
+        <w:rPr>
+          <w:rFonts w:ascii="Arial" w:hAnsi="Arial" w:cs="Arial"/>
+          <w:bCs/>
+        </w:rPr>
+      </w:pPr>
+      <w:r>
+        <w:rPr>
+          <w:noProof/>
+        </w:rPr>
+        <mc:AlternateContent>
+          <mc:Choice Requires="wps">
+            <w:drawing>
+              <wp:anchor distT="0" distB="0" distL="114300" distR="114300" simplePos="0" relativeHeight="251675648" behindDoc="0" locked="0" layoutInCell="1" allowOverlap="1" wp14:anchorId="5CA1ECC1" wp14:editId="18C5E164">
+                <wp:simplePos x="0" y="0"/>
+                <wp:positionH relativeFrom="column">
+                  <wp:posOffset>1526587</wp:posOffset>
+                </wp:positionH>
+                <wp:positionV relativeFrom="paragraph">
+                  <wp:posOffset>442282</wp:posOffset>
+                </wp:positionV>
+                <wp:extent cx="1357953" cy="416257"/>
+                <wp:effectExtent l="0" t="0" r="13970" b="22225"/>
+                <wp:wrapNone/>
+                <wp:docPr id="43" name="Rectángulo 43"/>
+                <wp:cNvGraphicFramePr/>
+                <a:graphic xmlns:a="http://schemas.openxmlformats.org/drawingml/2006/main">
+                  <a:graphicData uri="http://schemas.microsoft.com/office/word/2010/wordprocessingShape">
+                    <wps:wsp>
+                      <wps:cNvSpPr/>
+                      <wps:spPr>
+                        <a:xfrm>
+                          <a:off x="0" y="0"/>
+                          <a:ext cx="1357953" cy="416257"/>
+                        </a:xfrm>
+                        <a:prstGeom prst="rect">
+                          <a:avLst/>
+                        </a:prstGeom>
+                        <a:noFill/>
+                        <a:ln>
+                          <a:solidFill>
+                            <a:srgbClr val="FF0000"/>
+                          </a:solidFill>
+                        </a:ln>
+                      </wps:spPr>
+                      <wps:style>
+                        <a:lnRef idx="2">
+                          <a:schemeClr val="accent1">
+                            <a:shade val="50000"/>
+                          </a:schemeClr>
+                        </a:lnRef>
+                        <a:fillRef idx="1">
+                          <a:schemeClr val="accent1"/>
+                        </a:fillRef>
+                        <a:effectRef idx="0">
+                          <a:schemeClr val="accent1"/>
+                        </a:effectRef>
+                        <a:fontRef idx="minor">
+                          <a:schemeClr val="lt1"/>
+                        </a:fontRef>
+                      </wps:style>
+                      <wps:bodyPr rot="0" spcFirstLastPara="0" vertOverflow="overflow" horzOverflow="overflow" vert="horz" wrap="square" lIns="91440" tIns="45720" rIns="91440" bIns="45720" numCol="1" spcCol="0" rtlCol="0" fromWordArt="0" anchor="ctr" anchorCtr="0" forceAA="0" compatLnSpc="1">
+                        <a:prstTxWarp prst="textNoShape">
+                          <a:avLst/>
+                        </a:prstTxWarp>
+                        <a:noAutofit/>
+                      </wps:bodyPr>
+                    </wps:wsp>
+                  </a:graphicData>
+                </a:graphic>
+              </wp:anchor>
+            </w:drawing>
+          </mc:Choice>
+          <mc:Fallback>
+            <w:pict>
+              <v:rect w14:anchorId="4DB4CF84" id="Rectángulo 43" o:spid="_x0000_s1026" style="position:absolute;margin-left:120.2pt;margin-top:34.85pt;width:106.95pt;height:32.8pt;z-index:251675648;visibility:visible;mso-wrap-style:square;mso-wrap-distance-left:9pt;mso-wrap-distance-top:0;mso-wrap-distance-right:9pt;mso-wrap-distance-bottom:0;mso-position-horizontal:absolute;mso-position-horizontal-relative:text;mso-position-vertical:absolute;mso-position-vertical-relative:text;v-text-anchor:middle" o:gfxdata="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" filled="f" strokecolor="red" strokeweight="2pt"/>
+            </w:pict>
+          </mc:Fallback>
+        </mc:AlternateContent>
+      </w:r>
+      <w:r>
+        <w:rPr>
+          <w:noProof/>
+        </w:rPr>
+        <w:drawing>
+          <wp:inline distT="0" distB="0" distL="0" distR="0" wp14:anchorId="3AA559EE" wp14:editId="60A26550">
+            <wp:extent cx="3937379" cy="2046255"/>
+            <wp:effectExtent l="0" t="0" r="6350" b="0"/>
+            <wp:docPr id="42" name="Imagen 42" descr="Interfaz de usuario gráfica, Texto, Aplicación&#10;&#10;Descripción generada automáticamente"/>
+            <wp:cNvGraphicFramePr>
+              <a:graphicFrameLocks xmlns:a="http://schemas.openxmlformats.org/drawingml/2006/main" noChangeAspect="1"/>
+            </wp:cNvGraphicFramePr>
+            <a:graphic xmlns:a="http://schemas.openxmlformats.org/drawingml/2006/main">
+              <a:graphicData uri="http://schemas.openxmlformats.org/drawingml/2006/picture">
+                <pic:pic xmlns:pic="http://schemas.openxmlformats.org/drawingml/2006/picture">
+                  <pic:nvPicPr>
+                    <pic:cNvPr id="42" name="Imagen 42" descr="Interfaz de usuario gráfica, Texto, Aplicación&#10;&#10;Descripción generada automáticamente"/>
+                    <pic:cNvPicPr/>
+                  </pic:nvPicPr>
+                  <pic:blipFill>
+                    <a:blip r:embed="rId52"/>
+                    <a:stretch>
+                      <a:fillRect/>
+                    </a:stretch>
+                  </pic:blipFill>
+                  <pic:spPr>
+                    <a:xfrm>
+                      <a:off x="0" y="0"/>
+                      <a:ext cx="3945493" cy="2050472"/>
+                    </a:xfrm>
+                    <a:prstGeom prst="rect">
+                      <a:avLst/>
+                    </a:prstGeom>
+                  </pic:spPr>
+                </pic:pic>
+              </a:graphicData>
+            </a:graphic>
+          </wp:inline>
+        </w:drawing>
+      </w:r>
+    </w:p>
+    <w:p>
+      <w:pPr>
+        <w:pStyle w:val="Prrafodelista"/>
+        <w:numPr>
+          <w:ilvl w:val="0"/>
+          <w:numId w:val="18"/>
+        </w:numPr>
+        <w:rPr>
+          <w:rFonts w:ascii="Arial" w:hAnsi="Arial" w:cs="Arial"/>
+          <w:bCs/>
         </w:rPr>
       </w:pPr>
     </w:p>
@@ -17421,9 +19528,9 @@
       </w:r>
     </w:p>
     <w:sectPr>
-      <w:headerReference w:type="even" r:id="rId48"/>
-      <w:headerReference w:type="default" r:id="rId49"/>
-      <w:headerReference w:type="first" r:id="rId50"/>
+      <w:headerReference w:type="even" r:id="rId53"/>
+      <w:headerReference w:type="default" r:id="rId54"/>
+      <w:headerReference w:type="first" r:id="rId55"/>
       <w:pgSz w:w="12240" w:h="15840"/>
       <w:pgMar w:top="1843" w:right="1701" w:bottom="1417" w:left="1701" w:header="142" w:footer="708" w:gutter="0"/>
       <w:cols w:space="708"/>
@@ -18061,6 +20168,119 @@
     </w:lvl>
   </w:abstractNum>
   <w:abstractNum w:abstractNumId="1" w15:restartNumberingAfterBreak="0">
+    <w:nsid w:val="022A412B"/>
+    <w:multiLevelType w:val="hybridMultilevel"/>
+    <w:tmpl w:val="AB845AF2"/>
+    <w:lvl w:ilvl="0" w:tplc="EC5C3DEA">
+      <w:start w:val="3"/>
+      <w:numFmt w:val="bullet"/>
+      <w:lvlText w:val="-"/>
+      <w:lvlJc w:val="left"/>
+      <w:pPr>
+        <w:ind w:left="1068" w:hanging="360"/>
+      </w:pPr>
+      <w:rPr>
+        <w:rFonts w:ascii="Calibri" w:eastAsiaTheme="minorHAnsi" w:hAnsi="Calibri" w:cs="Calibri" w:hint="default"/>
+      </w:rPr>
+    </w:lvl>
+    <w:lvl w:ilvl="1" w:tplc="240A0003" w:tentative="1">
+      <w:start w:val="1"/>
+      <w:numFmt w:val="bullet"/>
+      <w:lvlText w:val="o"/>
+      <w:lvlJc w:val="left"/>
+      <w:pPr>
+        <w:ind w:left="1788" w:hanging="360"/>
+      </w:pPr>
+      <w:rPr>
+        <w:rFonts w:ascii="Courier New" w:hAnsi="Courier New" w:cs="Courier New" w:hint="default"/>
+      </w:rPr>
+    </w:lvl>
+    <w:lvl w:ilvl="2" w:tplc="240A0005" w:tentative="1">
+      <w:start w:val="1"/>
+      <w:numFmt w:val="bullet"/>
+      <w:lvlText w:val=""/>
+      <w:lvlJc w:val="left"/>
+      <w:pPr>
+        <w:ind w:left="2508" w:hanging="360"/>
+      </w:pPr>
+      <w:rPr>
+        <w:rFonts w:ascii="Wingdings" w:hAnsi="Wingdings" w:hint="default"/>
+      </w:rPr>
+    </w:lvl>
+    <w:lvl w:ilvl="3" w:tplc="240A0001" w:tentative="1">
+      <w:start w:val="1"/>
+      <w:numFmt w:val="bullet"/>
+      <w:lvlText w:val=""/>
+      <w:lvlJc w:val="left"/>
+      <w:pPr>
+        <w:ind w:left="3228" w:hanging="360"/>
+      </w:pPr>
+      <w:rPr>
+        <w:rFonts w:ascii="Symbol" w:hAnsi="Symbol" w:hint="default"/>
+      </w:rPr>
+    </w:lvl>
+    <w:lvl w:ilvl="4" w:tplc="240A0003" w:tentative="1">
+      <w:start w:val="1"/>
+      <w:numFmt w:val="bullet"/>
+      <w:lvlText w:val="o"/>
+      <w:lvlJc w:val="left"/>
+      <w:pPr>
+        <w:ind w:left="3948" w:hanging="360"/>
+      </w:pPr>
+      <w:rPr>
+        <w:rFonts w:ascii="Courier New" w:hAnsi="Courier New" w:cs="Courier New" w:hint="default"/>
+      </w:rPr>
+    </w:lvl>
+    <w:lvl w:ilvl="5" w:tplc="240A0005" w:tentative="1">
+      <w:start w:val="1"/>
+      <w:numFmt w:val="bullet"/>
+      <w:lvlText w:val=""/>
+      <w:lvlJc w:val="left"/>
+      <w:pPr>
+        <w:ind w:left="4668" w:hanging="360"/>
+      </w:pPr>
+      <w:rPr>
+        <w:rFonts w:ascii="Wingdings" w:hAnsi="Wingdings" w:hint="default"/>
+      </w:rPr>
+    </w:lvl>
+    <w:lvl w:ilvl="6" w:tplc="240A0001" w:tentative="1">
+      <w:start w:val="1"/>
+      <w:numFmt w:val="bullet"/>
+      <w:lvlText w:val=""/>
+      <w:lvlJc w:val="left"/>
+      <w:pPr>
+        <w:ind w:left="5388" w:hanging="360"/>
+      </w:pPr>
+      <w:rPr>
+        <w:rFonts w:ascii="Symbol" w:hAnsi="Symbol" w:hint="default"/>
+      </w:rPr>
+    </w:lvl>
+    <w:lvl w:ilvl="7" w:tplc="240A0003" w:tentative="1">
+      <w:start w:val="1"/>
+      <w:numFmt w:val="bullet"/>
+      <w:lvlText w:val="o"/>
+      <w:lvlJc w:val="left"/>
+      <w:pPr>
+        <w:ind w:left="6108" w:hanging="360"/>
+      </w:pPr>
+      <w:rPr>
+        <w:rFonts w:ascii="Courier New" w:hAnsi="Courier New" w:cs="Courier New" w:hint="default"/>
+      </w:rPr>
+    </w:lvl>
+    <w:lvl w:ilvl="8" w:tplc="240A0005" w:tentative="1">
+      <w:start w:val="1"/>
+      <w:numFmt w:val="bullet"/>
+      <w:lvlText w:val=""/>
+      <w:lvlJc w:val="left"/>
+      <w:pPr>
+        <w:ind w:left="6828" w:hanging="360"/>
+      </w:pPr>
+      <w:rPr>
+        <w:rFonts w:ascii="Wingdings" w:hAnsi="Wingdings" w:hint="default"/>
+      </w:rPr>
+    </w:lvl>
+  </w:abstractNum>
+  <w:abstractNum w:abstractNumId="2" w15:restartNumberingAfterBreak="0">
     <w:nsid w:val="0DDE1FEC"/>
     <w:multiLevelType w:val="hybridMultilevel"/>
     <w:tmpl w:val="D430AC20"/>
@@ -18149,7 +20369,7 @@
       </w:pPr>
     </w:lvl>
   </w:abstractNum>
-  <w:abstractNum w:abstractNumId="2" w15:restartNumberingAfterBreak="0">
+  <w:abstractNum w:abstractNumId="3" w15:restartNumberingAfterBreak="0">
     <w:nsid w:val="1D451874"/>
     <w:multiLevelType w:val="hybridMultilevel"/>
     <w:tmpl w:val="C1402718"/>
@@ -18238,7 +20458,7 @@
       </w:pPr>
     </w:lvl>
   </w:abstractNum>
-  <w:abstractNum w:abstractNumId="3" w15:restartNumberingAfterBreak="0">
+  <w:abstractNum w:abstractNumId="4" w15:restartNumberingAfterBreak="0">
     <w:nsid w:val="20DC4713"/>
     <w:multiLevelType w:val="hybridMultilevel"/>
     <w:tmpl w:val="50DA35AA"/>
@@ -18327,7 +20547,7 @@
       </w:pPr>
     </w:lvl>
   </w:abstractNum>
-  <w:abstractNum w:abstractNumId="4" w15:restartNumberingAfterBreak="0">
+  <w:abstractNum w:abstractNumId="5" w15:restartNumberingAfterBreak="0">
     <w:nsid w:val="26750C58"/>
     <w:multiLevelType w:val="hybridMultilevel"/>
     <w:tmpl w:val="E116C42C"/>
@@ -18416,7 +20636,7 @@
       </w:pPr>
     </w:lvl>
   </w:abstractNum>
-  <w:abstractNum w:abstractNumId="5" w15:restartNumberingAfterBreak="0">
+  <w:abstractNum w:abstractNumId="6" w15:restartNumberingAfterBreak="0">
     <w:nsid w:val="2A4A0DB3"/>
     <w:multiLevelType w:val="hybridMultilevel"/>
     <w:tmpl w:val="62388A78"/>
@@ -18628,7 +20848,7 @@
       </w:rPr>
     </w:lvl>
   </w:abstractNum>
-  <w:abstractNum w:abstractNumId="6" w15:restartNumberingAfterBreak="0">
+  <w:abstractNum w:abstractNumId="7" w15:restartNumberingAfterBreak="0">
     <w:nsid w:val="3BA455BE"/>
     <w:multiLevelType w:val="hybridMultilevel"/>
     <w:tmpl w:val="2732F302"/>
@@ -18717,7 +20937,7 @@
       </w:pPr>
     </w:lvl>
   </w:abstractNum>
-  <w:abstractNum w:abstractNumId="7" w15:restartNumberingAfterBreak="0">
+  <w:abstractNum w:abstractNumId="8" w15:restartNumberingAfterBreak="0">
     <w:nsid w:val="476D602F"/>
     <w:multiLevelType w:val="hybridMultilevel"/>
     <w:tmpl w:val="347269CA"/>
@@ -18806,7 +21026,7 @@
       </w:pPr>
     </w:lvl>
   </w:abstractNum>
-  <w:abstractNum w:abstractNumId="8" w15:restartNumberingAfterBreak="0">
+  <w:abstractNum w:abstractNumId="9" w15:restartNumberingAfterBreak="0">
     <w:nsid w:val="4AC8281E"/>
     <w:multiLevelType w:val="hybridMultilevel"/>
     <w:tmpl w:val="4D4CD232"/>
@@ -18918,10 +21138,10 @@
       </w:rPr>
     </w:lvl>
   </w:abstractNum>
-  <w:abstractNum w:abstractNumId="9" w15:restartNumberingAfterBreak="0">
-    <w:nsid w:val="54F91EAB"/>
+  <w:abstractNum w:abstractNumId="10" w15:restartNumberingAfterBreak="0">
+    <w:nsid w:val="4C2570DD"/>
     <w:multiLevelType w:val="hybridMultilevel"/>
-    <w:tmpl w:val="EB2EC55E"/>
+    <w:tmpl w:val="EDD84072"/>
     <w:lvl w:ilvl="0" w:tplc="240A000F">
       <w:start w:val="1"/>
       <w:numFmt w:val="decimal"/>
@@ -19007,7 +21227,96 @@
       </w:pPr>
     </w:lvl>
   </w:abstractNum>
-  <w:abstractNum w:abstractNumId="10" w15:restartNumberingAfterBreak="0">
+  <w:abstractNum w:abstractNumId="11" w15:restartNumberingAfterBreak="0">
+    <w:nsid w:val="54F91EAB"/>
+    <w:multiLevelType w:val="hybridMultilevel"/>
+    <w:tmpl w:val="EB2EC55E"/>
+    <w:lvl w:ilvl="0" w:tplc="240A000F">
+      <w:start w:val="1"/>
+      <w:numFmt w:val="decimal"/>
+      <w:lvlText w:val="%1."/>
+      <w:lvlJc w:val="left"/>
+      <w:pPr>
+        <w:ind w:left="720" w:hanging="360"/>
+      </w:pPr>
+      <w:rPr>
+        <w:rFonts w:hint="default"/>
+      </w:rPr>
+    </w:lvl>
+    <w:lvl w:ilvl="1" w:tplc="240A0019" w:tentative="1">
+      <w:start w:val="1"/>
+      <w:numFmt w:val="lowerLetter"/>
+      <w:lvlText w:val="%2."/>
+      <w:lvlJc w:val="left"/>
+      <w:pPr>
+        <w:ind w:left="1440" w:hanging="360"/>
+      </w:pPr>
+    </w:lvl>
+    <w:lvl w:ilvl="2" w:tplc="240A001B" w:tentative="1">
+      <w:start w:val="1"/>
+      <w:numFmt w:val="lowerRoman"/>
+      <w:lvlText w:val="%3."/>
+      <w:lvlJc w:val="right"/>
+      <w:pPr>
+        <w:ind w:left="2160" w:hanging="180"/>
+      </w:pPr>
+    </w:lvl>
+    <w:lvl w:ilvl="3" w:tplc="240A000F" w:tentative="1">
+      <w:start w:val="1"/>
+      <w:numFmt w:val="decimal"/>
+      <w:lvlText w:val="%4."/>
+      <w:lvlJc w:val="left"/>
+      <w:pPr>
+        <w:ind w:left="2880" w:hanging="360"/>
+      </w:pPr>
+    </w:lvl>
+    <w:lvl w:ilvl="4" w:tplc="240A0019" w:tentative="1">
+      <w:start w:val="1"/>
+      <w:numFmt w:val="lowerLetter"/>
+      <w:lvlText w:val="%5."/>
+      <w:lvlJc w:val="left"/>
+      <w:pPr>
+        <w:ind w:left="3600" w:hanging="360"/>
+      </w:pPr>
+    </w:lvl>
+    <w:lvl w:ilvl="5" w:tplc="240A001B" w:tentative="1">
+      <w:start w:val="1"/>
+      <w:numFmt w:val="lowerRoman"/>
+      <w:lvlText w:val="%6."/>
+      <w:lvlJc w:val="right"/>
+      <w:pPr>
+        <w:ind w:left="4320" w:hanging="180"/>
+      </w:pPr>
+    </w:lvl>
+    <w:lvl w:ilvl="6" w:tplc="240A000F" w:tentative="1">
+      <w:start w:val="1"/>
+      <w:numFmt w:val="decimal"/>
+      <w:lvlText w:val="%7."/>
+      <w:lvlJc w:val="left"/>
+      <w:pPr>
+        <w:ind w:left="5040" w:hanging="360"/>
+      </w:pPr>
+    </w:lvl>
+    <w:lvl w:ilvl="7" w:tplc="240A0019" w:tentative="1">
+      <w:start w:val="1"/>
+      <w:numFmt w:val="lowerLetter"/>
+      <w:lvlText w:val="%8."/>
+      <w:lvlJc w:val="left"/>
+      <w:pPr>
+        <w:ind w:left="5760" w:hanging="360"/>
+      </w:pPr>
+    </w:lvl>
+    <w:lvl w:ilvl="8" w:tplc="240A001B" w:tentative="1">
+      <w:start w:val="1"/>
+      <w:numFmt w:val="lowerRoman"/>
+      <w:lvlText w:val="%9."/>
+      <w:lvlJc w:val="right"/>
+      <w:pPr>
+        <w:ind w:left="6480" w:hanging="180"/>
+      </w:pPr>
+    </w:lvl>
+  </w:abstractNum>
+  <w:abstractNum w:abstractNumId="12" w15:restartNumberingAfterBreak="0">
     <w:nsid w:val="55FC7174"/>
     <w:multiLevelType w:val="hybridMultilevel"/>
     <w:tmpl w:val="72DCF6B4"/>
@@ -19093,7 +21402,7 @@
       </w:pPr>
     </w:lvl>
   </w:abstractNum>
-  <w:abstractNum w:abstractNumId="11" w15:restartNumberingAfterBreak="0">
+  <w:abstractNum w:abstractNumId="13" w15:restartNumberingAfterBreak="0">
     <w:nsid w:val="63806953"/>
     <w:multiLevelType w:val="hybridMultilevel"/>
     <w:tmpl w:val="E6EA5D20"/>
@@ -19182,7 +21491,7 @@
       </w:pPr>
     </w:lvl>
   </w:abstractNum>
-  <w:abstractNum w:abstractNumId="12" w15:restartNumberingAfterBreak="0">
+  <w:abstractNum w:abstractNumId="14" w15:restartNumberingAfterBreak="0">
     <w:nsid w:val="6431097D"/>
     <w:multiLevelType w:val="hybridMultilevel"/>
     <w:tmpl w:val="C72C6D02"/>
@@ -19271,7 +21580,7 @@
       </w:pPr>
     </w:lvl>
   </w:abstractNum>
-  <w:abstractNum w:abstractNumId="13" w15:restartNumberingAfterBreak="0">
+  <w:abstractNum w:abstractNumId="15" w15:restartNumberingAfterBreak="0">
     <w:nsid w:val="6DAF21F0"/>
     <w:multiLevelType w:val="hybridMultilevel"/>
     <w:tmpl w:val="6826E3CE"/>
@@ -19384,7 +21693,7 @@
       </w:rPr>
     </w:lvl>
   </w:abstractNum>
-  <w:abstractNum w:abstractNumId="14" w15:restartNumberingAfterBreak="0">
+  <w:abstractNum w:abstractNumId="16" w15:restartNumberingAfterBreak="0">
     <w:nsid w:val="6E447C73"/>
     <w:multiLevelType w:val="hybridMultilevel"/>
     <w:tmpl w:val="449EE07C"/>
@@ -19470,7 +21779,7 @@
       </w:pPr>
     </w:lvl>
   </w:abstractNum>
-  <w:abstractNum w:abstractNumId="15" w15:restartNumberingAfterBreak="0">
+  <w:abstractNum w:abstractNumId="17" w15:restartNumberingAfterBreak="0">
     <w:nsid w:val="77567326"/>
     <w:multiLevelType w:val="hybridMultilevel"/>
     <w:tmpl w:val="A394D014"/>
@@ -19559,7 +21868,7 @@
       </w:pPr>
     </w:lvl>
   </w:abstractNum>
-  <w:abstractNum w:abstractNumId="16" w15:restartNumberingAfterBreak="0">
+  <w:abstractNum w:abstractNumId="18" w15:restartNumberingAfterBreak="0">
     <w:nsid w:val="776E120D"/>
     <w:multiLevelType w:val="hybridMultilevel"/>
     <w:tmpl w:val="089E1462"/>
@@ -19649,55 +21958,61 @@
     </w:lvl>
   </w:abstractNum>
   <w:num w:numId="1">
-    <w:abstractNumId w:val="15"/>
+    <w:abstractNumId w:val="17"/>
   </w:num>
   <w:num w:numId="2">
-    <w:abstractNumId w:val="11"/>
+    <w:abstractNumId w:val="13"/>
   </w:num>
   <w:num w:numId="3">
-    <w:abstractNumId w:val="16"/>
+    <w:abstractNumId w:val="18"/>
   </w:num>
   <w:num w:numId="4">
-    <w:abstractNumId w:val="4"/>
+    <w:abstractNumId w:val="5"/>
   </w:num>
   <w:num w:numId="5">
-    <w:abstractNumId w:val="7"/>
+    <w:abstractNumId w:val="8"/>
   </w:num>
   <w:num w:numId="6">
-    <w:abstractNumId w:val="3"/>
+    <w:abstractNumId w:val="4"/>
   </w:num>
   <w:num w:numId="7">
     <w:abstractNumId w:val="0"/>
   </w:num>
   <w:num w:numId="8">
-    <w:abstractNumId w:val="5"/>
+    <w:abstractNumId w:val="6"/>
   </w:num>
   <w:num w:numId="9">
-    <w:abstractNumId w:val="8"/>
+    <w:abstractNumId w:val="9"/>
   </w:num>
   <w:num w:numId="10">
-    <w:abstractNumId w:val="1"/>
+    <w:abstractNumId w:val="2"/>
   </w:num>
   <w:num w:numId="11">
+    <w:abstractNumId w:val="12"/>
+  </w:num>
+  <w:num w:numId="12">
+    <w:abstractNumId w:val="16"/>
+  </w:num>
+  <w:num w:numId="13">
+    <w:abstractNumId w:val="3"/>
+  </w:num>
+  <w:num w:numId="14">
+    <w:abstractNumId w:val="15"/>
+  </w:num>
+  <w:num w:numId="15">
+    <w:abstractNumId w:val="11"/>
+  </w:num>
+  <w:num w:numId="16">
+    <w:abstractNumId w:val="7"/>
+  </w:num>
+  <w:num w:numId="17">
+    <w:abstractNumId w:val="14"/>
+  </w:num>
+  <w:num w:numId="18">
     <w:abstractNumId w:val="10"/>
   </w:num>
-  <w:num w:numId="12">
-    <w:abstractNumId w:val="14"/>
-  </w:num>
-  <w:num w:numId="13">
-    <w:abstractNumId w:val="2"/>
-  </w:num>
-  <w:num w:numId="14">
-    <w:abstractNumId w:val="13"/>
-  </w:num>
-  <w:num w:numId="15">
-    <w:abstractNumId w:val="9"/>
-  </w:num>
-  <w:num w:numId="16">
-    <w:abstractNumId w:val="6"/>
-  </w:num>
-  <w:num w:numId="17">
-    <w:abstractNumId w:val="12"/>
+  <w:num w:numId="19">
+    <w:abstractNumId w:val="1"/>
   </w:num>
 </w:numbering>
 </file>
@@ -20365,6 +22680,23 @@
       <w:u w:val="single"/>
     </w:rPr>
   </w:style>
+  <w:style w:type="paragraph" w:styleId="TDC3">
+    <w:name w:val="toc 3"/>
+    <w:basedOn w:val="Normal"/>
+    <w:next w:val="Normal"/>
+    <w:autoRedefine/>
+    <w:uiPriority w:val="39"/>
+    <w:unhideWhenUsed/>
+    <w:rsid w:val="00734BD5"/>
+    <w:pPr>
+      <w:spacing w:after="100" w:line="259" w:lineRule="auto"/>
+      <w:ind w:left="480"/>
+    </w:pPr>
+    <w:rPr>
+      <w:rFonts w:ascii="Arial" w:hAnsi="Arial"/>
+      <w:sz w:val="24"/>
+    </w:rPr>
+  </w:style>
 </w:styles>
 </file>
 

--- a/docs/PROYECTO DE AULA-SISTEMAS-DIST.docx
+++ b/docs/PROYECTO DE AULA-SISTEMAS-DIST.docx
@@ -88,14 +88,14 @@
           <w:rFonts w:ascii="Arial" w:hAnsi="Arial" w:cs="Arial"/>
           <w:bCs/>
         </w:rPr>
-        <w:t xml:space="preserve">SISTEMA DISTRIBUIDO CON CLIENTE MOVIL PARA </w:t>
-      </w:r>
-      <w:r>
-        <w:rPr>
-          <w:rFonts w:ascii="Arial" w:hAnsi="Arial" w:cs="Arial"/>
-          <w:bCs/>
-        </w:rPr>
-        <w:t>EL MANEJO DE TRANSACIONES ENTRE CUENTAS BANCARIAS</w:t>
+        <w:t xml:space="preserve">SISTEMA DISTRIBUIDO </w:t>
+      </w:r>
+      <w:r>
+        <w:rPr>
+          <w:rFonts w:ascii="Arial" w:hAnsi="Arial" w:cs="Arial"/>
+          <w:bCs/>
+        </w:rPr>
+        <w:t>PARA LA MANIPULACION DE DATOS DE UNA ENTIDAD BANCARIA</w:t>
       </w:r>
     </w:p>
     <w:p>
@@ -124,7 +124,21 @@
           <w:rFonts w:ascii="Arial" w:hAnsi="Arial" w:cs="Arial"/>
           <w:bCs/>
         </w:rPr>
-        <w:t>Un banco requiere de un sistema que les permita a sus clientes realizar transferencias ente cuentas y tener acceso a su historial de transacciones bancarias desde sus dispositivos móviles. El inconveniente es que es una entidad pequeña con una infraestructura pequeña por lo que piden usar solo una maquina física para implantar el servidor, pero sin tener la base de datos en el mismo lugar, de modo tal, en un futuro, se puedan crear más servidores que se conecten fácilmente a la base de datos.</w:t>
+        <w:t>Un banco requiere de un sistema que les permita a sus clientes realizar transferencias ente cuentas y tener acceso a su historial de transacciones bancarias</w:t>
+      </w:r>
+      <w:r>
+        <w:rPr>
+          <w:rFonts w:ascii="Arial" w:hAnsi="Arial" w:cs="Arial"/>
+          <w:bCs/>
+        </w:rPr>
+        <w:t xml:space="preserve"> y poder conectar, posteriormente, algún recurso de software que le permita la interacción con los datos</w:t>
+      </w:r>
+      <w:r>
+        <w:rPr>
+          <w:rFonts w:ascii="Arial" w:hAnsi="Arial" w:cs="Arial"/>
+          <w:bCs/>
+        </w:rPr>
+        <w:t>. El inconveniente es que es una entidad pequeña con una infraestructura pequeña por lo que piden usar solo una maquina física para implantar el servidor, pero sin tener la base de datos en el mismo lugar, de modo tal, en un futuro, se puedan crear más servidores que se conecten fácilmente a la base de datos.</w:t>
       </w:r>
     </w:p>
     <w:p>
@@ -229,7 +243,21 @@
           <w:rFonts w:ascii="Arial" w:hAnsi="Arial" w:cs="Arial"/>
           <w:bCs/>
         </w:rPr>
-        <w:t>Diseñar los componentes del sistema distribuido, tales como la base de datos, API y la aplicación móvil en base a las necesidades de la entidad bancaria.</w:t>
+        <w:t>Diseñar los componentes del sistema distribuido, tales como la base de datos</w:t>
+      </w:r>
+      <w:r>
+        <w:rPr>
+          <w:rFonts w:ascii="Arial" w:hAnsi="Arial" w:cs="Arial"/>
+          <w:bCs/>
+        </w:rPr>
+        <w:t xml:space="preserve"> y la API </w:t>
+      </w:r>
+      <w:r>
+        <w:rPr>
+          <w:rFonts w:ascii="Arial" w:hAnsi="Arial" w:cs="Arial"/>
+          <w:bCs/>
+        </w:rPr>
+        <w:t>en base a las necesidades de la entidad bancaria.</w:t>
       </w:r>
     </w:p>
     <w:p>
@@ -520,7 +548,7 @@
           <w:rFonts w:ascii="Arial" w:hAnsi="Arial" w:cs="Arial"/>
           <w:bCs/>
         </w:rPr>
-        <w:t xml:space="preserve">Son aplicaciones modulares autocontenidas que puede describir, publicar, localizar e invocar a través de una red. Un escenario de servicios web típico es una aplicación empresarial que solicita un servicio de otra </w:t>
+        <w:t xml:space="preserve">Son aplicaciones modulares autocontenidas que puede describir, publicar, localizar e invocar a través de una red. Un escenario de </w:t>
       </w:r>
       <w:r>
         <w:rPr>
@@ -528,7 +556,7 @@
           <w:bCs/>
         </w:rPr>
         <w:lastRenderedPageBreak/>
-        <w:t xml:space="preserve">aplicación existente. La solicitud se procesa a través de una dirección web determinada usando mensajes SOAP a través de un transporte HTTP. El servicio recibe la solicitud, la procesa y devuelve una respuesta </w:t>
+        <w:t xml:space="preserve">servicios web típico es una aplicación empresarial que solicita un servicio de otra aplicación existente. La solicitud se procesa a través de una dirección web determinada usando mensajes SOAP a través de un transporte HTTP. El servicio recibe la solicitud, la procesa y devuelve una respuesta </w:t>
       </w:r>
       <w:r>
         <w:rPr>
@@ -843,26 +871,6 @@
           <w:bCs/>
         </w:rPr>
         <w:t>Desarrollo de servicios web/APIs</w:t>
-      </w:r>
-    </w:p>
-    <w:p>
-      <w:pPr>
-        <w:pStyle w:val="Prrafodelista"/>
-        <w:numPr>
-          <w:ilvl w:val="0"/>
-          <w:numId w:val="11"/>
-        </w:numPr>
-        <w:rPr>
-          <w:rFonts w:ascii="Arial" w:hAnsi="Arial" w:cs="Arial"/>
-          <w:b/>
-        </w:rPr>
-      </w:pPr>
-      <w:r>
-        <w:rPr>
-          <w:rFonts w:ascii="Arial" w:hAnsi="Arial" w:cs="Arial"/>
-          <w:bCs/>
-        </w:rPr>
-        <w:t>Desarrollo de aplicaciones móviles con Android Studio</w:t>
       </w:r>
     </w:p>
     <w:p>
@@ -2741,27 +2749,14 @@
       <w:r>
         <w:t xml:space="preserve">Ilustración </w:t>
       </w:r>
-      <w:r>
-        <w:fldChar w:fldCharType="begin"/>
-      </w:r>
-      <w:r>
-        <w:instrText xml:space="preserve"> SEQ Ilustración \* ARABIC </w:instrText>
-      </w:r>
-      <w:r>
-        <w:fldChar w:fldCharType="separate"/>
-      </w:r>
-      <w:r>
-        <w:rPr>
-          <w:noProof/>
-        </w:rPr>
-        <w:t>1</w:t>
-      </w:r>
-      <w:r>
-        <w:rPr>
-          <w:noProof/>
-        </w:rPr>
-        <w:fldChar w:fldCharType="end"/>
-      </w:r>
+      <w:fldSimple w:instr=" SEQ Ilustración \* ARABIC ">
+        <w:r>
+          <w:rPr>
+            <w:noProof/>
+          </w:rPr>
+          <w:t>1</w:t>
+        </w:r>
+      </w:fldSimple>
       <w:r>
         <w:t xml:space="preserve"> tabla de recursos de software y hardware</w:t>
       </w:r>
@@ -3921,27 +3916,14 @@
       <w:r>
         <w:t xml:space="preserve">Ilustración </w:t>
       </w:r>
-      <w:r>
-        <w:fldChar w:fldCharType="begin"/>
-      </w:r>
-      <w:r>
-        <w:instrText xml:space="preserve"> SEQ Ilustración \* ARABIC </w:instrText>
-      </w:r>
-      <w:r>
-        <w:fldChar w:fldCharType="separate"/>
-      </w:r>
-      <w:r>
-        <w:rPr>
-          <w:noProof/>
-        </w:rPr>
-        <w:t>2</w:t>
-      </w:r>
-      <w:r>
-        <w:rPr>
-          <w:noProof/>
-        </w:rPr>
-        <w:fldChar w:fldCharType="end"/>
-      </w:r>
+      <w:fldSimple w:instr=" SEQ Ilustración \* ARABIC ">
+        <w:r>
+          <w:rPr>
+            <w:noProof/>
+          </w:rPr>
+          <w:t>2</w:t>
+        </w:r>
+      </w:fldSimple>
       <w:r>
         <w:t xml:space="preserve"> estructura de la metodología en cascada</w:t>
       </w:r>
@@ -4575,27 +4557,14 @@
       <w:r>
         <w:t xml:space="preserve">Ilustración </w:t>
       </w:r>
-      <w:r>
-        <w:fldChar w:fldCharType="begin"/>
-      </w:r>
-      <w:r>
-        <w:instrText xml:space="preserve"> SEQ Ilustración \* ARABIC </w:instrText>
-      </w:r>
-      <w:r>
-        <w:fldChar w:fldCharType="separate"/>
-      </w:r>
-      <w:r>
-        <w:rPr>
-          <w:noProof/>
-        </w:rPr>
-        <w:t>3</w:t>
-      </w:r>
-      <w:r>
-        <w:rPr>
-          <w:noProof/>
-        </w:rPr>
-        <w:fldChar w:fldCharType="end"/>
-      </w:r>
+      <w:fldSimple w:instr=" SEQ Ilustración \* ARABIC ">
+        <w:r>
+          <w:rPr>
+            <w:noProof/>
+          </w:rPr>
+          <w:t>3</w:t>
+        </w:r>
+      </w:fldSimple>
       <w:r>
         <w:t xml:space="preserve"> tabla de requerimientos funcionales</w:t>
       </w:r>
@@ -5707,27 +5676,14 @@
       <w:r>
         <w:t xml:space="preserve">Ilustración </w:t>
       </w:r>
-      <w:r>
-        <w:fldChar w:fldCharType="begin"/>
-      </w:r>
-      <w:r>
-        <w:instrText xml:space="preserve"> SEQ Ilustración \* ARABIC </w:instrText>
-      </w:r>
-      <w:r>
-        <w:fldChar w:fldCharType="separate"/>
-      </w:r>
-      <w:r>
-        <w:rPr>
-          <w:noProof/>
-        </w:rPr>
-        <w:t>4</w:t>
-      </w:r>
-      <w:r>
-        <w:rPr>
-          <w:noProof/>
-        </w:rPr>
-        <w:fldChar w:fldCharType="end"/>
-      </w:r>
+      <w:fldSimple w:instr=" SEQ Ilustración \* ARABIC ">
+        <w:r>
+          <w:rPr>
+            <w:noProof/>
+          </w:rPr>
+          <w:t>4</w:t>
+        </w:r>
+      </w:fldSimple>
       <w:r>
         <w:t xml:space="preserve"> tabla de requerimientos no funcionales</w:t>
       </w:r>
@@ -5850,27 +5806,14 @@
       <w:r>
         <w:t xml:space="preserve">Ilustración </w:t>
       </w:r>
-      <w:r>
-        <w:fldChar w:fldCharType="begin"/>
-      </w:r>
-      <w:r>
-        <w:instrText xml:space="preserve"> SEQ Ilustración \* ARABIC </w:instrText>
-      </w:r>
-      <w:r>
-        <w:fldChar w:fldCharType="separate"/>
-      </w:r>
-      <w:r>
-        <w:rPr>
-          <w:noProof/>
-        </w:rPr>
-        <w:t>5</w:t>
-      </w:r>
-      <w:r>
-        <w:rPr>
-          <w:noProof/>
-        </w:rPr>
-        <w:fldChar w:fldCharType="end"/>
-      </w:r>
+      <w:fldSimple w:instr=" SEQ Ilustración \* ARABIC ">
+        <w:r>
+          <w:rPr>
+            <w:noProof/>
+          </w:rPr>
+          <w:t>5</w:t>
+        </w:r>
+      </w:fldSimple>
       <w:r>
         <w:t xml:space="preserve"> </w:t>
       </w:r>
@@ -17100,7 +17043,23 @@
           <w:rFonts w:ascii="Arial" w:hAnsi="Arial" w:cs="Arial"/>
           <w:bCs/>
         </w:rPr>
-        <w:t xml:space="preserve"> en su ultima versión (ver lista de recursos), Java JDK 1.8.</w:t>
+        <w:t xml:space="preserve"> en su </w:t>
+      </w:r>
+      <w:proofErr w:type="spellStart"/>
+      <w:r>
+        <w:rPr>
+          <w:rFonts w:ascii="Arial" w:hAnsi="Arial" w:cs="Arial"/>
+          <w:bCs/>
+        </w:rPr>
+        <w:t>ultima</w:t>
+      </w:r>
+      <w:proofErr w:type="spellEnd"/>
+      <w:r>
+        <w:rPr>
+          <w:rFonts w:ascii="Arial" w:hAnsi="Arial" w:cs="Arial"/>
+          <w:bCs/>
+        </w:rPr>
+        <w:t xml:space="preserve"> versión (ver lista de recursos), Java JDK 1.8.</w:t>
       </w:r>
     </w:p>
     <w:p>
@@ -17377,21 +17336,7 @@
           <w:rFonts w:ascii="Arial" w:hAnsi="Arial" w:cs="Arial"/>
           <w:bCs/>
         </w:rPr>
-        <w:t xml:space="preserve">, el cual nos mostrara el proceso de </w:t>
-      </w:r>
-      <w:r>
-        <w:rPr>
-          <w:rFonts w:ascii="Arial" w:hAnsi="Arial" w:cs="Arial"/>
-          <w:bCs/>
-        </w:rPr>
-        <w:t>instalación</w:t>
-      </w:r>
-      <w:r>
-        <w:rPr>
-          <w:rFonts w:ascii="Arial" w:hAnsi="Arial" w:cs="Arial"/>
-          <w:bCs/>
-        </w:rPr>
-        <w:t>:</w:t>
+        <w:t>, el cual nos mostrara el proceso de instalación:</w:t>
       </w:r>
     </w:p>
     <w:p>
@@ -17549,7 +17494,6 @@
                                 </w14:textOutline>
                               </w:rPr>
                             </w:pPr>
-                            <w:proofErr w:type="spellStart"/>
                             <w:r>
                               <w:rPr>
                                 <w:color w:val="000000" w:themeColor="text1"/>
@@ -17565,7 +17509,6 @@
                               </w:rPr>
                               <w:t>Install</w:t>
                             </w:r>
-                            <w:proofErr w:type="spellEnd"/>
                           </w:p>
                         </w:txbxContent>
                       </wps:txbx>
@@ -17602,7 +17545,6 @@
                           </w14:textOutline>
                         </w:rPr>
                       </w:pPr>
-                      <w:proofErr w:type="spellStart"/>
                       <w:r>
                         <w:rPr>
                           <w:color w:val="000000" w:themeColor="text1"/>
@@ -17618,7 +17560,6 @@
                         </w:rPr>
                         <w:t>Install</w:t>
                       </w:r>
-                      <w:proofErr w:type="spellEnd"/>
                     </w:p>
                   </w:txbxContent>
                 </v:textbox>
@@ -18535,25 +18476,7 @@
           <w:sz w:val="20"/>
           <w:szCs w:val="20"/>
         </w:rPr>
-        <w:t>30</w:t>
-      </w:r>
-      <w:r>
-        <w:rPr>
-          <w:rFonts w:ascii="Consolas" w:hAnsi="Consolas" w:cs="Consolas"/>
-          <w:color w:val="2AA198"/>
-          <w:sz w:val="20"/>
-          <w:szCs w:val="20"/>
-        </w:rPr>
-        <w:t>10</w:t>
-      </w:r>
-      <w:r>
-        <w:rPr>
-          <w:rFonts w:ascii="Consolas" w:hAnsi="Consolas" w:cs="Consolas"/>
-          <w:color w:val="2AA198"/>
-          <w:sz w:val="20"/>
-          <w:szCs w:val="20"/>
-        </w:rPr>
-        <w:t xml:space="preserve"> // Puerto de acceso</w:t>
+        <w:t>3010 // Puerto de acceso</w:t>
       </w:r>
     </w:p>
     <w:p>
@@ -18743,43 +18666,7 @@
           <w:sz w:val="20"/>
           <w:szCs w:val="20"/>
         </w:rPr>
-        <w:t>jdbc:mysql://</w:t>
-      </w:r>
-      <w:r>
-        <w:rPr>
-          <w:rFonts w:ascii="Consolas" w:hAnsi="Consolas" w:cs="Consolas"/>
-          <w:color w:val="2AA198"/>
-          <w:sz w:val="20"/>
-          <w:szCs w:val="20"/>
-        </w:rPr>
-        <w:t>localhost</w:t>
-      </w:r>
-      <w:r>
-        <w:rPr>
-          <w:rFonts w:ascii="Consolas" w:hAnsi="Consolas" w:cs="Consolas"/>
-          <w:color w:val="2AA198"/>
-          <w:sz w:val="20"/>
-          <w:szCs w:val="20"/>
-        </w:rPr>
-        <w:t>:3306/banc</w:t>
-      </w:r>
-      <w:r>
-        <w:rPr>
-          <w:rFonts w:ascii="Consolas" w:hAnsi="Consolas" w:cs="Consolas"/>
-          <w:color w:val="2AA198"/>
-          <w:sz w:val="20"/>
-          <w:szCs w:val="20"/>
-        </w:rPr>
-        <w:t>app_db</w:t>
-      </w:r>
-      <w:r>
-        <w:rPr>
-          <w:rFonts w:ascii="Consolas" w:hAnsi="Consolas" w:cs="Consolas"/>
-          <w:color w:val="2AA198"/>
-          <w:sz w:val="20"/>
-          <w:szCs w:val="20"/>
-        </w:rPr>
-        <w:t>?useUnicode=true&amp;useJDBCCompliantTimezoneShift=true&amp;useLegacyDatetimeCode=false&amp;serverTimezone=UTC</w:t>
+        <w:t>jdbc:mysql://localhost:3306/bancapp_db?useUnicode=true&amp;useJDBCCompliantTimezoneShift=true&amp;useLegacyDatetimeCode=false&amp;serverTimezone=UTC</w:t>
       </w:r>
       <w:proofErr w:type="gramEnd"/>
       <w:r>
